--- a/course 4/12 July 2024 - Course 4 Notes - Docker.docx
+++ b/course 4/12 July 2024 - Course 4 Notes - Docker.docx
@@ -76,7 +76,6 @@
         </w:rPr>
         <w:t xml:space="preserve">Day </w:t>
       </w:r>
-      <w:proofErr w:type="gramStart"/>
       <w:r>
         <w:rPr>
           <w:sz w:val="32"/>
@@ -91,16 +90,15 @@
           <w:szCs w:val="32"/>
           <w:highlight w:val="yellow"/>
         </w:rPr>
-        <w:t xml:space="preserve"> :</w:t>
-      </w:r>
-      <w:proofErr w:type="gramEnd"/>
+        <w:t xml:space="preserve"> : </w:t>
+      </w:r>
       <w:r>
         <w:rPr>
           <w:sz w:val="32"/>
           <w:szCs w:val="32"/>
           <w:highlight w:val="yellow"/>
         </w:rPr>
-        <w:t xml:space="preserve"> </w:t>
+        <w:t>12</w:t>
       </w:r>
       <w:r>
         <w:rPr>
@@ -108,14 +106,6 @@
           <w:szCs w:val="32"/>
           <w:highlight w:val="yellow"/>
         </w:rPr>
-        <w:t>12</w:t>
-      </w:r>
-      <w:r>
-        <w:rPr>
-          <w:sz w:val="32"/>
-          <w:szCs w:val="32"/>
-          <w:highlight w:val="yellow"/>
-        </w:rPr>
         <w:t xml:space="preserve"> July 2024</w:t>
       </w:r>
     </w:p>
@@ -147,23 +137,7 @@
           <w:sz w:val="32"/>
           <w:szCs w:val="32"/>
         </w:rPr>
-        <w:t xml:space="preserve">If we want to run more than one container and </w:t>
-      </w:r>
-      <w:proofErr w:type="gramStart"/>
-      <w:r>
-        <w:rPr>
-          <w:sz w:val="32"/>
-          <w:szCs w:val="32"/>
-        </w:rPr>
-        <w:t>those container</w:t>
-      </w:r>
-      <w:proofErr w:type="gramEnd"/>
-      <w:r>
-        <w:rPr>
-          <w:sz w:val="32"/>
-          <w:szCs w:val="32"/>
-        </w:rPr>
-        <w:t xml:space="preserve"> running independently or interact with each other to share the data </w:t>
+        <w:t xml:space="preserve">If we want to run more than one container and those container running independently or interact with each other to share the data </w:t>
       </w:r>
     </w:p>
     <w:p>
@@ -252,7 +226,7 @@
           </mc:Choice>
           <mc:Fallback>
             <w:pict>
-              <v:shapetype w14:anchorId="70C347E4" id="_x0000_t22" coordsize="21600,21600" o:spt="22" adj="5400" path="m10800,qx0@1l0@2qy10800,21600,21600@2l21600@1qy10800,xem0@1qy10800@0,21600@1nfe">
+              <v:shapetype w14:anchorId="7FC53D60" id="_x0000_t22" coordsize="21600,21600" o:spt="22" adj="5400" path="m10800,qx0@1l0@2qy10800,21600,21600@2l21600@1qy10800,xem0@1qy10800@0,21600@1nfe">
                 <v:formulas>
                   <v:f eqn="val #0"/>
                   <v:f eqn="prod #0 1 2"/>
@@ -334,7 +308,7 @@
           </mc:Choice>
           <mc:Fallback>
             <w:pict>
-              <v:rect w14:anchorId="7D102155" id="Rectangle 2" o:spid="_x0000_s1026" style="position:absolute;margin-left:202.25pt;margin-top:21.35pt;width:134.85pt;height:110.3pt;z-index:251660288;visibility:visible;mso-wrap-style:square;mso-wrap-distance-left:9pt;mso-wrap-distance-top:0;mso-wrap-distance-right:9pt;mso-wrap-distance-bottom:0;mso-position-horizontal:absolute;mso-position-horizontal-relative:text;mso-position-vertical:absolute;mso-position-vertical-relative:text;v-text-anchor:middle" o:gfxdata="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" fillcolor="white [3201]" strokecolor="#70ad47 [3209]" strokeweight="1pt"/>
+              <v:rect w14:anchorId="65E6096D" id="Rectangle 2" o:spid="_x0000_s1026" style="position:absolute;margin-left:202.25pt;margin-top:21.35pt;width:134.85pt;height:110.3pt;z-index:251660288;visibility:visible;mso-wrap-style:square;mso-wrap-distance-left:9pt;mso-wrap-distance-top:0;mso-wrap-distance-right:9pt;mso-wrap-distance-bottom:0;mso-position-horizontal:absolute;mso-position-horizontal-relative:text;mso-position-vertical:absolute;mso-position-vertical-relative:text;v-text-anchor:middle" o:gfxdata="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" fillcolor="white [3201]" strokecolor="#70ad47 [3209]" strokeweight="1pt"/>
             </w:pict>
           </mc:Fallback>
         </mc:AlternateContent>
@@ -408,7 +382,7 @@
           </mc:Choice>
           <mc:Fallback>
             <w:pict>
-              <v:shapetype w14:anchorId="7FAFF2B2" id="_x0000_t32" coordsize="21600,21600" o:spt="32" o:oned="t" path="m,l21600,21600e" filled="f">
+              <v:shapetype w14:anchorId="784FA17A" id="_x0000_t32" coordsize="21600,21600" o:spt="32" o:oned="t" path="m,l21600,21600e" filled="f">
                 <v:path arrowok="t" fillok="f" o:connecttype="none"/>
                 <o:lock v:ext="edit" shapetype="t"/>
               </v:shapetype>
@@ -480,7 +454,7 @@
           </mc:Choice>
           <mc:Fallback>
             <w:pict>
-              <v:shape w14:anchorId="25E06221" id="Straight Arrow Connector 5" o:spid="_x0000_s1026" type="#_x0000_t32" style="position:absolute;margin-left:96.95pt;margin-top:66.8pt;width:98.65pt;height:1.65pt;flip:x;z-index:251663360;visibility:visible;mso-wrap-style:square;mso-wrap-distance-left:9pt;mso-wrap-distance-top:0;mso-wrap-distance-right:9pt;mso-wrap-distance-bottom:0;mso-position-horizontal:absolute;mso-position-horizontal-relative:text;mso-position-vertical:absolute;mso-position-vertical-relative:text" o:gfxdata="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" strokecolor="#4472c4 [3204]" strokeweight=".5pt">
+              <v:shape w14:anchorId="32E77857" id="Straight Arrow Connector 5" o:spid="_x0000_s1026" type="#_x0000_t32" style="position:absolute;margin-left:96.95pt;margin-top:66.8pt;width:98.65pt;height:1.65pt;flip:x;z-index:251663360;visibility:visible;mso-wrap-style:square;mso-wrap-distance-left:9pt;mso-wrap-distance-top:0;mso-wrap-distance-right:9pt;mso-wrap-distance-bottom:0;mso-position-horizontal:absolute;mso-position-horizontal-relative:text;mso-position-vertical:absolute;mso-position-vertical-relative:text" o:gfxdata="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" strokecolor="#4472c4 [3204]" strokeweight=".5pt">
                 <v:stroke endarrow="block" joinstyle="miter"/>
               </v:shape>
             </w:pict>
@@ -548,7 +522,7 @@
           </mc:Choice>
           <mc:Fallback>
             <w:pict>
-              <v:shape w14:anchorId="16A3B6F3" id="Straight Arrow Connector 4" o:spid="_x0000_s1026" type="#_x0000_t32" style="position:absolute;margin-left:95.7pt;margin-top:33.1pt;width:96.95pt;height:2.9pt;flip:y;z-index:251662336;visibility:visible;mso-wrap-style:square;mso-wrap-distance-left:9pt;mso-wrap-distance-top:0;mso-wrap-distance-right:9pt;mso-wrap-distance-bottom:0;mso-position-horizontal:absolute;mso-position-horizontal-relative:text;mso-position-vertical:absolute;mso-position-vertical-relative:text" o:gfxdata="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" strokecolor="#4472c4 [3204]" strokeweight=".5pt">
+              <v:shape w14:anchorId="7E5EEE59" id="Straight Arrow Connector 4" o:spid="_x0000_s1026" type="#_x0000_t32" style="position:absolute;margin-left:95.7pt;margin-top:33.1pt;width:96.95pt;height:2.9pt;flip:y;z-index:251662336;visibility:visible;mso-wrap-style:square;mso-wrap-distance-left:9pt;mso-wrap-distance-top:0;mso-wrap-distance-right:9pt;mso-wrap-distance-bottom:0;mso-position-horizontal:absolute;mso-position-horizontal-relative:text;mso-position-vertical:absolute;mso-position-vertical-relative:text" o:gfxdata="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" strokecolor="#4472c4 [3204]" strokeweight=".5pt">
                 <v:stroke endarrow="block" joinstyle="miter"/>
               </v:shape>
             </w:pict>
@@ -618,7 +592,7 @@
           </mc:Choice>
           <mc:Fallback>
             <w:pict>
-              <v:rect w14:anchorId="5CEA3F24" id="Rectangle 1" o:spid="_x0000_s1026" style="position:absolute;margin-left:1.65pt;margin-top:1.85pt;width:91.15pt;height:94.05pt;z-index:251659264;visibility:visible;mso-wrap-style:square;mso-wrap-distance-left:9pt;mso-wrap-distance-top:0;mso-wrap-distance-right:9pt;mso-wrap-distance-bottom:0;mso-position-horizontal:absolute;mso-position-horizontal-relative:text;mso-position-vertical:absolute;mso-position-vertical-relative:text;v-text-anchor:middle" o:gfxdata="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" fillcolor="white [3201]" strokecolor="#70ad47 [3209]" strokeweight="1pt"/>
+              <v:rect w14:anchorId="1B57BA7E" id="Rectangle 1" o:spid="_x0000_s1026" style="position:absolute;margin-left:1.65pt;margin-top:1.85pt;width:91.15pt;height:94.05pt;z-index:251659264;visibility:visible;mso-wrap-style:square;mso-wrap-distance-left:9pt;mso-wrap-distance-top:0;mso-wrap-distance-right:9pt;mso-wrap-distance-bottom:0;mso-position-horizontal:absolute;mso-position-horizontal-relative:text;mso-position-vertical:absolute;mso-position-vertical-relative:text;v-text-anchor:middle" o:gfxdata="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" fillcolor="white [3201]" strokecolor="#70ad47 [3209]" strokeweight="1pt"/>
             </w:pict>
           </mc:Fallback>
         </mc:AlternateContent>
@@ -1313,23 +1287,7 @@
           <w:sz w:val="24"/>
           <w:szCs w:val="24"/>
         </w:rPr>
-        <w:t xml:space="preserve">docker </w:t>
-      </w:r>
-      <w:proofErr w:type="gramStart"/>
-      <w:r>
-        <w:rPr>
-          <w:sz w:val="24"/>
-          <w:szCs w:val="24"/>
-        </w:rPr>
-        <w:t>compose :</w:t>
-      </w:r>
-      <w:proofErr w:type="gramEnd"/>
-      <w:r>
-        <w:rPr>
-          <w:sz w:val="24"/>
-          <w:szCs w:val="24"/>
-        </w:rPr>
-        <w:t xml:space="preserve"> docker compose provide toolkit which help to run more than one container and those container work independently as well as they can interact with </w:t>
+        <w:t xml:space="preserve">docker compose : docker compose provide toolkit which help to run more than one container and those container work independently as well as they can interact with </w:t>
       </w:r>
       <w:proofErr w:type="spellStart"/>
       <w:r>
@@ -1373,7 +1331,6 @@
         <w:t xml:space="preserve"> or docker-</w:t>
       </w:r>
       <w:proofErr w:type="spellStart"/>
-      <w:proofErr w:type="gramStart"/>
       <w:r>
         <w:rPr>
           <w:sz w:val="24"/>
@@ -1382,7 +1339,6 @@
         <w:t>compose.yaml</w:t>
       </w:r>
       <w:proofErr w:type="spellEnd"/>
-      <w:proofErr w:type="gramEnd"/>
       <w:r>
         <w:rPr>
           <w:sz w:val="24"/>
@@ -1682,8 +1638,806 @@
         <w:rPr>
           <w:sz w:val="32"/>
           <w:szCs w:val="32"/>
+          <w:highlight w:val="yellow"/>
         </w:rPr>
         <w:t>docker-compose version</w:t>
+      </w:r>
+    </w:p>
+    <w:p>
+      <w:pPr>
+        <w:rPr>
+          <w:sz w:val="32"/>
+          <w:szCs w:val="32"/>
+        </w:rPr>
+      </w:pPr>
+    </w:p>
+    <w:p>
+      <w:pPr>
+        <w:rPr>
+          <w:b/>
+          <w:bCs/>
+          <w:sz w:val="32"/>
+          <w:szCs w:val="32"/>
+        </w:rPr>
+      </w:pPr>
+      <w:r>
+        <w:rPr>
+          <w:b/>
+          <w:bCs/>
+          <w:sz w:val="32"/>
+          <w:szCs w:val="32"/>
+        </w:rPr>
+        <w:t>docker-</w:t>
+      </w:r>
+      <w:proofErr w:type="spellStart"/>
+      <w:r>
+        <w:rPr>
+          <w:b/>
+          <w:bCs/>
+          <w:sz w:val="32"/>
+          <w:szCs w:val="32"/>
+        </w:rPr>
+        <w:t>compose.yml</w:t>
+      </w:r>
+      <w:proofErr w:type="spellEnd"/>
+      <w:r>
+        <w:rPr>
+          <w:b/>
+          <w:bCs/>
+          <w:sz w:val="32"/>
+          <w:szCs w:val="32"/>
+        </w:rPr>
+        <w:t xml:space="preserve"> </w:t>
+      </w:r>
+    </w:p>
+    <w:p>
+      <w:pPr>
+        <w:shd w:val="clear" w:color="auto" w:fill="FFFFFF"/>
+        <w:spacing w:after="0" w:line="285" w:lineRule="atLeast"/>
+        <w:rPr>
+          <w:rFonts w:ascii="Consolas" w:eastAsia="Times New Roman" w:hAnsi="Consolas" w:cs="Times New Roman"/>
+          <w:color w:val="292929"/>
+          <w:kern w:val="0"/>
+          <w:sz w:val="21"/>
+          <w:szCs w:val="21"/>
+          <w:lang w:eastAsia="en-IN" w:bidi="mr-IN"/>
+          <w14:ligatures w14:val="none"/>
+        </w:rPr>
+      </w:pPr>
+      <w:r>
+        <w:rPr>
+          <w:rFonts w:ascii="Consolas" w:eastAsia="Times New Roman" w:hAnsi="Consolas" w:cs="Times New Roman"/>
+          <w:color w:val="0F4A85"/>
+          <w:kern w:val="0"/>
+          <w:sz w:val="21"/>
+          <w:szCs w:val="21"/>
+          <w:lang w:eastAsia="en-IN" w:bidi="mr-IN"/>
+          <w14:ligatures w14:val="none"/>
+        </w:rPr>
+        <w:t>version</w:t>
+      </w:r>
+      <w:r>
+        <w:rPr>
+          <w:rFonts w:ascii="Consolas" w:eastAsia="Times New Roman" w:hAnsi="Consolas" w:cs="Times New Roman"/>
+          <w:color w:val="292929"/>
+          <w:kern w:val="0"/>
+          <w:sz w:val="21"/>
+          <w:szCs w:val="21"/>
+          <w:lang w:eastAsia="en-IN" w:bidi="mr-IN"/>
+          <w14:ligatures w14:val="none"/>
+        </w:rPr>
+        <w:t xml:space="preserve">: </w:t>
+      </w:r>
+      <w:r>
+        <w:rPr>
+          <w:rFonts w:ascii="Consolas" w:eastAsia="Times New Roman" w:hAnsi="Consolas" w:cs="Times New Roman"/>
+          <w:color w:val="0F4A85"/>
+          <w:kern w:val="0"/>
+          <w:sz w:val="21"/>
+          <w:szCs w:val="21"/>
+          <w:lang w:eastAsia="en-IN" w:bidi="mr-IN"/>
+          <w14:ligatures w14:val="none"/>
+        </w:rPr>
+        <w:t>'3.6'</w:t>
+      </w:r>
+    </w:p>
+    <w:p>
+      <w:pPr>
+        <w:shd w:val="clear" w:color="auto" w:fill="FFFFFF"/>
+        <w:spacing w:after="0" w:line="285" w:lineRule="atLeast"/>
+        <w:rPr>
+          <w:rFonts w:ascii="Consolas" w:eastAsia="Times New Roman" w:hAnsi="Consolas" w:cs="Times New Roman"/>
+          <w:color w:val="292929"/>
+          <w:kern w:val="0"/>
+          <w:sz w:val="21"/>
+          <w:szCs w:val="21"/>
+          <w:lang w:eastAsia="en-IN" w:bidi="mr-IN"/>
+          <w14:ligatures w14:val="none"/>
+        </w:rPr>
+      </w:pPr>
+      <w:r>
+        <w:rPr>
+          <w:rFonts w:ascii="Consolas" w:eastAsia="Times New Roman" w:hAnsi="Consolas" w:cs="Times New Roman"/>
+          <w:color w:val="0F4A85"/>
+          <w:kern w:val="0"/>
+          <w:sz w:val="21"/>
+          <w:szCs w:val="21"/>
+          <w:lang w:eastAsia="en-IN" w:bidi="mr-IN"/>
+          <w14:ligatures w14:val="none"/>
+        </w:rPr>
+        <w:t>services</w:t>
+      </w:r>
+      <w:r>
+        <w:rPr>
+          <w:rFonts w:ascii="Consolas" w:eastAsia="Times New Roman" w:hAnsi="Consolas" w:cs="Times New Roman"/>
+          <w:color w:val="292929"/>
+          <w:kern w:val="0"/>
+          <w:sz w:val="21"/>
+          <w:szCs w:val="21"/>
+          <w:lang w:eastAsia="en-IN" w:bidi="mr-IN"/>
+          <w14:ligatures w14:val="none"/>
+        </w:rPr>
+        <w:t>:</w:t>
+      </w:r>
+    </w:p>
+    <w:p>
+      <w:pPr>
+        <w:shd w:val="clear" w:color="auto" w:fill="FFFFFF"/>
+        <w:spacing w:after="0" w:line="285" w:lineRule="atLeast"/>
+        <w:rPr>
+          <w:rFonts w:ascii="Consolas" w:eastAsia="Times New Roman" w:hAnsi="Consolas" w:cs="Times New Roman"/>
+          <w:color w:val="292929"/>
+          <w:kern w:val="0"/>
+          <w:sz w:val="21"/>
+          <w:szCs w:val="21"/>
+          <w:lang w:eastAsia="en-IN" w:bidi="mr-IN"/>
+          <w14:ligatures w14:val="none"/>
+        </w:rPr>
+      </w:pPr>
+      <w:r>
+        <w:rPr>
+          <w:rFonts w:ascii="Consolas" w:eastAsia="Times New Roman" w:hAnsi="Consolas" w:cs="Times New Roman"/>
+          <w:color w:val="292929"/>
+          <w:kern w:val="0"/>
+          <w:sz w:val="21"/>
+          <w:szCs w:val="21"/>
+          <w:lang w:eastAsia="en-IN" w:bidi="mr-IN"/>
+          <w14:ligatures w14:val="none"/>
+        </w:rPr>
+        <w:t xml:space="preserve">  </w:t>
+      </w:r>
+      <w:r>
+        <w:rPr>
+          <w:rFonts w:ascii="Consolas" w:eastAsia="Times New Roman" w:hAnsi="Consolas" w:cs="Times New Roman"/>
+          <w:color w:val="0F4A85"/>
+          <w:kern w:val="0"/>
+          <w:sz w:val="21"/>
+          <w:szCs w:val="21"/>
+          <w:lang w:eastAsia="en-IN" w:bidi="mr-IN"/>
+          <w14:ligatures w14:val="none"/>
+        </w:rPr>
+        <w:t>hello-service</w:t>
+      </w:r>
+      <w:r>
+        <w:rPr>
+          <w:rFonts w:ascii="Consolas" w:eastAsia="Times New Roman" w:hAnsi="Consolas" w:cs="Times New Roman"/>
+          <w:color w:val="292929"/>
+          <w:kern w:val="0"/>
+          <w:sz w:val="21"/>
+          <w:szCs w:val="21"/>
+          <w:lang w:eastAsia="en-IN" w:bidi="mr-IN"/>
+          <w14:ligatures w14:val="none"/>
+        </w:rPr>
+        <w:t>:</w:t>
+      </w:r>
+    </w:p>
+    <w:p>
+      <w:pPr>
+        <w:shd w:val="clear" w:color="auto" w:fill="FFFFFF"/>
+        <w:spacing w:after="0" w:line="285" w:lineRule="atLeast"/>
+        <w:rPr>
+          <w:rFonts w:ascii="Consolas" w:eastAsia="Times New Roman" w:hAnsi="Consolas" w:cs="Times New Roman"/>
+          <w:color w:val="292929"/>
+          <w:kern w:val="0"/>
+          <w:sz w:val="21"/>
+          <w:szCs w:val="21"/>
+          <w:lang w:eastAsia="en-IN" w:bidi="mr-IN"/>
+          <w14:ligatures w14:val="none"/>
+        </w:rPr>
+      </w:pPr>
+      <w:r>
+        <w:rPr>
+          <w:rFonts w:ascii="Consolas" w:eastAsia="Times New Roman" w:hAnsi="Consolas" w:cs="Times New Roman"/>
+          <w:color w:val="292929"/>
+          <w:kern w:val="0"/>
+          <w:sz w:val="21"/>
+          <w:szCs w:val="21"/>
+          <w:lang w:eastAsia="en-IN" w:bidi="mr-IN"/>
+          <w14:ligatures w14:val="none"/>
+        </w:rPr>
+        <w:t xml:space="preserve">    </w:t>
+      </w:r>
+      <w:r>
+        <w:rPr>
+          <w:rFonts w:ascii="Consolas" w:eastAsia="Times New Roman" w:hAnsi="Consolas" w:cs="Times New Roman"/>
+          <w:color w:val="0F4A85"/>
+          <w:kern w:val="0"/>
+          <w:sz w:val="21"/>
+          <w:szCs w:val="21"/>
+          <w:lang w:eastAsia="en-IN" w:bidi="mr-IN"/>
+          <w14:ligatures w14:val="none"/>
+        </w:rPr>
+        <w:t>image</w:t>
+      </w:r>
+      <w:r>
+        <w:rPr>
+          <w:rFonts w:ascii="Consolas" w:eastAsia="Times New Roman" w:hAnsi="Consolas" w:cs="Times New Roman"/>
+          <w:color w:val="292929"/>
+          <w:kern w:val="0"/>
+          <w:sz w:val="21"/>
+          <w:szCs w:val="21"/>
+          <w:lang w:eastAsia="en-IN" w:bidi="mr-IN"/>
+          <w14:ligatures w14:val="none"/>
+        </w:rPr>
+        <w:t xml:space="preserve">: </w:t>
+      </w:r>
+      <w:r>
+        <w:rPr>
+          <w:rFonts w:ascii="Consolas" w:eastAsia="Times New Roman" w:hAnsi="Consolas" w:cs="Times New Roman"/>
+          <w:color w:val="0F4A85"/>
+          <w:kern w:val="0"/>
+          <w:sz w:val="21"/>
+          <w:szCs w:val="21"/>
+          <w:lang w:eastAsia="en-IN" w:bidi="mr-IN"/>
+          <w14:ligatures w14:val="none"/>
+        </w:rPr>
+        <w:t>hello-world</w:t>
+      </w:r>
+    </w:p>
+    <w:p>
+      <w:pPr>
+        <w:shd w:val="clear" w:color="auto" w:fill="FFFFFF"/>
+        <w:spacing w:after="0" w:line="285" w:lineRule="atLeast"/>
+        <w:rPr>
+          <w:rFonts w:ascii="Consolas" w:eastAsia="Times New Roman" w:hAnsi="Consolas" w:cs="Times New Roman"/>
+          <w:color w:val="292929"/>
+          <w:kern w:val="0"/>
+          <w:sz w:val="21"/>
+          <w:szCs w:val="21"/>
+          <w:lang w:eastAsia="en-IN" w:bidi="mr-IN"/>
+          <w14:ligatures w14:val="none"/>
+        </w:rPr>
+      </w:pPr>
+      <w:r>
+        <w:rPr>
+          <w:rFonts w:ascii="Consolas" w:eastAsia="Times New Roman" w:hAnsi="Consolas" w:cs="Times New Roman"/>
+          <w:color w:val="292929"/>
+          <w:kern w:val="0"/>
+          <w:sz w:val="21"/>
+          <w:szCs w:val="21"/>
+          <w:lang w:eastAsia="en-IN" w:bidi="mr-IN"/>
+          <w14:ligatures w14:val="none"/>
+        </w:rPr>
+        <w:t xml:space="preserve">  </w:t>
+      </w:r>
+      <w:r>
+        <w:rPr>
+          <w:rFonts w:ascii="Consolas" w:eastAsia="Times New Roman" w:hAnsi="Consolas" w:cs="Times New Roman"/>
+          <w:color w:val="0F4A85"/>
+          <w:kern w:val="0"/>
+          <w:sz w:val="21"/>
+          <w:szCs w:val="21"/>
+          <w:lang w:eastAsia="en-IN" w:bidi="mr-IN"/>
+          <w14:ligatures w14:val="none"/>
+        </w:rPr>
+        <w:t>ng-service</w:t>
+      </w:r>
+      <w:r>
+        <w:rPr>
+          <w:rFonts w:ascii="Consolas" w:eastAsia="Times New Roman" w:hAnsi="Consolas" w:cs="Times New Roman"/>
+          <w:color w:val="292929"/>
+          <w:kern w:val="0"/>
+          <w:sz w:val="21"/>
+          <w:szCs w:val="21"/>
+          <w:lang w:eastAsia="en-IN" w:bidi="mr-IN"/>
+          <w14:ligatures w14:val="none"/>
+        </w:rPr>
+        <w:t>:</w:t>
+      </w:r>
+    </w:p>
+    <w:p>
+      <w:pPr>
+        <w:shd w:val="clear" w:color="auto" w:fill="FFFFFF"/>
+        <w:spacing w:after="0" w:line="285" w:lineRule="atLeast"/>
+        <w:rPr>
+          <w:rFonts w:ascii="Consolas" w:eastAsia="Times New Roman" w:hAnsi="Consolas" w:cs="Times New Roman"/>
+          <w:color w:val="292929"/>
+          <w:kern w:val="0"/>
+          <w:sz w:val="21"/>
+          <w:szCs w:val="21"/>
+          <w:lang w:eastAsia="en-IN" w:bidi="mr-IN"/>
+          <w14:ligatures w14:val="none"/>
+        </w:rPr>
+      </w:pPr>
+      <w:r>
+        <w:rPr>
+          <w:rFonts w:ascii="Consolas" w:eastAsia="Times New Roman" w:hAnsi="Consolas" w:cs="Times New Roman"/>
+          <w:color w:val="292929"/>
+          <w:kern w:val="0"/>
+          <w:sz w:val="21"/>
+          <w:szCs w:val="21"/>
+          <w:lang w:eastAsia="en-IN" w:bidi="mr-IN"/>
+          <w14:ligatures w14:val="none"/>
+        </w:rPr>
+        <w:t xml:space="preserve">    </w:t>
+      </w:r>
+      <w:r>
+        <w:rPr>
+          <w:rFonts w:ascii="Consolas" w:eastAsia="Times New Roman" w:hAnsi="Consolas" w:cs="Times New Roman"/>
+          <w:color w:val="0F4A85"/>
+          <w:kern w:val="0"/>
+          <w:sz w:val="21"/>
+          <w:szCs w:val="21"/>
+          <w:lang w:eastAsia="en-IN" w:bidi="mr-IN"/>
+          <w14:ligatures w14:val="none"/>
+        </w:rPr>
+        <w:t>image</w:t>
+      </w:r>
+      <w:r>
+        <w:rPr>
+          <w:rFonts w:ascii="Consolas" w:eastAsia="Times New Roman" w:hAnsi="Consolas" w:cs="Times New Roman"/>
+          <w:color w:val="292929"/>
+          <w:kern w:val="0"/>
+          <w:sz w:val="21"/>
+          <w:szCs w:val="21"/>
+          <w:lang w:eastAsia="en-IN" w:bidi="mr-IN"/>
+          <w14:ligatures w14:val="none"/>
+        </w:rPr>
+        <w:t xml:space="preserve">: </w:t>
+      </w:r>
+      <w:proofErr w:type="spellStart"/>
+      <w:r>
+        <w:rPr>
+          <w:rFonts w:ascii="Consolas" w:eastAsia="Times New Roman" w:hAnsi="Consolas" w:cs="Times New Roman"/>
+          <w:color w:val="0F4A85"/>
+          <w:kern w:val="0"/>
+          <w:sz w:val="21"/>
+          <w:szCs w:val="21"/>
+          <w:lang w:eastAsia="en-IN" w:bidi="mr-IN"/>
+          <w14:ligatures w14:val="none"/>
+        </w:rPr>
+        <w:t>nginx:latest</w:t>
+      </w:r>
+      <w:proofErr w:type="spellEnd"/>
+    </w:p>
+    <w:p>
+      <w:pPr>
+        <w:shd w:val="clear" w:color="auto" w:fill="FFFFFF"/>
+        <w:spacing w:after="0" w:line="285" w:lineRule="atLeast"/>
+        <w:rPr>
+          <w:rFonts w:ascii="Consolas" w:eastAsia="Times New Roman" w:hAnsi="Consolas" w:cs="Times New Roman"/>
+          <w:color w:val="292929"/>
+          <w:kern w:val="0"/>
+          <w:sz w:val="21"/>
+          <w:szCs w:val="21"/>
+          <w:lang w:eastAsia="en-IN" w:bidi="mr-IN"/>
+          <w14:ligatures w14:val="none"/>
+        </w:rPr>
+      </w:pPr>
+      <w:r>
+        <w:rPr>
+          <w:rFonts w:ascii="Consolas" w:eastAsia="Times New Roman" w:hAnsi="Consolas" w:cs="Times New Roman"/>
+          <w:color w:val="292929"/>
+          <w:kern w:val="0"/>
+          <w:sz w:val="21"/>
+          <w:szCs w:val="21"/>
+          <w:lang w:eastAsia="en-IN" w:bidi="mr-IN"/>
+          <w14:ligatures w14:val="none"/>
+        </w:rPr>
+        <w:t xml:space="preserve">    </w:t>
+      </w:r>
+      <w:r>
+        <w:rPr>
+          <w:rFonts w:ascii="Consolas" w:eastAsia="Times New Roman" w:hAnsi="Consolas" w:cs="Times New Roman"/>
+          <w:color w:val="0F4A85"/>
+          <w:kern w:val="0"/>
+          <w:sz w:val="21"/>
+          <w:szCs w:val="21"/>
+          <w:lang w:eastAsia="en-IN" w:bidi="mr-IN"/>
+          <w14:ligatures w14:val="none"/>
+        </w:rPr>
+        <w:t>ports</w:t>
+      </w:r>
+      <w:r>
+        <w:rPr>
+          <w:rFonts w:ascii="Consolas" w:eastAsia="Times New Roman" w:hAnsi="Consolas" w:cs="Times New Roman"/>
+          <w:color w:val="292929"/>
+          <w:kern w:val="0"/>
+          <w:sz w:val="21"/>
+          <w:szCs w:val="21"/>
+          <w:lang w:eastAsia="en-IN" w:bidi="mr-IN"/>
+          <w14:ligatures w14:val="none"/>
+        </w:rPr>
+        <w:t>:</w:t>
+      </w:r>
+    </w:p>
+    <w:p>
+      <w:pPr>
+        <w:shd w:val="clear" w:color="auto" w:fill="FFFFFF"/>
+        <w:spacing w:after="0" w:line="285" w:lineRule="atLeast"/>
+        <w:rPr>
+          <w:rFonts w:ascii="Consolas" w:eastAsia="Times New Roman" w:hAnsi="Consolas" w:cs="Times New Roman"/>
+          <w:color w:val="292929"/>
+          <w:kern w:val="0"/>
+          <w:sz w:val="21"/>
+          <w:szCs w:val="21"/>
+          <w:lang w:eastAsia="en-IN" w:bidi="mr-IN"/>
+          <w14:ligatures w14:val="none"/>
+        </w:rPr>
+      </w:pPr>
+      <w:r>
+        <w:rPr>
+          <w:rFonts w:ascii="Consolas" w:eastAsia="Times New Roman" w:hAnsi="Consolas" w:cs="Times New Roman"/>
+          <w:color w:val="292929"/>
+          <w:kern w:val="0"/>
+          <w:sz w:val="21"/>
+          <w:szCs w:val="21"/>
+          <w:lang w:eastAsia="en-IN" w:bidi="mr-IN"/>
+          <w14:ligatures w14:val="none"/>
+        </w:rPr>
+        <w:t xml:space="preserve">      - </w:t>
+      </w:r>
+      <w:r>
+        <w:rPr>
+          <w:rFonts w:ascii="Consolas" w:eastAsia="Times New Roman" w:hAnsi="Consolas" w:cs="Times New Roman"/>
+          <w:color w:val="0F4A85"/>
+          <w:kern w:val="0"/>
+          <w:sz w:val="21"/>
+          <w:szCs w:val="21"/>
+          <w:lang w:eastAsia="en-IN" w:bidi="mr-IN"/>
+          <w14:ligatures w14:val="none"/>
+        </w:rPr>
+        <w:t>80:80</w:t>
+      </w:r>
+    </w:p>
+    <w:p>
+      <w:pPr>
+        <w:shd w:val="clear" w:color="auto" w:fill="FFFFFF"/>
+        <w:spacing w:after="0" w:line="285" w:lineRule="atLeast"/>
+        <w:rPr>
+          <w:rFonts w:ascii="Consolas" w:eastAsia="Times New Roman" w:hAnsi="Consolas" w:cs="Times New Roman"/>
+          <w:color w:val="292929"/>
+          <w:kern w:val="0"/>
+          <w:sz w:val="21"/>
+          <w:szCs w:val="21"/>
+          <w:lang w:eastAsia="en-IN" w:bidi="mr-IN"/>
+          <w14:ligatures w14:val="none"/>
+        </w:rPr>
+      </w:pPr>
+      <w:r>
+        <w:rPr>
+          <w:rFonts w:ascii="Consolas" w:eastAsia="Times New Roman" w:hAnsi="Consolas" w:cs="Times New Roman"/>
+          <w:color w:val="292929"/>
+          <w:kern w:val="0"/>
+          <w:sz w:val="21"/>
+          <w:szCs w:val="21"/>
+          <w:lang w:eastAsia="en-IN" w:bidi="mr-IN"/>
+          <w14:ligatures w14:val="none"/>
+        </w:rPr>
+        <w:t xml:space="preserve">  </w:t>
+      </w:r>
+      <w:proofErr w:type="spellStart"/>
+      <w:r>
+        <w:rPr>
+          <w:rFonts w:ascii="Consolas" w:eastAsia="Times New Roman" w:hAnsi="Consolas" w:cs="Times New Roman"/>
+          <w:color w:val="0F4A85"/>
+          <w:kern w:val="0"/>
+          <w:sz w:val="21"/>
+          <w:szCs w:val="21"/>
+          <w:lang w:eastAsia="en-IN" w:bidi="mr-IN"/>
+          <w14:ligatures w14:val="none"/>
+        </w:rPr>
+        <w:t>akash</w:t>
+      </w:r>
+      <w:proofErr w:type="spellEnd"/>
+      <w:r>
+        <w:rPr>
+          <w:rFonts w:ascii="Consolas" w:eastAsia="Times New Roman" w:hAnsi="Consolas" w:cs="Times New Roman"/>
+          <w:color w:val="0F4A85"/>
+          <w:kern w:val="0"/>
+          <w:sz w:val="21"/>
+          <w:szCs w:val="21"/>
+          <w:lang w:eastAsia="en-IN" w:bidi="mr-IN"/>
+          <w14:ligatures w14:val="none"/>
+        </w:rPr>
+        <w:t>-service</w:t>
+      </w:r>
+      <w:r>
+        <w:rPr>
+          <w:rFonts w:ascii="Consolas" w:eastAsia="Times New Roman" w:hAnsi="Consolas" w:cs="Times New Roman"/>
+          <w:color w:val="292929"/>
+          <w:kern w:val="0"/>
+          <w:sz w:val="21"/>
+          <w:szCs w:val="21"/>
+          <w:lang w:eastAsia="en-IN" w:bidi="mr-IN"/>
+          <w14:ligatures w14:val="none"/>
+        </w:rPr>
+        <w:t>:</w:t>
+      </w:r>
+    </w:p>
+    <w:p>
+      <w:pPr>
+        <w:shd w:val="clear" w:color="auto" w:fill="FFFFFF"/>
+        <w:spacing w:after="0" w:line="285" w:lineRule="atLeast"/>
+        <w:rPr>
+          <w:rFonts w:ascii="Consolas" w:eastAsia="Times New Roman" w:hAnsi="Consolas" w:cs="Times New Roman"/>
+          <w:color w:val="292929"/>
+          <w:kern w:val="0"/>
+          <w:sz w:val="21"/>
+          <w:szCs w:val="21"/>
+          <w:lang w:eastAsia="en-IN" w:bidi="mr-IN"/>
+          <w14:ligatures w14:val="none"/>
+        </w:rPr>
+      </w:pPr>
+      <w:r>
+        <w:rPr>
+          <w:rFonts w:ascii="Consolas" w:eastAsia="Times New Roman" w:hAnsi="Consolas" w:cs="Times New Roman"/>
+          <w:color w:val="292929"/>
+          <w:kern w:val="0"/>
+          <w:sz w:val="21"/>
+          <w:szCs w:val="21"/>
+          <w:lang w:eastAsia="en-IN" w:bidi="mr-IN"/>
+          <w14:ligatures w14:val="none"/>
+        </w:rPr>
+        <w:t xml:space="preserve">    </w:t>
+      </w:r>
+      <w:r>
+        <w:rPr>
+          <w:rFonts w:ascii="Consolas" w:eastAsia="Times New Roman" w:hAnsi="Consolas" w:cs="Times New Roman"/>
+          <w:color w:val="0F4A85"/>
+          <w:kern w:val="0"/>
+          <w:sz w:val="21"/>
+          <w:szCs w:val="21"/>
+          <w:lang w:eastAsia="en-IN" w:bidi="mr-IN"/>
+          <w14:ligatures w14:val="none"/>
+        </w:rPr>
+        <w:t>image</w:t>
+      </w:r>
+      <w:r>
+        <w:rPr>
+          <w:rFonts w:ascii="Consolas" w:eastAsia="Times New Roman" w:hAnsi="Consolas" w:cs="Times New Roman"/>
+          <w:color w:val="292929"/>
+          <w:kern w:val="0"/>
+          <w:sz w:val="21"/>
+          <w:szCs w:val="21"/>
+          <w:lang w:eastAsia="en-IN" w:bidi="mr-IN"/>
+          <w14:ligatures w14:val="none"/>
+        </w:rPr>
+        <w:t xml:space="preserve">: </w:t>
+      </w:r>
+      <w:proofErr w:type="spellStart"/>
+      <w:r>
+        <w:rPr>
+          <w:rFonts w:ascii="Consolas" w:eastAsia="Times New Roman" w:hAnsi="Consolas" w:cs="Times New Roman"/>
+          <w:color w:val="0F4A85"/>
+          <w:kern w:val="0"/>
+          <w:sz w:val="21"/>
+          <w:szCs w:val="21"/>
+          <w:lang w:eastAsia="en-IN" w:bidi="mr-IN"/>
+          <w14:ligatures w14:val="none"/>
+        </w:rPr>
+        <w:t>akashkale</w:t>
+      </w:r>
+      <w:proofErr w:type="spellEnd"/>
+      <w:r>
+        <w:rPr>
+          <w:rFonts w:ascii="Consolas" w:eastAsia="Times New Roman" w:hAnsi="Consolas" w:cs="Times New Roman"/>
+          <w:color w:val="0F4A85"/>
+          <w:kern w:val="0"/>
+          <w:sz w:val="21"/>
+          <w:szCs w:val="21"/>
+          <w:lang w:eastAsia="en-IN" w:bidi="mr-IN"/>
+          <w14:ligatures w14:val="none"/>
+        </w:rPr>
+        <w:t>/my-angular-test:a2</w:t>
+      </w:r>
+    </w:p>
+    <w:p>
+      <w:pPr>
+        <w:shd w:val="clear" w:color="auto" w:fill="FFFFFF"/>
+        <w:spacing w:after="0" w:line="285" w:lineRule="atLeast"/>
+        <w:rPr>
+          <w:rFonts w:ascii="Consolas" w:eastAsia="Times New Roman" w:hAnsi="Consolas" w:cs="Times New Roman"/>
+          <w:color w:val="292929"/>
+          <w:kern w:val="0"/>
+          <w:sz w:val="21"/>
+          <w:szCs w:val="21"/>
+          <w:lang w:eastAsia="en-IN" w:bidi="mr-IN"/>
+          <w14:ligatures w14:val="none"/>
+        </w:rPr>
+      </w:pPr>
+      <w:r>
+        <w:rPr>
+          <w:rFonts w:ascii="Consolas" w:eastAsia="Times New Roman" w:hAnsi="Consolas" w:cs="Times New Roman"/>
+          <w:color w:val="292929"/>
+          <w:kern w:val="0"/>
+          <w:sz w:val="21"/>
+          <w:szCs w:val="21"/>
+          <w:lang w:eastAsia="en-IN" w:bidi="mr-IN"/>
+          <w14:ligatures w14:val="none"/>
+        </w:rPr>
+        <w:t xml:space="preserve">    </w:t>
+      </w:r>
+      <w:r>
+        <w:rPr>
+          <w:rFonts w:ascii="Consolas" w:eastAsia="Times New Roman" w:hAnsi="Consolas" w:cs="Times New Roman"/>
+          <w:color w:val="0F4A85"/>
+          <w:kern w:val="0"/>
+          <w:sz w:val="21"/>
+          <w:szCs w:val="21"/>
+          <w:lang w:eastAsia="en-IN" w:bidi="mr-IN"/>
+          <w14:ligatures w14:val="none"/>
+        </w:rPr>
+        <w:t>ports</w:t>
+      </w:r>
+      <w:r>
+        <w:rPr>
+          <w:rFonts w:ascii="Consolas" w:eastAsia="Times New Roman" w:hAnsi="Consolas" w:cs="Times New Roman"/>
+          <w:color w:val="292929"/>
+          <w:kern w:val="0"/>
+          <w:sz w:val="21"/>
+          <w:szCs w:val="21"/>
+          <w:lang w:eastAsia="en-IN" w:bidi="mr-IN"/>
+          <w14:ligatures w14:val="none"/>
+        </w:rPr>
+        <w:t>:</w:t>
+      </w:r>
+    </w:p>
+    <w:p>
+      <w:pPr>
+        <w:shd w:val="clear" w:color="auto" w:fill="FFFFFF"/>
+        <w:spacing w:after="0" w:line="285" w:lineRule="atLeast"/>
+        <w:rPr>
+          <w:rFonts w:ascii="Consolas" w:eastAsia="Times New Roman" w:hAnsi="Consolas" w:cs="Times New Roman"/>
+          <w:color w:val="292929"/>
+          <w:kern w:val="0"/>
+          <w:sz w:val="21"/>
+          <w:szCs w:val="21"/>
+          <w:lang w:eastAsia="en-IN" w:bidi="mr-IN"/>
+          <w14:ligatures w14:val="none"/>
+        </w:rPr>
+      </w:pPr>
+      <w:r>
+        <w:rPr>
+          <w:rFonts w:ascii="Consolas" w:eastAsia="Times New Roman" w:hAnsi="Consolas" w:cs="Times New Roman"/>
+          <w:color w:val="292929"/>
+          <w:kern w:val="0"/>
+          <w:sz w:val="21"/>
+          <w:szCs w:val="21"/>
+          <w:lang w:eastAsia="en-IN" w:bidi="mr-IN"/>
+          <w14:ligatures w14:val="none"/>
+        </w:rPr>
+        <w:t xml:space="preserve">      - </w:t>
+      </w:r>
+      <w:r>
+        <w:rPr>
+          <w:rFonts w:ascii="Consolas" w:eastAsia="Times New Roman" w:hAnsi="Consolas" w:cs="Times New Roman"/>
+          <w:color w:val="0F4A85"/>
+          <w:kern w:val="0"/>
+          <w:sz w:val="21"/>
+          <w:szCs w:val="21"/>
+          <w:lang w:eastAsia="en-IN" w:bidi="mr-IN"/>
+          <w14:ligatures w14:val="none"/>
+        </w:rPr>
+        <w:t>81:80</w:t>
+      </w:r>
+    </w:p>
+    <w:p>
+      <w:pPr>
+        <w:rPr>
+          <w:sz w:val="32"/>
+          <w:szCs w:val="32"/>
+        </w:rPr>
+      </w:pPr>
+    </w:p>
+    <w:p>
+      <w:pPr>
+        <w:rPr>
+          <w:sz w:val="32"/>
+          <w:szCs w:val="32"/>
+        </w:rPr>
+      </w:pPr>
+      <w:r>
+        <w:rPr>
+          <w:sz w:val="32"/>
+          <w:szCs w:val="32"/>
+        </w:rPr>
+        <w:t xml:space="preserve">Then open the command prompt </w:t>
+      </w:r>
+    </w:p>
+    <w:p>
+      <w:pPr>
+        <w:rPr>
+          <w:sz w:val="32"/>
+          <w:szCs w:val="32"/>
+        </w:rPr>
+      </w:pPr>
+      <w:r>
+        <w:rPr>
+          <w:sz w:val="32"/>
+          <w:szCs w:val="32"/>
+          <w:highlight w:val="yellow"/>
+        </w:rPr>
+        <w:lastRenderedPageBreak/>
+        <w:t>docker-compose up</w:t>
+      </w:r>
+      <w:r>
+        <w:rPr>
+          <w:sz w:val="32"/>
+          <w:szCs w:val="32"/>
+        </w:rPr>
+        <w:t xml:space="preserve"> </w:t>
+      </w:r>
+    </w:p>
+    <w:p>
+      <w:pPr>
+        <w:rPr>
+          <w:sz w:val="32"/>
+          <w:szCs w:val="32"/>
+        </w:rPr>
+      </w:pPr>
+      <w:r>
+        <w:rPr>
+          <w:sz w:val="32"/>
+          <w:szCs w:val="32"/>
+        </w:rPr>
+        <w:t xml:space="preserve">open another terminal and check all images and running container </w:t>
+      </w:r>
+    </w:p>
+    <w:p>
+      <w:pPr>
+        <w:rPr>
+          <w:sz w:val="32"/>
+          <w:szCs w:val="32"/>
+        </w:rPr>
+      </w:pPr>
+      <w:r>
+        <w:rPr>
+          <w:sz w:val="32"/>
+          <w:szCs w:val="32"/>
+        </w:rPr>
+        <w:t xml:space="preserve">docker images </w:t>
+      </w:r>
+    </w:p>
+    <w:p>
+      <w:pPr>
+        <w:rPr>
+          <w:sz w:val="32"/>
+          <w:szCs w:val="32"/>
+        </w:rPr>
+      </w:pPr>
+      <w:r>
+        <w:rPr>
+          <w:sz w:val="32"/>
+          <w:szCs w:val="32"/>
+        </w:rPr>
+        <w:t xml:space="preserve">docker </w:t>
+      </w:r>
+      <w:proofErr w:type="spellStart"/>
+      <w:r>
+        <w:rPr>
+          <w:sz w:val="32"/>
+          <w:szCs w:val="32"/>
+        </w:rPr>
+        <w:t>ps</w:t>
+      </w:r>
+      <w:proofErr w:type="spellEnd"/>
+      <w:r>
+        <w:rPr>
+          <w:sz w:val="32"/>
+          <w:szCs w:val="32"/>
+        </w:rPr>
+        <w:t xml:space="preserve"> </w:t>
       </w:r>
     </w:p>
     <w:sectPr>

--- a/course 4/12 July 2024 - Course 4 Notes - Docker.docx
+++ b/course 4/12 July 2024 - Course 4 Notes - Docker.docx
@@ -226,7 +226,7 @@
           </mc:Choice>
           <mc:Fallback>
             <w:pict>
-              <v:shapetype w14:anchorId="7FC53D60" id="_x0000_t22" coordsize="21600,21600" o:spt="22" adj="5400" path="m10800,qx0@1l0@2qy10800,21600,21600@2l21600@1qy10800,xem0@1qy10800@0,21600@1nfe">
+              <v:shapetype w14:anchorId="7B57815E" id="_x0000_t22" coordsize="21600,21600" o:spt="22" adj="5400" path="m10800,qx0@1l0@2qy10800,21600,21600@2l21600@1qy10800,xem0@1qy10800@0,21600@1nfe">
                 <v:formulas>
                   <v:f eqn="val #0"/>
                   <v:f eqn="prod #0 1 2"/>
@@ -308,7 +308,7 @@
           </mc:Choice>
           <mc:Fallback>
             <w:pict>
-              <v:rect w14:anchorId="65E6096D" id="Rectangle 2" o:spid="_x0000_s1026" style="position:absolute;margin-left:202.25pt;margin-top:21.35pt;width:134.85pt;height:110.3pt;z-index:251660288;visibility:visible;mso-wrap-style:square;mso-wrap-distance-left:9pt;mso-wrap-distance-top:0;mso-wrap-distance-right:9pt;mso-wrap-distance-bottom:0;mso-position-horizontal:absolute;mso-position-horizontal-relative:text;mso-position-vertical:absolute;mso-position-vertical-relative:text;v-text-anchor:middle" o:gfxdata="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" fillcolor="white [3201]" strokecolor="#70ad47 [3209]" strokeweight="1pt"/>
+              <v:rect w14:anchorId="6F681E73" id="Rectangle 2" o:spid="_x0000_s1026" style="position:absolute;margin-left:202.25pt;margin-top:21.35pt;width:134.85pt;height:110.3pt;z-index:251660288;visibility:visible;mso-wrap-style:square;mso-wrap-distance-left:9pt;mso-wrap-distance-top:0;mso-wrap-distance-right:9pt;mso-wrap-distance-bottom:0;mso-position-horizontal:absolute;mso-position-horizontal-relative:text;mso-position-vertical:absolute;mso-position-vertical-relative:text;v-text-anchor:middle" o:gfxdata="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" fillcolor="white [3201]" strokecolor="#70ad47 [3209]" strokeweight="1pt"/>
             </w:pict>
           </mc:Fallback>
         </mc:AlternateContent>
@@ -382,7 +382,7 @@
           </mc:Choice>
           <mc:Fallback>
             <w:pict>
-              <v:shapetype w14:anchorId="784FA17A" id="_x0000_t32" coordsize="21600,21600" o:spt="32" o:oned="t" path="m,l21600,21600e" filled="f">
+              <v:shapetype w14:anchorId="091E3DDC" id="_x0000_t32" coordsize="21600,21600" o:spt="32" o:oned="t" path="m,l21600,21600e" filled="f">
                 <v:path arrowok="t" fillok="f" o:connecttype="none"/>
                 <o:lock v:ext="edit" shapetype="t"/>
               </v:shapetype>
@@ -454,7 +454,7 @@
           </mc:Choice>
           <mc:Fallback>
             <w:pict>
-              <v:shape w14:anchorId="32E77857" id="Straight Arrow Connector 5" o:spid="_x0000_s1026" type="#_x0000_t32" style="position:absolute;margin-left:96.95pt;margin-top:66.8pt;width:98.65pt;height:1.65pt;flip:x;z-index:251663360;visibility:visible;mso-wrap-style:square;mso-wrap-distance-left:9pt;mso-wrap-distance-top:0;mso-wrap-distance-right:9pt;mso-wrap-distance-bottom:0;mso-position-horizontal:absolute;mso-position-horizontal-relative:text;mso-position-vertical:absolute;mso-position-vertical-relative:text" o:gfxdata="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" strokecolor="#4472c4 [3204]" strokeweight=".5pt">
+              <v:shape w14:anchorId="3E27ABF5" id="Straight Arrow Connector 5" o:spid="_x0000_s1026" type="#_x0000_t32" style="position:absolute;margin-left:96.95pt;margin-top:66.8pt;width:98.65pt;height:1.65pt;flip:x;z-index:251663360;visibility:visible;mso-wrap-style:square;mso-wrap-distance-left:9pt;mso-wrap-distance-top:0;mso-wrap-distance-right:9pt;mso-wrap-distance-bottom:0;mso-position-horizontal:absolute;mso-position-horizontal-relative:text;mso-position-vertical:absolute;mso-position-vertical-relative:text" o:gfxdata="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" strokecolor="#4472c4 [3204]" strokeweight=".5pt">
                 <v:stroke endarrow="block" joinstyle="miter"/>
               </v:shape>
             </w:pict>
@@ -522,7 +522,7 @@
           </mc:Choice>
           <mc:Fallback>
             <w:pict>
-              <v:shape w14:anchorId="7E5EEE59" id="Straight Arrow Connector 4" o:spid="_x0000_s1026" type="#_x0000_t32" style="position:absolute;margin-left:95.7pt;margin-top:33.1pt;width:96.95pt;height:2.9pt;flip:y;z-index:251662336;visibility:visible;mso-wrap-style:square;mso-wrap-distance-left:9pt;mso-wrap-distance-top:0;mso-wrap-distance-right:9pt;mso-wrap-distance-bottom:0;mso-position-horizontal:absolute;mso-position-horizontal-relative:text;mso-position-vertical:absolute;mso-position-vertical-relative:text" o:gfxdata="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" strokecolor="#4472c4 [3204]" strokeweight=".5pt">
+              <v:shape w14:anchorId="440CB07D" id="Straight Arrow Connector 4" o:spid="_x0000_s1026" type="#_x0000_t32" style="position:absolute;margin-left:95.7pt;margin-top:33.1pt;width:96.95pt;height:2.9pt;flip:y;z-index:251662336;visibility:visible;mso-wrap-style:square;mso-wrap-distance-left:9pt;mso-wrap-distance-top:0;mso-wrap-distance-right:9pt;mso-wrap-distance-bottom:0;mso-position-horizontal:absolute;mso-position-horizontal-relative:text;mso-position-vertical:absolute;mso-position-vertical-relative:text" o:gfxdata="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" strokecolor="#4472c4 [3204]" strokeweight=".5pt">
                 <v:stroke endarrow="block" joinstyle="miter"/>
               </v:shape>
             </w:pict>
@@ -592,7 +592,7 @@
           </mc:Choice>
           <mc:Fallback>
             <w:pict>
-              <v:rect w14:anchorId="1B57BA7E" id="Rectangle 1" o:spid="_x0000_s1026" style="position:absolute;margin-left:1.65pt;margin-top:1.85pt;width:91.15pt;height:94.05pt;z-index:251659264;visibility:visible;mso-wrap-style:square;mso-wrap-distance-left:9pt;mso-wrap-distance-top:0;mso-wrap-distance-right:9pt;mso-wrap-distance-bottom:0;mso-position-horizontal:absolute;mso-position-horizontal-relative:text;mso-position-vertical:absolute;mso-position-vertical-relative:text;v-text-anchor:middle" o:gfxdata="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" fillcolor="white [3201]" strokecolor="#70ad47 [3209]" strokeweight="1pt"/>
+              <v:rect w14:anchorId="34244DA2" id="Rectangle 1" o:spid="_x0000_s1026" style="position:absolute;margin-left:1.65pt;margin-top:1.85pt;width:91.15pt;height:94.05pt;z-index:251659264;visibility:visible;mso-wrap-style:square;mso-wrap-distance-left:9pt;mso-wrap-distance-top:0;mso-wrap-distance-right:9pt;mso-wrap-distance-bottom:0;mso-position-horizontal:absolute;mso-position-horizontal-relative:text;mso-position-vertical:absolute;mso-position-vertical-relative:text;v-text-anchor:middle" o:gfxdata="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" fillcolor="white [3201]" strokecolor="#70ad47 [3209]" strokeweight="1pt"/>
             </w:pict>
           </mc:Fallback>
         </mc:AlternateContent>
@@ -2439,6 +2439,200 @@
         </w:rPr>
         <w:t xml:space="preserve"> </w:t>
       </w:r>
+    </w:p>
+    <w:p>
+      <w:pPr>
+        <w:rPr>
+          <w:sz w:val="32"/>
+          <w:szCs w:val="32"/>
+        </w:rPr>
+      </w:pPr>
+    </w:p>
+    <w:p>
+      <w:pPr>
+        <w:rPr>
+          <w:sz w:val="32"/>
+          <w:szCs w:val="32"/>
+        </w:rPr>
+      </w:pPr>
+      <w:r>
+        <w:rPr>
+          <w:sz w:val="32"/>
+          <w:szCs w:val="32"/>
+          <w:highlight w:val="yellow"/>
+        </w:rPr>
+        <w:t>docker-compose up</w:t>
+      </w:r>
+      <w:r>
+        <w:rPr>
+          <w:sz w:val="32"/>
+          <w:szCs w:val="32"/>
+        </w:rPr>
+        <w:t xml:space="preserve"> </w:t>
+      </w:r>
+      <w:r>
+        <w:rPr>
+          <w:sz w:val="32"/>
+          <w:szCs w:val="32"/>
+        </w:rPr>
+        <w:t>-d</w:t>
+      </w:r>
+      <w:r>
+        <w:rPr>
+          <w:sz w:val="32"/>
+          <w:szCs w:val="32"/>
+        </w:rPr>
+        <w:tab/>
+      </w:r>
+      <w:r>
+        <w:rPr>
+          <w:sz w:val="32"/>
+          <w:szCs w:val="32"/>
+        </w:rPr>
+        <w:tab/>
+        <w:t xml:space="preserve">created and run in background </w:t>
+      </w:r>
+    </w:p>
+    <w:p>
+      <w:pPr>
+        <w:rPr>
+          <w:sz w:val="32"/>
+          <w:szCs w:val="32"/>
+        </w:rPr>
+      </w:pPr>
+      <w:r>
+        <w:rPr>
+          <w:sz w:val="32"/>
+          <w:szCs w:val="32"/>
+          <w:highlight w:val="yellow"/>
+        </w:rPr>
+        <w:t xml:space="preserve">docker-compose </w:t>
+      </w:r>
+      <w:r>
+        <w:rPr>
+          <w:sz w:val="32"/>
+          <w:szCs w:val="32"/>
+        </w:rPr>
+        <w:t xml:space="preserve">down </w:t>
+      </w:r>
+      <w:r>
+        <w:rPr>
+          <w:sz w:val="32"/>
+          <w:szCs w:val="32"/>
+        </w:rPr>
+        <w:tab/>
+      </w:r>
+      <w:r>
+        <w:rPr>
+          <w:sz w:val="32"/>
+          <w:szCs w:val="32"/>
+        </w:rPr>
+        <w:tab/>
+        <w:t xml:space="preserve">remove all container </w:t>
+      </w:r>
+    </w:p>
+    <w:p>
+      <w:pPr>
+        <w:rPr>
+          <w:sz w:val="32"/>
+          <w:szCs w:val="32"/>
+          <w:highlight w:val="yellow"/>
+        </w:rPr>
+      </w:pPr>
+      <w:r>
+        <w:rPr>
+          <w:sz w:val="32"/>
+          <w:szCs w:val="32"/>
+          <w:highlight w:val="yellow"/>
+        </w:rPr>
+        <w:t>docker-compose start</w:t>
+      </w:r>
+      <w:r>
+        <w:rPr>
+          <w:sz w:val="32"/>
+          <w:szCs w:val="32"/>
+          <w:highlight w:val="yellow"/>
+        </w:rPr>
+        <w:tab/>
+      </w:r>
+      <w:r>
+        <w:rPr>
+          <w:sz w:val="32"/>
+          <w:szCs w:val="32"/>
+          <w:highlight w:val="yellow"/>
+        </w:rPr>
+        <w:tab/>
+      </w:r>
+      <w:r>
+        <w:rPr>
+          <w:sz w:val="32"/>
+          <w:szCs w:val="32"/>
+          <w:highlight w:val="yellow"/>
+        </w:rPr>
+        <w:tab/>
+        <w:t xml:space="preserve">start all container </w:t>
+      </w:r>
+      <w:r>
+        <w:rPr>
+          <w:sz w:val="32"/>
+          <w:szCs w:val="32"/>
+          <w:highlight w:val="yellow"/>
+        </w:rPr>
+        <w:t xml:space="preserve"> </w:t>
+      </w:r>
+    </w:p>
+    <w:p>
+      <w:pPr>
+        <w:rPr>
+          <w:sz w:val="32"/>
+          <w:szCs w:val="32"/>
+        </w:rPr>
+      </w:pPr>
+      <w:r>
+        <w:rPr>
+          <w:sz w:val="32"/>
+          <w:szCs w:val="32"/>
+          <w:highlight w:val="yellow"/>
+        </w:rPr>
+        <w:t>docker-compose stop</w:t>
+      </w:r>
+      <w:r>
+        <w:rPr>
+          <w:sz w:val="32"/>
+          <w:szCs w:val="32"/>
+        </w:rPr>
+        <w:t xml:space="preserve"> </w:t>
+      </w:r>
+      <w:r>
+        <w:rPr>
+          <w:sz w:val="32"/>
+          <w:szCs w:val="32"/>
+        </w:rPr>
+        <w:tab/>
+      </w:r>
+      <w:r>
+        <w:rPr>
+          <w:sz w:val="32"/>
+          <w:szCs w:val="32"/>
+        </w:rPr>
+        <w:tab/>
+      </w:r>
+      <w:r>
+        <w:rPr>
+          <w:sz w:val="32"/>
+          <w:szCs w:val="32"/>
+        </w:rPr>
+        <w:tab/>
+        <w:t xml:space="preserve">stop all container </w:t>
+      </w:r>
+    </w:p>
+    <w:p>
+      <w:pPr>
+        <w:rPr>
+          <w:sz w:val="32"/>
+          <w:szCs w:val="32"/>
+        </w:rPr>
+      </w:pPr>
     </w:p>
     <w:sectPr>
       <w:pgSz w:w="11906" w:h="16838"/>
@@ -3307,7 +3501,7 @@
   <w:style w:type="paragraph" w:default="1" w:styleId="Normal">
     <w:name w:val="Normal"/>
     <w:qFormat/>
-    <w:rsid w:val="00E26D6A"/>
+    <w:rsid w:val="00214830"/>
   </w:style>
   <w:style w:type="paragraph" w:styleId="Heading1">
     <w:name w:val="heading 1"/>

--- a/course 4/12 July 2024 - Course 4 Notes - Docker.docx
+++ b/course 4/12 July 2024 - Course 4 Notes - Docker.docx
@@ -76,6 +76,7 @@
         </w:rPr>
         <w:t xml:space="preserve">Day </w:t>
       </w:r>
+      <w:proofErr w:type="gramStart"/>
       <w:r>
         <w:rPr>
           <w:sz w:val="32"/>
@@ -90,14 +91,23 @@
           <w:szCs w:val="32"/>
           <w:highlight w:val="yellow"/>
         </w:rPr>
-        <w:t xml:space="preserve"> : </w:t>
-      </w:r>
+        <w:t xml:space="preserve"> :</w:t>
+      </w:r>
+      <w:proofErr w:type="gramEnd"/>
       <w:r>
         <w:rPr>
           <w:sz w:val="32"/>
           <w:szCs w:val="32"/>
           <w:highlight w:val="yellow"/>
         </w:rPr>
+        <w:t xml:space="preserve"> </w:t>
+      </w:r>
+      <w:r>
+        <w:rPr>
+          <w:sz w:val="32"/>
+          <w:szCs w:val="32"/>
+          <w:highlight w:val="yellow"/>
+        </w:rPr>
         <w:t>12</w:t>
       </w:r>
       <w:r>
@@ -137,7 +147,23 @@
           <w:sz w:val="32"/>
           <w:szCs w:val="32"/>
         </w:rPr>
-        <w:t xml:space="preserve">If we want to run more than one container and those container running independently or interact with each other to share the data </w:t>
+        <w:t xml:space="preserve">If we want to run more than one container and </w:t>
+      </w:r>
+      <w:proofErr w:type="gramStart"/>
+      <w:r>
+        <w:rPr>
+          <w:sz w:val="32"/>
+          <w:szCs w:val="32"/>
+        </w:rPr>
+        <w:t>those container</w:t>
+      </w:r>
+      <w:proofErr w:type="gramEnd"/>
+      <w:r>
+        <w:rPr>
+          <w:sz w:val="32"/>
+          <w:szCs w:val="32"/>
+        </w:rPr>
+        <w:t xml:space="preserve"> running independently or interact with each other to share the data </w:t>
       </w:r>
     </w:p>
     <w:p>
@@ -226,7 +252,7 @@
           </mc:Choice>
           <mc:Fallback>
             <w:pict>
-              <v:shapetype w14:anchorId="7B57815E" id="_x0000_t22" coordsize="21600,21600" o:spt="22" adj="5400" path="m10800,qx0@1l0@2qy10800,21600,21600@2l21600@1qy10800,xem0@1qy10800@0,21600@1nfe">
+              <v:shapetype w14:anchorId="60A2F895" id="_x0000_t22" coordsize="21600,21600" o:spt="22" adj="5400" path="m10800,qx0@1l0@2qy10800,21600,21600@2l21600@1qy10800,xem0@1qy10800@0,21600@1nfe">
                 <v:formulas>
                   <v:f eqn="val #0"/>
                   <v:f eqn="prod #0 1 2"/>
@@ -308,7 +334,7 @@
           </mc:Choice>
           <mc:Fallback>
             <w:pict>
-              <v:rect w14:anchorId="6F681E73" id="Rectangle 2" o:spid="_x0000_s1026" style="position:absolute;margin-left:202.25pt;margin-top:21.35pt;width:134.85pt;height:110.3pt;z-index:251660288;visibility:visible;mso-wrap-style:square;mso-wrap-distance-left:9pt;mso-wrap-distance-top:0;mso-wrap-distance-right:9pt;mso-wrap-distance-bottom:0;mso-position-horizontal:absolute;mso-position-horizontal-relative:text;mso-position-vertical:absolute;mso-position-vertical-relative:text;v-text-anchor:middle" o:gfxdata="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" fillcolor="white [3201]" strokecolor="#70ad47 [3209]" strokeweight="1pt"/>
+              <v:rect w14:anchorId="126B197E" id="Rectangle 2" o:spid="_x0000_s1026" style="position:absolute;margin-left:202.25pt;margin-top:21.35pt;width:134.85pt;height:110.3pt;z-index:251660288;visibility:visible;mso-wrap-style:square;mso-wrap-distance-left:9pt;mso-wrap-distance-top:0;mso-wrap-distance-right:9pt;mso-wrap-distance-bottom:0;mso-position-horizontal:absolute;mso-position-horizontal-relative:text;mso-position-vertical:absolute;mso-position-vertical-relative:text;v-text-anchor:middle" o:gfxdata="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" fillcolor="white [3201]" strokecolor="#70ad47 [3209]" strokeweight="1pt"/>
             </w:pict>
           </mc:Fallback>
         </mc:AlternateContent>
@@ -382,7 +408,7 @@
           </mc:Choice>
           <mc:Fallback>
             <w:pict>
-              <v:shapetype w14:anchorId="091E3DDC" id="_x0000_t32" coordsize="21600,21600" o:spt="32" o:oned="t" path="m,l21600,21600e" filled="f">
+              <v:shapetype w14:anchorId="6B1CF851" id="_x0000_t32" coordsize="21600,21600" o:spt="32" o:oned="t" path="m,l21600,21600e" filled="f">
                 <v:path arrowok="t" fillok="f" o:connecttype="none"/>
                 <o:lock v:ext="edit" shapetype="t"/>
               </v:shapetype>
@@ -454,7 +480,7 @@
           </mc:Choice>
           <mc:Fallback>
             <w:pict>
-              <v:shape w14:anchorId="3E27ABF5" id="Straight Arrow Connector 5" o:spid="_x0000_s1026" type="#_x0000_t32" style="position:absolute;margin-left:96.95pt;margin-top:66.8pt;width:98.65pt;height:1.65pt;flip:x;z-index:251663360;visibility:visible;mso-wrap-style:square;mso-wrap-distance-left:9pt;mso-wrap-distance-top:0;mso-wrap-distance-right:9pt;mso-wrap-distance-bottom:0;mso-position-horizontal:absolute;mso-position-horizontal-relative:text;mso-position-vertical:absolute;mso-position-vertical-relative:text" o:gfxdata="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" strokecolor="#4472c4 [3204]" strokeweight=".5pt">
+              <v:shape w14:anchorId="253EF385" id="Straight Arrow Connector 5" o:spid="_x0000_s1026" type="#_x0000_t32" style="position:absolute;margin-left:96.95pt;margin-top:66.8pt;width:98.65pt;height:1.65pt;flip:x;z-index:251663360;visibility:visible;mso-wrap-style:square;mso-wrap-distance-left:9pt;mso-wrap-distance-top:0;mso-wrap-distance-right:9pt;mso-wrap-distance-bottom:0;mso-position-horizontal:absolute;mso-position-horizontal-relative:text;mso-position-vertical:absolute;mso-position-vertical-relative:text" o:gfxdata="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" strokecolor="#4472c4 [3204]" strokeweight=".5pt">
                 <v:stroke endarrow="block" joinstyle="miter"/>
               </v:shape>
             </w:pict>
@@ -522,7 +548,7 @@
           </mc:Choice>
           <mc:Fallback>
             <w:pict>
-              <v:shape w14:anchorId="440CB07D" id="Straight Arrow Connector 4" o:spid="_x0000_s1026" type="#_x0000_t32" style="position:absolute;margin-left:95.7pt;margin-top:33.1pt;width:96.95pt;height:2.9pt;flip:y;z-index:251662336;visibility:visible;mso-wrap-style:square;mso-wrap-distance-left:9pt;mso-wrap-distance-top:0;mso-wrap-distance-right:9pt;mso-wrap-distance-bottom:0;mso-position-horizontal:absolute;mso-position-horizontal-relative:text;mso-position-vertical:absolute;mso-position-vertical-relative:text" o:gfxdata="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" strokecolor="#4472c4 [3204]" strokeweight=".5pt">
+              <v:shape w14:anchorId="31BC0070" id="Straight Arrow Connector 4" o:spid="_x0000_s1026" type="#_x0000_t32" style="position:absolute;margin-left:95.7pt;margin-top:33.1pt;width:96.95pt;height:2.9pt;flip:y;z-index:251662336;visibility:visible;mso-wrap-style:square;mso-wrap-distance-left:9pt;mso-wrap-distance-top:0;mso-wrap-distance-right:9pt;mso-wrap-distance-bottom:0;mso-position-horizontal:absolute;mso-position-horizontal-relative:text;mso-position-vertical:absolute;mso-position-vertical-relative:text" o:gfxdata="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" strokecolor="#4472c4 [3204]" strokeweight=".5pt">
                 <v:stroke endarrow="block" joinstyle="miter"/>
               </v:shape>
             </w:pict>
@@ -592,7 +618,7 @@
           </mc:Choice>
           <mc:Fallback>
             <w:pict>
-              <v:rect w14:anchorId="34244DA2" id="Rectangle 1" o:spid="_x0000_s1026" style="position:absolute;margin-left:1.65pt;margin-top:1.85pt;width:91.15pt;height:94.05pt;z-index:251659264;visibility:visible;mso-wrap-style:square;mso-wrap-distance-left:9pt;mso-wrap-distance-top:0;mso-wrap-distance-right:9pt;mso-wrap-distance-bottom:0;mso-position-horizontal:absolute;mso-position-horizontal-relative:text;mso-position-vertical:absolute;mso-position-vertical-relative:text;v-text-anchor:middle" o:gfxdata="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" fillcolor="white [3201]" strokecolor="#70ad47 [3209]" strokeweight="1pt"/>
+              <v:rect w14:anchorId="0DB783E8" id="Rectangle 1" o:spid="_x0000_s1026" style="position:absolute;margin-left:1.65pt;margin-top:1.85pt;width:91.15pt;height:94.05pt;z-index:251659264;visibility:visible;mso-wrap-style:square;mso-wrap-distance-left:9pt;mso-wrap-distance-top:0;mso-wrap-distance-right:9pt;mso-wrap-distance-bottom:0;mso-position-horizontal:absolute;mso-position-horizontal-relative:text;mso-position-vertical:absolute;mso-position-vertical-relative:text;v-text-anchor:middle" o:gfxdata="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" fillcolor="white [3201]" strokecolor="#70ad47 [3209]" strokeweight="1pt"/>
             </w:pict>
           </mc:Fallback>
         </mc:AlternateContent>
@@ -1287,7 +1313,23 @@
           <w:sz w:val="24"/>
           <w:szCs w:val="24"/>
         </w:rPr>
-        <w:t xml:space="preserve">docker compose : docker compose provide toolkit which help to run more than one container and those container work independently as well as they can interact with </w:t>
+        <w:t xml:space="preserve">docker </w:t>
+      </w:r>
+      <w:proofErr w:type="gramStart"/>
+      <w:r>
+        <w:rPr>
+          <w:sz w:val="24"/>
+          <w:szCs w:val="24"/>
+        </w:rPr>
+        <w:t>compose :</w:t>
+      </w:r>
+      <w:proofErr w:type="gramEnd"/>
+      <w:r>
+        <w:rPr>
+          <w:sz w:val="24"/>
+          <w:szCs w:val="24"/>
+        </w:rPr>
+        <w:t xml:space="preserve"> docker compose provide toolkit which help to run more than one container and those container work independently as well as they can interact with </w:t>
       </w:r>
       <w:proofErr w:type="spellStart"/>
       <w:r>
@@ -1331,6 +1373,7 @@
         <w:t xml:space="preserve"> or docker-</w:t>
       </w:r>
       <w:proofErr w:type="spellStart"/>
+      <w:proofErr w:type="gramStart"/>
       <w:r>
         <w:rPr>
           <w:sz w:val="24"/>
@@ -1339,6 +1382,7 @@
         <w:t>compose.yaml</w:t>
       </w:r>
       <w:proofErr w:type="spellEnd"/>
+      <w:proofErr w:type="gramEnd"/>
       <w:r>
         <w:rPr>
           <w:sz w:val="24"/>
@@ -1996,6 +2040,7 @@
         <w:t xml:space="preserve">: </w:t>
       </w:r>
       <w:proofErr w:type="spellStart"/>
+      <w:proofErr w:type="gramStart"/>
       <w:r>
         <w:rPr>
           <w:rFonts w:ascii="Consolas" w:eastAsia="Times New Roman" w:hAnsi="Consolas" w:cs="Times New Roman"/>
@@ -2009,6 +2054,7 @@
         <w:t>nginx:latest</w:t>
       </w:r>
       <w:proofErr w:type="spellEnd"/>
+      <w:proofErr w:type="gramEnd"/>
     </w:p>
     <w:p>
       <w:pPr>
@@ -2239,7 +2285,33 @@
           <w:lang w:eastAsia="en-IN" w:bidi="mr-IN"/>
           <w14:ligatures w14:val="none"/>
         </w:rPr>
-        <w:t>/my-angular-test:a2</w:t>
+        <w:t>/my-angular-</w:t>
+      </w:r>
+      <w:proofErr w:type="gramStart"/>
+      <w:r>
+        <w:rPr>
+          <w:rFonts w:ascii="Consolas" w:eastAsia="Times New Roman" w:hAnsi="Consolas" w:cs="Times New Roman"/>
+          <w:color w:val="0F4A85"/>
+          <w:kern w:val="0"/>
+          <w:sz w:val="21"/>
+          <w:szCs w:val="21"/>
+          <w:lang w:eastAsia="en-IN" w:bidi="mr-IN"/>
+          <w14:ligatures w14:val="none"/>
+        </w:rPr>
+        <w:t>test:a</w:t>
+      </w:r>
+      <w:proofErr w:type="gramEnd"/>
+      <w:r>
+        <w:rPr>
+          <w:rFonts w:ascii="Consolas" w:eastAsia="Times New Roman" w:hAnsi="Consolas" w:cs="Times New Roman"/>
+          <w:color w:val="0F4A85"/>
+          <w:kern w:val="0"/>
+          <w:sz w:val="21"/>
+          <w:szCs w:val="21"/>
+          <w:lang w:eastAsia="en-IN" w:bidi="mr-IN"/>
+          <w14:ligatures w14:val="none"/>
+        </w:rPr>
+        <w:t>2</w:t>
       </w:r>
     </w:p>
     <w:p>
@@ -2570,14 +2642,31 @@
           <w:highlight w:val="yellow"/>
         </w:rPr>
         <w:tab/>
-        <w:t xml:space="preserve">start all container </w:t>
-      </w:r>
+      </w:r>
+      <w:proofErr w:type="gramStart"/>
       <w:r>
         <w:rPr>
           <w:sz w:val="32"/>
           <w:szCs w:val="32"/>
           <w:highlight w:val="yellow"/>
         </w:rPr>
+        <w:t>start</w:t>
+      </w:r>
+      <w:proofErr w:type="gramEnd"/>
+      <w:r>
+        <w:rPr>
+          <w:sz w:val="32"/>
+          <w:szCs w:val="32"/>
+          <w:highlight w:val="yellow"/>
+        </w:rPr>
+        <w:t xml:space="preserve"> all container </w:t>
+      </w:r>
+      <w:r>
+        <w:rPr>
+          <w:sz w:val="32"/>
+          <w:szCs w:val="32"/>
+          <w:highlight w:val="yellow"/>
+        </w:rPr>
         <w:t xml:space="preserve"> </w:t>
       </w:r>
     </w:p>
@@ -2624,6 +2713,961 @@
         </w:rPr>
         <w:tab/>
         <w:t xml:space="preserve">stop all container </w:t>
+      </w:r>
+    </w:p>
+    <w:p>
+      <w:pPr>
+        <w:rPr>
+          <w:sz w:val="32"/>
+          <w:szCs w:val="32"/>
+        </w:rPr>
+      </w:pPr>
+    </w:p>
+    <w:p>
+      <w:pPr>
+        <w:rPr>
+          <w:sz w:val="32"/>
+          <w:szCs w:val="32"/>
+        </w:rPr>
+      </w:pPr>
+      <w:r>
+        <w:rPr>
+          <w:sz w:val="32"/>
+          <w:szCs w:val="32"/>
+        </w:rPr>
+        <w:t xml:space="preserve">creating docker-compose file to run three container </w:t>
+      </w:r>
+      <w:proofErr w:type="spellStart"/>
+      <w:r>
+        <w:rPr>
+          <w:sz w:val="32"/>
+          <w:szCs w:val="32"/>
+        </w:rPr>
+        <w:t>ie</w:t>
+      </w:r>
+      <w:proofErr w:type="spellEnd"/>
+      <w:r>
+        <w:rPr>
+          <w:sz w:val="32"/>
+          <w:szCs w:val="32"/>
+        </w:rPr>
+        <w:t xml:space="preserve"> angular, spring boot and </w:t>
+      </w:r>
+      <w:proofErr w:type="spellStart"/>
+      <w:r>
+        <w:rPr>
+          <w:sz w:val="32"/>
+          <w:szCs w:val="32"/>
+        </w:rPr>
+        <w:t>mysql</w:t>
+      </w:r>
+      <w:proofErr w:type="spellEnd"/>
+      <w:r>
+        <w:rPr>
+          <w:sz w:val="32"/>
+          <w:szCs w:val="32"/>
+        </w:rPr>
+        <w:t xml:space="preserve"> </w:t>
+      </w:r>
+    </w:p>
+    <w:p>
+      <w:pPr>
+        <w:rPr>
+          <w:sz w:val="32"/>
+          <w:szCs w:val="32"/>
+        </w:rPr>
+      </w:pPr>
+    </w:p>
+    <w:p>
+      <w:pPr>
+        <w:rPr>
+          <w:sz w:val="32"/>
+          <w:szCs w:val="32"/>
+        </w:rPr>
+      </w:pPr>
+      <w:r>
+        <w:rPr>
+          <w:sz w:val="32"/>
+          <w:szCs w:val="32"/>
+          <w:highlight w:val="yellow"/>
+        </w:rPr>
+        <w:t>docker-</w:t>
+      </w:r>
+      <w:proofErr w:type="spellStart"/>
+      <w:r>
+        <w:rPr>
+          <w:sz w:val="32"/>
+          <w:szCs w:val="32"/>
+          <w:highlight w:val="yellow"/>
+        </w:rPr>
+        <w:t>compose.yml</w:t>
+      </w:r>
+      <w:proofErr w:type="spellEnd"/>
+      <w:r>
+        <w:rPr>
+          <w:sz w:val="32"/>
+          <w:szCs w:val="32"/>
+        </w:rPr>
+        <w:t xml:space="preserve"> </w:t>
+      </w:r>
+      <w:r>
+        <w:rPr>
+          <w:sz w:val="32"/>
+          <w:szCs w:val="32"/>
+        </w:rPr>
+        <w:tab/>
+      </w:r>
+      <w:r>
+        <w:rPr>
+          <w:sz w:val="32"/>
+          <w:szCs w:val="32"/>
+        </w:rPr>
+        <w:tab/>
+        <w:t xml:space="preserve">only run </w:t>
+      </w:r>
+      <w:proofErr w:type="spellStart"/>
+      <w:r>
+        <w:rPr>
+          <w:sz w:val="32"/>
+          <w:szCs w:val="32"/>
+        </w:rPr>
+        <w:t>mysql</w:t>
+      </w:r>
+      <w:proofErr w:type="spellEnd"/>
+      <w:r>
+        <w:rPr>
+          <w:sz w:val="32"/>
+          <w:szCs w:val="32"/>
+        </w:rPr>
+        <w:t xml:space="preserve"> container </w:t>
+      </w:r>
+    </w:p>
+    <w:p>
+      <w:pPr>
+        <w:shd w:val="clear" w:color="auto" w:fill="FFFFFF"/>
+        <w:spacing w:after="0" w:line="285" w:lineRule="atLeast"/>
+        <w:rPr>
+          <w:rFonts w:ascii="Consolas" w:eastAsia="Times New Roman" w:hAnsi="Consolas" w:cs="Times New Roman"/>
+          <w:color w:val="292929"/>
+          <w:kern w:val="0"/>
+          <w:sz w:val="21"/>
+          <w:szCs w:val="21"/>
+          <w:lang w:eastAsia="en-IN" w:bidi="mr-IN"/>
+          <w14:ligatures w14:val="none"/>
+        </w:rPr>
+      </w:pPr>
+      <w:r>
+        <w:rPr>
+          <w:rFonts w:ascii="Consolas" w:eastAsia="Times New Roman" w:hAnsi="Consolas" w:cs="Times New Roman"/>
+          <w:color w:val="0F4A85"/>
+          <w:kern w:val="0"/>
+          <w:sz w:val="21"/>
+          <w:szCs w:val="21"/>
+          <w:lang w:eastAsia="en-IN" w:bidi="mr-IN"/>
+          <w14:ligatures w14:val="none"/>
+        </w:rPr>
+        <w:t>version</w:t>
+      </w:r>
+      <w:r>
+        <w:rPr>
+          <w:rFonts w:ascii="Consolas" w:eastAsia="Times New Roman" w:hAnsi="Consolas" w:cs="Times New Roman"/>
+          <w:color w:val="292929"/>
+          <w:kern w:val="0"/>
+          <w:sz w:val="21"/>
+          <w:szCs w:val="21"/>
+          <w:lang w:eastAsia="en-IN" w:bidi="mr-IN"/>
+          <w14:ligatures w14:val="none"/>
+        </w:rPr>
+        <w:t xml:space="preserve">: </w:t>
+      </w:r>
+      <w:r>
+        <w:rPr>
+          <w:rFonts w:ascii="Consolas" w:eastAsia="Times New Roman" w:hAnsi="Consolas" w:cs="Times New Roman"/>
+          <w:color w:val="0F4A85"/>
+          <w:kern w:val="0"/>
+          <w:sz w:val="21"/>
+          <w:szCs w:val="21"/>
+          <w:lang w:eastAsia="en-IN" w:bidi="mr-IN"/>
+          <w14:ligatures w14:val="none"/>
+        </w:rPr>
+        <w:t>'3.6'</w:t>
+      </w:r>
+    </w:p>
+    <w:p>
+      <w:pPr>
+        <w:shd w:val="clear" w:color="auto" w:fill="FFFFFF"/>
+        <w:spacing w:after="0" w:line="285" w:lineRule="atLeast"/>
+        <w:rPr>
+          <w:rFonts w:ascii="Consolas" w:eastAsia="Times New Roman" w:hAnsi="Consolas" w:cs="Times New Roman"/>
+          <w:color w:val="292929"/>
+          <w:kern w:val="0"/>
+          <w:sz w:val="21"/>
+          <w:szCs w:val="21"/>
+          <w:lang w:eastAsia="en-IN" w:bidi="mr-IN"/>
+          <w14:ligatures w14:val="none"/>
+        </w:rPr>
+      </w:pPr>
+      <w:r>
+        <w:rPr>
+          <w:rFonts w:ascii="Consolas" w:eastAsia="Times New Roman" w:hAnsi="Consolas" w:cs="Times New Roman"/>
+          <w:color w:val="0F4A85"/>
+          <w:kern w:val="0"/>
+          <w:sz w:val="21"/>
+          <w:szCs w:val="21"/>
+          <w:lang w:eastAsia="en-IN" w:bidi="mr-IN"/>
+          <w14:ligatures w14:val="none"/>
+        </w:rPr>
+        <w:t>services</w:t>
+      </w:r>
+      <w:r>
+        <w:rPr>
+          <w:rFonts w:ascii="Consolas" w:eastAsia="Times New Roman" w:hAnsi="Consolas" w:cs="Times New Roman"/>
+          <w:color w:val="292929"/>
+          <w:kern w:val="0"/>
+          <w:sz w:val="21"/>
+          <w:szCs w:val="21"/>
+          <w:lang w:eastAsia="en-IN" w:bidi="mr-IN"/>
+          <w14:ligatures w14:val="none"/>
+        </w:rPr>
+        <w:t>:</w:t>
+      </w:r>
+    </w:p>
+    <w:p>
+      <w:pPr>
+        <w:shd w:val="clear" w:color="auto" w:fill="FFFFFF"/>
+        <w:spacing w:after="0" w:line="285" w:lineRule="atLeast"/>
+        <w:rPr>
+          <w:rFonts w:ascii="Consolas" w:eastAsia="Times New Roman" w:hAnsi="Consolas" w:cs="Times New Roman"/>
+          <w:color w:val="292929"/>
+          <w:kern w:val="0"/>
+          <w:sz w:val="21"/>
+          <w:szCs w:val="21"/>
+          <w:lang w:eastAsia="en-IN" w:bidi="mr-IN"/>
+          <w14:ligatures w14:val="none"/>
+        </w:rPr>
+      </w:pPr>
+      <w:r>
+        <w:rPr>
+          <w:rFonts w:ascii="Consolas" w:eastAsia="Times New Roman" w:hAnsi="Consolas" w:cs="Times New Roman"/>
+          <w:color w:val="292929"/>
+          <w:kern w:val="0"/>
+          <w:sz w:val="21"/>
+          <w:szCs w:val="21"/>
+          <w:lang w:eastAsia="en-IN" w:bidi="mr-IN"/>
+          <w14:ligatures w14:val="none"/>
+        </w:rPr>
+        <w:t xml:space="preserve">  </w:t>
+      </w:r>
+      <w:proofErr w:type="spellStart"/>
+      <w:r>
+        <w:rPr>
+          <w:rFonts w:ascii="Consolas" w:eastAsia="Times New Roman" w:hAnsi="Consolas" w:cs="Times New Roman"/>
+          <w:color w:val="0F4A85"/>
+          <w:kern w:val="0"/>
+          <w:sz w:val="21"/>
+          <w:szCs w:val="21"/>
+          <w:lang w:eastAsia="en-IN" w:bidi="mr-IN"/>
+          <w14:ligatures w14:val="none"/>
+        </w:rPr>
+        <w:t>mysql</w:t>
+      </w:r>
+      <w:proofErr w:type="spellEnd"/>
+      <w:r>
+        <w:rPr>
+          <w:rFonts w:ascii="Consolas" w:eastAsia="Times New Roman" w:hAnsi="Consolas" w:cs="Times New Roman"/>
+          <w:color w:val="0F4A85"/>
+          <w:kern w:val="0"/>
+          <w:sz w:val="21"/>
+          <w:szCs w:val="21"/>
+          <w:lang w:eastAsia="en-IN" w:bidi="mr-IN"/>
+          <w14:ligatures w14:val="none"/>
+        </w:rPr>
+        <w:t>-service</w:t>
+      </w:r>
+      <w:r>
+        <w:rPr>
+          <w:rFonts w:ascii="Consolas" w:eastAsia="Times New Roman" w:hAnsi="Consolas" w:cs="Times New Roman"/>
+          <w:color w:val="292929"/>
+          <w:kern w:val="0"/>
+          <w:sz w:val="21"/>
+          <w:szCs w:val="21"/>
+          <w:lang w:eastAsia="en-IN" w:bidi="mr-IN"/>
+          <w14:ligatures w14:val="none"/>
+        </w:rPr>
+        <w:t>:</w:t>
+      </w:r>
+    </w:p>
+    <w:p>
+      <w:pPr>
+        <w:shd w:val="clear" w:color="auto" w:fill="FFFFFF"/>
+        <w:spacing w:after="0" w:line="285" w:lineRule="atLeast"/>
+        <w:rPr>
+          <w:rFonts w:ascii="Consolas" w:eastAsia="Times New Roman" w:hAnsi="Consolas" w:cs="Times New Roman"/>
+          <w:color w:val="292929"/>
+          <w:kern w:val="0"/>
+          <w:sz w:val="21"/>
+          <w:szCs w:val="21"/>
+          <w:lang w:eastAsia="en-IN" w:bidi="mr-IN"/>
+          <w14:ligatures w14:val="none"/>
+        </w:rPr>
+      </w:pPr>
+      <w:r>
+        <w:rPr>
+          <w:rFonts w:ascii="Consolas" w:eastAsia="Times New Roman" w:hAnsi="Consolas" w:cs="Times New Roman"/>
+          <w:color w:val="292929"/>
+          <w:kern w:val="0"/>
+          <w:sz w:val="21"/>
+          <w:szCs w:val="21"/>
+          <w:lang w:eastAsia="en-IN" w:bidi="mr-IN"/>
+          <w14:ligatures w14:val="none"/>
+        </w:rPr>
+        <w:t xml:space="preserve">    </w:t>
+      </w:r>
+      <w:r>
+        <w:rPr>
+          <w:rFonts w:ascii="Consolas" w:eastAsia="Times New Roman" w:hAnsi="Consolas" w:cs="Times New Roman"/>
+          <w:color w:val="0F4A85"/>
+          <w:kern w:val="0"/>
+          <w:sz w:val="21"/>
+          <w:szCs w:val="21"/>
+          <w:lang w:eastAsia="en-IN" w:bidi="mr-IN"/>
+          <w14:ligatures w14:val="none"/>
+        </w:rPr>
+        <w:t>image</w:t>
+      </w:r>
+      <w:r>
+        <w:rPr>
+          <w:rFonts w:ascii="Consolas" w:eastAsia="Times New Roman" w:hAnsi="Consolas" w:cs="Times New Roman"/>
+          <w:color w:val="292929"/>
+          <w:kern w:val="0"/>
+          <w:sz w:val="21"/>
+          <w:szCs w:val="21"/>
+          <w:lang w:eastAsia="en-IN" w:bidi="mr-IN"/>
+          <w14:ligatures w14:val="none"/>
+        </w:rPr>
+        <w:t xml:space="preserve">: </w:t>
+      </w:r>
+      <w:r>
+        <w:rPr>
+          <w:rFonts w:ascii="Consolas" w:eastAsia="Times New Roman" w:hAnsi="Consolas" w:cs="Times New Roman"/>
+          <w:color w:val="0F4A85"/>
+          <w:kern w:val="0"/>
+          <w:sz w:val="21"/>
+          <w:szCs w:val="21"/>
+          <w:lang w:eastAsia="en-IN" w:bidi="mr-IN"/>
+          <w14:ligatures w14:val="none"/>
+        </w:rPr>
+        <w:t>mysql:8.0</w:t>
+      </w:r>
+    </w:p>
+    <w:p>
+      <w:pPr>
+        <w:shd w:val="clear" w:color="auto" w:fill="FFFFFF"/>
+        <w:spacing w:after="0" w:line="285" w:lineRule="atLeast"/>
+        <w:rPr>
+          <w:rFonts w:ascii="Consolas" w:eastAsia="Times New Roman" w:hAnsi="Consolas" w:cs="Times New Roman"/>
+          <w:color w:val="292929"/>
+          <w:kern w:val="0"/>
+          <w:sz w:val="21"/>
+          <w:szCs w:val="21"/>
+          <w:lang w:eastAsia="en-IN" w:bidi="mr-IN"/>
+          <w14:ligatures w14:val="none"/>
+        </w:rPr>
+      </w:pPr>
+      <w:r>
+        <w:rPr>
+          <w:rFonts w:ascii="Consolas" w:eastAsia="Times New Roman" w:hAnsi="Consolas" w:cs="Times New Roman"/>
+          <w:color w:val="292929"/>
+          <w:kern w:val="0"/>
+          <w:sz w:val="21"/>
+          <w:szCs w:val="21"/>
+          <w:lang w:eastAsia="en-IN" w:bidi="mr-IN"/>
+          <w14:ligatures w14:val="none"/>
+        </w:rPr>
+        <w:t xml:space="preserve">    </w:t>
+      </w:r>
+      <w:proofErr w:type="spellStart"/>
+      <w:r>
+        <w:rPr>
+          <w:rFonts w:ascii="Consolas" w:eastAsia="Times New Roman" w:hAnsi="Consolas" w:cs="Times New Roman"/>
+          <w:color w:val="0F4A85"/>
+          <w:kern w:val="0"/>
+          <w:sz w:val="21"/>
+          <w:szCs w:val="21"/>
+          <w:lang w:eastAsia="en-IN" w:bidi="mr-IN"/>
+          <w14:ligatures w14:val="none"/>
+        </w:rPr>
+        <w:t>container_name</w:t>
+      </w:r>
+      <w:proofErr w:type="spellEnd"/>
+      <w:r>
+        <w:rPr>
+          <w:rFonts w:ascii="Consolas" w:eastAsia="Times New Roman" w:hAnsi="Consolas" w:cs="Times New Roman"/>
+          <w:color w:val="292929"/>
+          <w:kern w:val="0"/>
+          <w:sz w:val="21"/>
+          <w:szCs w:val="21"/>
+          <w:lang w:eastAsia="en-IN" w:bidi="mr-IN"/>
+          <w14:ligatures w14:val="none"/>
+        </w:rPr>
+        <w:t xml:space="preserve">: </w:t>
+      </w:r>
+      <w:proofErr w:type="spellStart"/>
+      <w:r>
+        <w:rPr>
+          <w:rFonts w:ascii="Consolas" w:eastAsia="Times New Roman" w:hAnsi="Consolas" w:cs="Times New Roman"/>
+          <w:color w:val="0F4A85"/>
+          <w:kern w:val="0"/>
+          <w:sz w:val="21"/>
+          <w:szCs w:val="21"/>
+          <w:lang w:eastAsia="en-IN" w:bidi="mr-IN"/>
+          <w14:ligatures w14:val="none"/>
+        </w:rPr>
+        <w:t>mysql_container</w:t>
+      </w:r>
+      <w:proofErr w:type="spellEnd"/>
+    </w:p>
+    <w:p>
+      <w:pPr>
+        <w:shd w:val="clear" w:color="auto" w:fill="FFFFFF"/>
+        <w:spacing w:after="0" w:line="285" w:lineRule="atLeast"/>
+        <w:rPr>
+          <w:rFonts w:ascii="Consolas" w:eastAsia="Times New Roman" w:hAnsi="Consolas" w:cs="Times New Roman"/>
+          <w:color w:val="292929"/>
+          <w:kern w:val="0"/>
+          <w:sz w:val="21"/>
+          <w:szCs w:val="21"/>
+          <w:lang w:eastAsia="en-IN" w:bidi="mr-IN"/>
+          <w14:ligatures w14:val="none"/>
+        </w:rPr>
+      </w:pPr>
+      <w:r>
+        <w:rPr>
+          <w:rFonts w:ascii="Consolas" w:eastAsia="Times New Roman" w:hAnsi="Consolas" w:cs="Times New Roman"/>
+          <w:color w:val="292929"/>
+          <w:kern w:val="0"/>
+          <w:sz w:val="21"/>
+          <w:szCs w:val="21"/>
+          <w:lang w:eastAsia="en-IN" w:bidi="mr-IN"/>
+          <w14:ligatures w14:val="none"/>
+        </w:rPr>
+        <w:t xml:space="preserve">    </w:t>
+      </w:r>
+      <w:r>
+        <w:rPr>
+          <w:rFonts w:ascii="Consolas" w:eastAsia="Times New Roman" w:hAnsi="Consolas" w:cs="Times New Roman"/>
+          <w:color w:val="0F4A85"/>
+          <w:kern w:val="0"/>
+          <w:sz w:val="21"/>
+          <w:szCs w:val="21"/>
+          <w:lang w:eastAsia="en-IN" w:bidi="mr-IN"/>
+          <w14:ligatures w14:val="none"/>
+        </w:rPr>
+        <w:t>environment</w:t>
+      </w:r>
+      <w:r>
+        <w:rPr>
+          <w:rFonts w:ascii="Consolas" w:eastAsia="Times New Roman" w:hAnsi="Consolas" w:cs="Times New Roman"/>
+          <w:color w:val="292929"/>
+          <w:kern w:val="0"/>
+          <w:sz w:val="21"/>
+          <w:szCs w:val="21"/>
+          <w:lang w:eastAsia="en-IN" w:bidi="mr-IN"/>
+          <w14:ligatures w14:val="none"/>
+        </w:rPr>
+        <w:t>:</w:t>
+      </w:r>
+    </w:p>
+    <w:p>
+      <w:pPr>
+        <w:shd w:val="clear" w:color="auto" w:fill="FFFFFF"/>
+        <w:spacing w:after="0" w:line="285" w:lineRule="atLeast"/>
+        <w:rPr>
+          <w:rFonts w:ascii="Consolas" w:eastAsia="Times New Roman" w:hAnsi="Consolas" w:cs="Times New Roman"/>
+          <w:color w:val="292929"/>
+          <w:kern w:val="0"/>
+          <w:sz w:val="21"/>
+          <w:szCs w:val="21"/>
+          <w:lang w:eastAsia="en-IN" w:bidi="mr-IN"/>
+          <w14:ligatures w14:val="none"/>
+        </w:rPr>
+      </w:pPr>
+      <w:r>
+        <w:rPr>
+          <w:rFonts w:ascii="Consolas" w:eastAsia="Times New Roman" w:hAnsi="Consolas" w:cs="Times New Roman"/>
+          <w:color w:val="292929"/>
+          <w:kern w:val="0"/>
+          <w:sz w:val="21"/>
+          <w:szCs w:val="21"/>
+          <w:lang w:eastAsia="en-IN" w:bidi="mr-IN"/>
+          <w14:ligatures w14:val="none"/>
+        </w:rPr>
+        <w:t xml:space="preserve">      - </w:t>
+      </w:r>
+      <w:r>
+        <w:rPr>
+          <w:rFonts w:ascii="Consolas" w:eastAsia="Times New Roman" w:hAnsi="Consolas" w:cs="Times New Roman"/>
+          <w:color w:val="0F4A85"/>
+          <w:kern w:val="0"/>
+          <w:sz w:val="21"/>
+          <w:szCs w:val="21"/>
+          <w:lang w:eastAsia="en-IN" w:bidi="mr-IN"/>
+          <w14:ligatures w14:val="none"/>
+        </w:rPr>
+        <w:t>MYSQL_ROOT_PASSWORD=root</w:t>
+      </w:r>
+    </w:p>
+    <w:p>
+      <w:pPr>
+        <w:shd w:val="clear" w:color="auto" w:fill="FFFFFF"/>
+        <w:spacing w:after="0" w:line="285" w:lineRule="atLeast"/>
+        <w:rPr>
+          <w:rFonts w:ascii="Consolas" w:eastAsia="Times New Roman" w:hAnsi="Consolas" w:cs="Times New Roman"/>
+          <w:color w:val="292929"/>
+          <w:kern w:val="0"/>
+          <w:sz w:val="21"/>
+          <w:szCs w:val="21"/>
+          <w:lang w:eastAsia="en-IN" w:bidi="mr-IN"/>
+          <w14:ligatures w14:val="none"/>
+        </w:rPr>
+      </w:pPr>
+      <w:r>
+        <w:rPr>
+          <w:rFonts w:ascii="Consolas" w:eastAsia="Times New Roman" w:hAnsi="Consolas" w:cs="Times New Roman"/>
+          <w:color w:val="292929"/>
+          <w:kern w:val="0"/>
+          <w:sz w:val="21"/>
+          <w:szCs w:val="21"/>
+          <w:lang w:eastAsia="en-IN" w:bidi="mr-IN"/>
+          <w14:ligatures w14:val="none"/>
+        </w:rPr>
+        <w:t xml:space="preserve">      - </w:t>
+      </w:r>
+      <w:r>
+        <w:rPr>
+          <w:rFonts w:ascii="Consolas" w:eastAsia="Times New Roman" w:hAnsi="Consolas" w:cs="Times New Roman"/>
+          <w:color w:val="0F4A85"/>
+          <w:kern w:val="0"/>
+          <w:sz w:val="21"/>
+          <w:szCs w:val="21"/>
+          <w:lang w:eastAsia="en-IN" w:bidi="mr-IN"/>
+          <w14:ligatures w14:val="none"/>
+        </w:rPr>
+        <w:t>MYSQL_DATABASE=</w:t>
+      </w:r>
+      <w:proofErr w:type="spellStart"/>
+      <w:r>
+        <w:rPr>
+          <w:rFonts w:ascii="Consolas" w:eastAsia="Times New Roman" w:hAnsi="Consolas" w:cs="Times New Roman"/>
+          <w:color w:val="0F4A85"/>
+          <w:kern w:val="0"/>
+          <w:sz w:val="21"/>
+          <w:szCs w:val="21"/>
+          <w:lang w:eastAsia="en-IN" w:bidi="mr-IN"/>
+          <w14:ligatures w14:val="none"/>
+        </w:rPr>
+        <w:t>capstonedb</w:t>
+      </w:r>
+      <w:proofErr w:type="spellEnd"/>
+    </w:p>
+    <w:p>
+      <w:pPr>
+        <w:shd w:val="clear" w:color="auto" w:fill="FFFFFF"/>
+        <w:spacing w:after="0" w:line="285" w:lineRule="atLeast"/>
+        <w:rPr>
+          <w:rFonts w:ascii="Consolas" w:eastAsia="Times New Roman" w:hAnsi="Consolas" w:cs="Times New Roman"/>
+          <w:color w:val="292929"/>
+          <w:kern w:val="0"/>
+          <w:sz w:val="21"/>
+          <w:szCs w:val="21"/>
+          <w:lang w:eastAsia="en-IN" w:bidi="mr-IN"/>
+          <w14:ligatures w14:val="none"/>
+        </w:rPr>
+      </w:pPr>
+      <w:r>
+        <w:rPr>
+          <w:rFonts w:ascii="Consolas" w:eastAsia="Times New Roman" w:hAnsi="Consolas" w:cs="Times New Roman"/>
+          <w:color w:val="292929"/>
+          <w:kern w:val="0"/>
+          <w:sz w:val="21"/>
+          <w:szCs w:val="21"/>
+          <w:lang w:eastAsia="en-IN" w:bidi="mr-IN"/>
+          <w14:ligatures w14:val="none"/>
+        </w:rPr>
+        <w:t xml:space="preserve">    </w:t>
+      </w:r>
+      <w:r>
+        <w:rPr>
+          <w:rFonts w:ascii="Consolas" w:eastAsia="Times New Roman" w:hAnsi="Consolas" w:cs="Times New Roman"/>
+          <w:color w:val="0F4A85"/>
+          <w:kern w:val="0"/>
+          <w:sz w:val="21"/>
+          <w:szCs w:val="21"/>
+          <w:lang w:eastAsia="en-IN" w:bidi="mr-IN"/>
+          <w14:ligatures w14:val="none"/>
+        </w:rPr>
+        <w:t>ports</w:t>
+      </w:r>
+      <w:r>
+        <w:rPr>
+          <w:rFonts w:ascii="Consolas" w:eastAsia="Times New Roman" w:hAnsi="Consolas" w:cs="Times New Roman"/>
+          <w:color w:val="292929"/>
+          <w:kern w:val="0"/>
+          <w:sz w:val="21"/>
+          <w:szCs w:val="21"/>
+          <w:lang w:eastAsia="en-IN" w:bidi="mr-IN"/>
+          <w14:ligatures w14:val="none"/>
+        </w:rPr>
+        <w:t>:</w:t>
+      </w:r>
+    </w:p>
+    <w:p>
+      <w:pPr>
+        <w:shd w:val="clear" w:color="auto" w:fill="FFFFFF"/>
+        <w:spacing w:after="0" w:line="285" w:lineRule="atLeast"/>
+        <w:rPr>
+          <w:rFonts w:ascii="Consolas" w:eastAsia="Times New Roman" w:hAnsi="Consolas" w:cs="Times New Roman"/>
+          <w:color w:val="292929"/>
+          <w:kern w:val="0"/>
+          <w:sz w:val="21"/>
+          <w:szCs w:val="21"/>
+          <w:lang w:eastAsia="en-IN" w:bidi="mr-IN"/>
+          <w14:ligatures w14:val="none"/>
+        </w:rPr>
+      </w:pPr>
+      <w:r>
+        <w:rPr>
+          <w:rFonts w:ascii="Consolas" w:eastAsia="Times New Roman" w:hAnsi="Consolas" w:cs="Times New Roman"/>
+          <w:color w:val="292929"/>
+          <w:kern w:val="0"/>
+          <w:sz w:val="21"/>
+          <w:szCs w:val="21"/>
+          <w:lang w:eastAsia="en-IN" w:bidi="mr-IN"/>
+          <w14:ligatures w14:val="none"/>
+        </w:rPr>
+        <w:t xml:space="preserve">      - </w:t>
+      </w:r>
+      <w:r>
+        <w:rPr>
+          <w:rFonts w:ascii="Consolas" w:eastAsia="Times New Roman" w:hAnsi="Consolas" w:cs="Times New Roman"/>
+          <w:color w:val="0F4A85"/>
+          <w:kern w:val="0"/>
+          <w:sz w:val="21"/>
+          <w:szCs w:val="21"/>
+          <w:lang w:eastAsia="en-IN" w:bidi="mr-IN"/>
+          <w14:ligatures w14:val="none"/>
+        </w:rPr>
+        <w:t>3307:3306</w:t>
+      </w:r>
+    </w:p>
+    <w:p>
+      <w:pPr>
+        <w:rPr>
+          <w:sz w:val="32"/>
+          <w:szCs w:val="32"/>
+        </w:rPr>
+      </w:pPr>
+    </w:p>
+    <w:p>
+      <w:pPr>
+        <w:rPr>
+          <w:sz w:val="32"/>
+          <w:szCs w:val="32"/>
+        </w:rPr>
+      </w:pPr>
+      <w:r>
+        <w:rPr>
+          <w:sz w:val="32"/>
+          <w:szCs w:val="32"/>
+        </w:rPr>
+        <w:t xml:space="preserve">Open the command prompt then run the command as </w:t>
+      </w:r>
+    </w:p>
+    <w:p>
+      <w:pPr>
+        <w:rPr>
+          <w:sz w:val="32"/>
+          <w:szCs w:val="32"/>
+        </w:rPr>
+      </w:pPr>
+      <w:r>
+        <w:rPr>
+          <w:sz w:val="32"/>
+          <w:szCs w:val="32"/>
+          <w:highlight w:val="yellow"/>
+        </w:rPr>
+        <w:t>docker-compose up</w:t>
+      </w:r>
+    </w:p>
+    <w:p>
+      <w:pPr>
+        <w:rPr>
+          <w:sz w:val="32"/>
+          <w:szCs w:val="32"/>
+        </w:rPr>
+      </w:pPr>
+      <w:r>
+        <w:rPr>
+          <w:sz w:val="32"/>
+          <w:szCs w:val="32"/>
+        </w:rPr>
+        <w:t xml:space="preserve">once service up </w:t>
+      </w:r>
+    </w:p>
+    <w:p>
+      <w:pPr>
+        <w:rPr>
+          <w:sz w:val="32"/>
+          <w:szCs w:val="32"/>
+        </w:rPr>
+      </w:pPr>
+      <w:r>
+        <w:rPr>
+          <w:sz w:val="32"/>
+          <w:szCs w:val="32"/>
+        </w:rPr>
+        <w:t xml:space="preserve">open another terminal and check all images and container status </w:t>
+      </w:r>
+    </w:p>
+    <w:p>
+      <w:pPr>
+        <w:rPr>
+          <w:sz w:val="32"/>
+          <w:szCs w:val="32"/>
+        </w:rPr>
+      </w:pPr>
+      <w:r>
+        <w:rPr>
+          <w:sz w:val="32"/>
+          <w:szCs w:val="32"/>
+        </w:rPr>
+        <w:lastRenderedPageBreak/>
+        <w:t xml:space="preserve">docker images </w:t>
+      </w:r>
+    </w:p>
+    <w:p>
+      <w:pPr>
+        <w:rPr>
+          <w:sz w:val="32"/>
+          <w:szCs w:val="32"/>
+        </w:rPr>
+      </w:pPr>
+      <w:r>
+        <w:rPr>
+          <w:sz w:val="32"/>
+          <w:szCs w:val="32"/>
+        </w:rPr>
+        <w:t xml:space="preserve">docker </w:t>
+      </w:r>
+      <w:proofErr w:type="spellStart"/>
+      <w:r>
+        <w:rPr>
+          <w:sz w:val="32"/>
+          <w:szCs w:val="32"/>
+        </w:rPr>
+        <w:t>ps</w:t>
+      </w:r>
+      <w:proofErr w:type="spellEnd"/>
+      <w:r>
+        <w:rPr>
+          <w:sz w:val="32"/>
+          <w:szCs w:val="32"/>
+        </w:rPr>
+        <w:t xml:space="preserve"> </w:t>
+      </w:r>
+    </w:p>
+    <w:p>
+      <w:pPr>
+        <w:rPr>
+          <w:sz w:val="32"/>
+          <w:szCs w:val="32"/>
+        </w:rPr>
+      </w:pPr>
+      <w:r>
+        <w:rPr>
+          <w:sz w:val="32"/>
+          <w:szCs w:val="32"/>
+        </w:rPr>
+        <w:t xml:space="preserve">to open </w:t>
+      </w:r>
+      <w:proofErr w:type="spellStart"/>
+      <w:r>
+        <w:rPr>
+          <w:sz w:val="32"/>
+          <w:szCs w:val="32"/>
+        </w:rPr>
+        <w:t>mysql</w:t>
+      </w:r>
+      <w:proofErr w:type="spellEnd"/>
+      <w:r>
+        <w:rPr>
+          <w:sz w:val="32"/>
+          <w:szCs w:val="32"/>
+        </w:rPr>
+        <w:t xml:space="preserve"> terminal </w:t>
+      </w:r>
+    </w:p>
+    <w:p>
+      <w:pPr>
+        <w:rPr>
+          <w:sz w:val="32"/>
+          <w:szCs w:val="32"/>
+        </w:rPr>
+      </w:pPr>
+      <w:r>
+        <w:rPr>
+          <w:sz w:val="32"/>
+          <w:szCs w:val="32"/>
+          <w:highlight w:val="yellow"/>
+        </w:rPr>
+        <w:t xml:space="preserve">docker exec -it </w:t>
+      </w:r>
+      <w:proofErr w:type="spellStart"/>
+      <w:r>
+        <w:rPr>
+          <w:sz w:val="32"/>
+          <w:szCs w:val="32"/>
+          <w:highlight w:val="yellow"/>
+        </w:rPr>
+        <w:t>mysql_container</w:t>
+      </w:r>
+      <w:proofErr w:type="spellEnd"/>
+      <w:r>
+        <w:rPr>
+          <w:sz w:val="32"/>
+          <w:szCs w:val="32"/>
+          <w:highlight w:val="yellow"/>
+        </w:rPr>
+        <w:t xml:space="preserve"> bash</w:t>
+      </w:r>
+      <w:r>
+        <w:rPr>
+          <w:sz w:val="32"/>
+          <w:szCs w:val="32"/>
+        </w:rPr>
+        <w:t xml:space="preserve"> </w:t>
+      </w:r>
+    </w:p>
+    <w:p>
+      <w:pPr>
+        <w:rPr>
+          <w:sz w:val="32"/>
+          <w:szCs w:val="32"/>
+        </w:rPr>
+      </w:pPr>
+      <w:r>
+        <w:rPr>
+          <w:sz w:val="32"/>
+          <w:szCs w:val="32"/>
+        </w:rPr>
+        <w:t xml:space="preserve">then connect </w:t>
+      </w:r>
+      <w:proofErr w:type="spellStart"/>
+      <w:r>
+        <w:rPr>
+          <w:sz w:val="32"/>
+          <w:szCs w:val="32"/>
+        </w:rPr>
+        <w:t>mysql</w:t>
+      </w:r>
+      <w:proofErr w:type="spellEnd"/>
+      <w:r>
+        <w:rPr>
+          <w:sz w:val="32"/>
+          <w:szCs w:val="32"/>
+        </w:rPr>
+        <w:t xml:space="preserve"> database </w:t>
+      </w:r>
+    </w:p>
+    <w:p>
+      <w:pPr>
+        <w:rPr>
+          <w:sz w:val="32"/>
+          <w:szCs w:val="32"/>
+        </w:rPr>
+      </w:pPr>
+      <w:proofErr w:type="spellStart"/>
+      <w:r>
+        <w:rPr>
+          <w:sz w:val="32"/>
+          <w:szCs w:val="32"/>
+        </w:rPr>
+        <w:t>mysql</w:t>
+      </w:r>
+      <w:proofErr w:type="spellEnd"/>
+      <w:r>
+        <w:rPr>
+          <w:sz w:val="32"/>
+          <w:szCs w:val="32"/>
+        </w:rPr>
+        <w:t xml:space="preserve"> -u root -p </w:t>
+      </w:r>
+    </w:p>
+    <w:p>
+      <w:pPr>
+        <w:rPr>
+          <w:sz w:val="32"/>
+          <w:szCs w:val="32"/>
+        </w:rPr>
+      </w:pPr>
+      <w:r>
+        <w:rPr>
+          <w:sz w:val="32"/>
+          <w:szCs w:val="32"/>
+        </w:rPr>
+        <w:sym w:font="Wingdings" w:char="F0E0"/>
+      </w:r>
+      <w:r>
+        <w:rPr>
+          <w:sz w:val="32"/>
+          <w:szCs w:val="32"/>
+        </w:rPr>
+        <w:t>root</w:t>
+      </w:r>
+    </w:p>
+    <w:p>
+      <w:pPr>
+        <w:rPr>
+          <w:sz w:val="32"/>
+          <w:szCs w:val="32"/>
+        </w:rPr>
+      </w:pPr>
+      <w:r>
+        <w:rPr>
+          <w:sz w:val="32"/>
+          <w:szCs w:val="32"/>
+        </w:rPr>
+        <w:t xml:space="preserve">Then run the command as </w:t>
+      </w:r>
+      <w:r>
+        <w:rPr>
+          <w:sz w:val="32"/>
+          <w:szCs w:val="32"/>
+          <w:highlight w:val="yellow"/>
+        </w:rPr>
+        <w:t>show databases</w:t>
+      </w:r>
+      <w:r>
+        <w:rPr>
+          <w:sz w:val="32"/>
+          <w:szCs w:val="32"/>
+        </w:rPr>
+        <w:t>.</w:t>
+      </w:r>
+    </w:p>
+    <w:p>
+      <w:pPr>
+        <w:rPr>
+          <w:sz w:val="32"/>
+          <w:szCs w:val="32"/>
+        </w:rPr>
+      </w:pPr>
+      <w:r>
+        <w:rPr>
+          <w:sz w:val="32"/>
+          <w:szCs w:val="32"/>
+        </w:rPr>
+        <w:t xml:space="preserve"> </w:t>
       </w:r>
     </w:p>
     <w:p>

--- a/course 4/12 July 2024 - Course 4 Notes - Docker.docx
+++ b/course 4/12 July 2024 - Course 4 Notes - Docker.docx
@@ -252,7 +252,7 @@
           </mc:Choice>
           <mc:Fallback>
             <w:pict>
-              <v:shapetype w14:anchorId="60A2F895" id="_x0000_t22" coordsize="21600,21600" o:spt="22" adj="5400" path="m10800,qx0@1l0@2qy10800,21600,21600@2l21600@1qy10800,xem0@1qy10800@0,21600@1nfe">
+              <v:shapetype w14:anchorId="43701A0A" id="_x0000_t22" coordsize="21600,21600" o:spt="22" adj="5400" path="m10800,qx0@1l0@2qy10800,21600,21600@2l21600@1qy10800,xem0@1qy10800@0,21600@1nfe">
                 <v:formulas>
                   <v:f eqn="val #0"/>
                   <v:f eqn="prod #0 1 2"/>
@@ -334,7 +334,7 @@
           </mc:Choice>
           <mc:Fallback>
             <w:pict>
-              <v:rect w14:anchorId="126B197E" id="Rectangle 2" o:spid="_x0000_s1026" style="position:absolute;margin-left:202.25pt;margin-top:21.35pt;width:134.85pt;height:110.3pt;z-index:251660288;visibility:visible;mso-wrap-style:square;mso-wrap-distance-left:9pt;mso-wrap-distance-top:0;mso-wrap-distance-right:9pt;mso-wrap-distance-bottom:0;mso-position-horizontal:absolute;mso-position-horizontal-relative:text;mso-position-vertical:absolute;mso-position-vertical-relative:text;v-text-anchor:middle" o:gfxdata="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" fillcolor="white [3201]" strokecolor="#70ad47 [3209]" strokeweight="1pt"/>
+              <v:rect w14:anchorId="2D65A0D3" id="Rectangle 2" o:spid="_x0000_s1026" style="position:absolute;margin-left:202.25pt;margin-top:21.35pt;width:134.85pt;height:110.3pt;z-index:251660288;visibility:visible;mso-wrap-style:square;mso-wrap-distance-left:9pt;mso-wrap-distance-top:0;mso-wrap-distance-right:9pt;mso-wrap-distance-bottom:0;mso-position-horizontal:absolute;mso-position-horizontal-relative:text;mso-position-vertical:absolute;mso-position-vertical-relative:text;v-text-anchor:middle" o:gfxdata="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" fillcolor="white [3201]" strokecolor="#70ad47 [3209]" strokeweight="1pt"/>
             </w:pict>
           </mc:Fallback>
         </mc:AlternateContent>
@@ -408,7 +408,7 @@
           </mc:Choice>
           <mc:Fallback>
             <w:pict>
-              <v:shapetype w14:anchorId="6B1CF851" id="_x0000_t32" coordsize="21600,21600" o:spt="32" o:oned="t" path="m,l21600,21600e" filled="f">
+              <v:shapetype w14:anchorId="3A2907F4" id="_x0000_t32" coordsize="21600,21600" o:spt="32" o:oned="t" path="m,l21600,21600e" filled="f">
                 <v:path arrowok="t" fillok="f" o:connecttype="none"/>
                 <o:lock v:ext="edit" shapetype="t"/>
               </v:shapetype>
@@ -480,7 +480,7 @@
           </mc:Choice>
           <mc:Fallback>
             <w:pict>
-              <v:shape w14:anchorId="253EF385" id="Straight Arrow Connector 5" o:spid="_x0000_s1026" type="#_x0000_t32" style="position:absolute;margin-left:96.95pt;margin-top:66.8pt;width:98.65pt;height:1.65pt;flip:x;z-index:251663360;visibility:visible;mso-wrap-style:square;mso-wrap-distance-left:9pt;mso-wrap-distance-top:0;mso-wrap-distance-right:9pt;mso-wrap-distance-bottom:0;mso-position-horizontal:absolute;mso-position-horizontal-relative:text;mso-position-vertical:absolute;mso-position-vertical-relative:text" o:gfxdata="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" strokecolor="#4472c4 [3204]" strokeweight=".5pt">
+              <v:shape w14:anchorId="0F89A159" id="Straight Arrow Connector 5" o:spid="_x0000_s1026" type="#_x0000_t32" style="position:absolute;margin-left:96.95pt;margin-top:66.8pt;width:98.65pt;height:1.65pt;flip:x;z-index:251663360;visibility:visible;mso-wrap-style:square;mso-wrap-distance-left:9pt;mso-wrap-distance-top:0;mso-wrap-distance-right:9pt;mso-wrap-distance-bottom:0;mso-position-horizontal:absolute;mso-position-horizontal-relative:text;mso-position-vertical:absolute;mso-position-vertical-relative:text" o:gfxdata="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" strokecolor="#4472c4 [3204]" strokeweight=".5pt">
                 <v:stroke endarrow="block" joinstyle="miter"/>
               </v:shape>
             </w:pict>
@@ -548,7 +548,7 @@
           </mc:Choice>
           <mc:Fallback>
             <w:pict>
-              <v:shape w14:anchorId="31BC0070" id="Straight Arrow Connector 4" o:spid="_x0000_s1026" type="#_x0000_t32" style="position:absolute;margin-left:95.7pt;margin-top:33.1pt;width:96.95pt;height:2.9pt;flip:y;z-index:251662336;visibility:visible;mso-wrap-style:square;mso-wrap-distance-left:9pt;mso-wrap-distance-top:0;mso-wrap-distance-right:9pt;mso-wrap-distance-bottom:0;mso-position-horizontal:absolute;mso-position-horizontal-relative:text;mso-position-vertical:absolute;mso-position-vertical-relative:text" o:gfxdata="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" strokecolor="#4472c4 [3204]" strokeweight=".5pt">
+              <v:shape w14:anchorId="2EABAC8B" id="Straight Arrow Connector 4" o:spid="_x0000_s1026" type="#_x0000_t32" style="position:absolute;margin-left:95.7pt;margin-top:33.1pt;width:96.95pt;height:2.9pt;flip:y;z-index:251662336;visibility:visible;mso-wrap-style:square;mso-wrap-distance-left:9pt;mso-wrap-distance-top:0;mso-wrap-distance-right:9pt;mso-wrap-distance-bottom:0;mso-position-horizontal:absolute;mso-position-horizontal-relative:text;mso-position-vertical:absolute;mso-position-vertical-relative:text" o:gfxdata="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" strokecolor="#4472c4 [3204]" strokeweight=".5pt">
                 <v:stroke endarrow="block" joinstyle="miter"/>
               </v:shape>
             </w:pict>
@@ -618,7 +618,7 @@
           </mc:Choice>
           <mc:Fallback>
             <w:pict>
-              <v:rect w14:anchorId="0DB783E8" id="Rectangle 1" o:spid="_x0000_s1026" style="position:absolute;margin-left:1.65pt;margin-top:1.85pt;width:91.15pt;height:94.05pt;z-index:251659264;visibility:visible;mso-wrap-style:square;mso-wrap-distance-left:9pt;mso-wrap-distance-top:0;mso-wrap-distance-right:9pt;mso-wrap-distance-bottom:0;mso-position-horizontal:absolute;mso-position-horizontal-relative:text;mso-position-vertical:absolute;mso-position-vertical-relative:text;v-text-anchor:middle" o:gfxdata="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" fillcolor="white [3201]" strokecolor="#70ad47 [3209]" strokeweight="1pt"/>
+              <v:rect w14:anchorId="3E96848A" id="Rectangle 1" o:spid="_x0000_s1026" style="position:absolute;margin-left:1.65pt;margin-top:1.85pt;width:91.15pt;height:94.05pt;z-index:251659264;visibility:visible;mso-wrap-style:square;mso-wrap-distance-left:9pt;mso-wrap-distance-top:0;mso-wrap-distance-right:9pt;mso-wrap-distance-bottom:0;mso-position-horizontal:absolute;mso-position-horizontal-relative:text;mso-position-vertical:absolute;mso-position-vertical-relative:text;v-text-anchor:middle" o:gfxdata="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" fillcolor="white [3201]" strokecolor="#70ad47 [3209]" strokeweight="1pt"/>
             </w:pict>
           </mc:Fallback>
         </mc:AlternateContent>
@@ -3668,6 +3668,367 @@
           <w:szCs w:val="32"/>
         </w:rPr>
         <w:t xml:space="preserve"> </w:t>
+      </w:r>
+    </w:p>
+    <w:p>
+      <w:pPr>
+        <w:rPr>
+          <w:sz w:val="32"/>
+          <w:szCs w:val="32"/>
+        </w:rPr>
+      </w:pPr>
+      <w:r>
+        <w:rPr>
+          <w:sz w:val="32"/>
+          <w:szCs w:val="32"/>
+        </w:rPr>
+        <w:t xml:space="preserve">As of now please disable eureka client and testing starter from pom.xml file and disable related classes as well as annotation. </w:t>
+      </w:r>
+    </w:p>
+    <w:p>
+      <w:pPr>
+        <w:rPr>
+          <w:sz w:val="32"/>
+          <w:szCs w:val="32"/>
+        </w:rPr>
+      </w:pPr>
+      <w:r>
+        <w:rPr>
+          <w:sz w:val="32"/>
+          <w:szCs w:val="32"/>
+        </w:rPr>
+        <w:t xml:space="preserve">Do the changes in </w:t>
+      </w:r>
+      <w:proofErr w:type="spellStart"/>
+      <w:proofErr w:type="gramStart"/>
+      <w:r>
+        <w:rPr>
+          <w:sz w:val="32"/>
+          <w:szCs w:val="32"/>
+        </w:rPr>
+        <w:t>application.properties</w:t>
+      </w:r>
+      <w:proofErr w:type="spellEnd"/>
+      <w:proofErr w:type="gramEnd"/>
+      <w:r>
+        <w:rPr>
+          <w:sz w:val="32"/>
+          <w:szCs w:val="32"/>
+        </w:rPr>
+        <w:t xml:space="preserve"> file </w:t>
+      </w:r>
+    </w:p>
+    <w:p>
+      <w:pPr>
+        <w:pStyle w:val="NormalWeb"/>
+        <w:shd w:val="clear" w:color="auto" w:fill="FFFFFF"/>
+        <w:spacing w:before="0" w:beforeAutospacing="0" w:after="0" w:afterAutospacing="0"/>
+        <w:rPr>
+          <w:rFonts w:ascii="Consolas" w:hAnsi="Consolas"/>
+          <w:color w:val="000000"/>
+        </w:rPr>
+      </w:pPr>
+      <w:r>
+        <w:rPr>
+          <w:rFonts w:ascii="Consolas" w:hAnsi="Consolas"/>
+          <w:color w:val="000000"/>
+        </w:rPr>
+        <w:t>spring.application.name=</w:t>
+      </w:r>
+      <w:proofErr w:type="spellStart"/>
+      <w:r>
+        <w:rPr>
+          <w:rFonts w:ascii="Consolas" w:hAnsi="Consolas"/>
+          <w:color w:val="2A00FF"/>
+        </w:rPr>
+        <w:t>Login_app_micro_service</w:t>
+      </w:r>
+      <w:proofErr w:type="spellEnd"/>
+    </w:p>
+    <w:p>
+      <w:pPr>
+        <w:pStyle w:val="NormalWeb"/>
+        <w:shd w:val="clear" w:color="auto" w:fill="FFFFFF"/>
+        <w:spacing w:before="0" w:beforeAutospacing="0" w:after="0" w:afterAutospacing="0"/>
+        <w:rPr>
+          <w:rFonts w:ascii="Consolas" w:hAnsi="Consolas"/>
+          <w:color w:val="000000"/>
+        </w:rPr>
+      </w:pPr>
+      <w:proofErr w:type="spellStart"/>
+      <w:proofErr w:type="gramStart"/>
+      <w:r>
+        <w:rPr>
+          <w:rFonts w:ascii="Consolas" w:hAnsi="Consolas"/>
+          <w:color w:val="000000"/>
+        </w:rPr>
+        <w:t>spring.datasource</w:t>
+      </w:r>
+      <w:proofErr w:type="gramEnd"/>
+      <w:r>
+        <w:rPr>
+          <w:rFonts w:ascii="Consolas" w:hAnsi="Consolas"/>
+          <w:color w:val="000000"/>
+        </w:rPr>
+        <w:t>.driver</w:t>
+      </w:r>
+      <w:proofErr w:type="spellEnd"/>
+      <w:r>
+        <w:rPr>
+          <w:rFonts w:ascii="Consolas" w:hAnsi="Consolas"/>
+          <w:color w:val="000000"/>
+        </w:rPr>
+        <w:t>-class-name=</w:t>
+      </w:r>
+      <w:proofErr w:type="spellStart"/>
+      <w:r>
+        <w:rPr>
+          <w:rFonts w:ascii="Consolas" w:hAnsi="Consolas"/>
+          <w:color w:val="2A00FF"/>
+        </w:rPr>
+        <w:t>com.mysql.cj.jdbc.Driver</w:t>
+      </w:r>
+      <w:proofErr w:type="spellEnd"/>
+    </w:p>
+    <w:p>
+      <w:pPr>
+        <w:pStyle w:val="NormalWeb"/>
+        <w:shd w:val="clear" w:color="auto" w:fill="FFFFFF"/>
+        <w:spacing w:before="0" w:beforeAutospacing="0" w:after="0" w:afterAutospacing="0"/>
+        <w:rPr>
+          <w:rFonts w:ascii="Consolas" w:hAnsi="Consolas"/>
+          <w:color w:val="000000"/>
+        </w:rPr>
+      </w:pPr>
+      <w:r>
+        <w:rPr>
+          <w:rFonts w:ascii="Consolas" w:hAnsi="Consolas"/>
+          <w:color w:val="000000"/>
+        </w:rPr>
+        <w:t>spring.datasource.url=</w:t>
+      </w:r>
+      <w:proofErr w:type="spellStart"/>
+      <w:proofErr w:type="gramStart"/>
+      <w:r>
+        <w:rPr>
+          <w:rFonts w:ascii="Consolas" w:hAnsi="Consolas"/>
+          <w:color w:val="2A00FF"/>
+          <w:u w:val="single"/>
+        </w:rPr>
+        <w:t>jdbc</w:t>
+      </w:r>
+      <w:r>
+        <w:rPr>
+          <w:rFonts w:ascii="Consolas" w:hAnsi="Consolas"/>
+          <w:color w:val="2A00FF"/>
+        </w:rPr>
+        <w:t>:</w:t>
+      </w:r>
+      <w:r>
+        <w:rPr>
+          <w:rFonts w:ascii="Consolas" w:hAnsi="Consolas"/>
+          <w:color w:val="2A00FF"/>
+          <w:u w:val="single"/>
+        </w:rPr>
+        <w:t>mysql</w:t>
+      </w:r>
+      <w:proofErr w:type="spellEnd"/>
+      <w:r>
+        <w:rPr>
+          <w:rFonts w:ascii="Consolas" w:hAnsi="Consolas"/>
+          <w:color w:val="2A00FF"/>
+        </w:rPr>
+        <w:t>://</w:t>
+      </w:r>
+      <w:proofErr w:type="spellStart"/>
+      <w:r>
+        <w:rPr>
+          <w:rFonts w:ascii="Consolas" w:hAnsi="Consolas"/>
+          <w:color w:val="2A00FF"/>
+        </w:rPr>
+        <w:t>mysql</w:t>
+      </w:r>
+      <w:proofErr w:type="spellEnd"/>
+      <w:r>
+        <w:rPr>
+          <w:rFonts w:ascii="Consolas" w:hAnsi="Consolas"/>
+          <w:color w:val="2A00FF"/>
+        </w:rPr>
+        <w:t>-service/</w:t>
+      </w:r>
+      <w:proofErr w:type="spellStart"/>
+      <w:r>
+        <w:rPr>
+          <w:rFonts w:ascii="Consolas" w:hAnsi="Consolas"/>
+          <w:color w:val="2A00FF"/>
+          <w:u w:val="single"/>
+        </w:rPr>
+        <w:t>capstonedb</w:t>
+      </w:r>
+      <w:proofErr w:type="spellEnd"/>
+      <w:proofErr w:type="gramEnd"/>
+    </w:p>
+    <w:p>
+      <w:pPr>
+        <w:pStyle w:val="NormalWeb"/>
+        <w:shd w:val="clear" w:color="auto" w:fill="FFFFFF"/>
+        <w:spacing w:before="0" w:beforeAutospacing="0" w:after="0" w:afterAutospacing="0"/>
+        <w:rPr>
+          <w:rFonts w:ascii="Consolas" w:hAnsi="Consolas"/>
+          <w:color w:val="000000"/>
+        </w:rPr>
+      </w:pPr>
+      <w:proofErr w:type="spellStart"/>
+      <w:proofErr w:type="gramStart"/>
+      <w:r>
+        <w:rPr>
+          <w:rFonts w:ascii="Consolas" w:hAnsi="Consolas"/>
+          <w:color w:val="000000"/>
+        </w:rPr>
+        <w:t>spring.datasource</w:t>
+      </w:r>
+      <w:proofErr w:type="gramEnd"/>
+      <w:r>
+        <w:rPr>
+          <w:rFonts w:ascii="Consolas" w:hAnsi="Consolas"/>
+          <w:color w:val="000000"/>
+        </w:rPr>
+        <w:t>.username</w:t>
+      </w:r>
+      <w:proofErr w:type="spellEnd"/>
+      <w:r>
+        <w:rPr>
+          <w:rFonts w:ascii="Consolas" w:hAnsi="Consolas"/>
+          <w:color w:val="000000"/>
+        </w:rPr>
+        <w:t>=</w:t>
+      </w:r>
+      <w:r>
+        <w:rPr>
+          <w:rFonts w:ascii="Consolas" w:hAnsi="Consolas"/>
+          <w:color w:val="2A00FF"/>
+        </w:rPr>
+        <w:t>root</w:t>
+      </w:r>
+    </w:p>
+    <w:p>
+      <w:pPr>
+        <w:pStyle w:val="NormalWeb"/>
+        <w:shd w:val="clear" w:color="auto" w:fill="FFFFFF"/>
+        <w:spacing w:before="0" w:beforeAutospacing="0" w:after="0" w:afterAutospacing="0"/>
+        <w:rPr>
+          <w:rFonts w:ascii="Consolas" w:hAnsi="Consolas"/>
+          <w:color w:val="000000"/>
+        </w:rPr>
+      </w:pPr>
+      <w:proofErr w:type="spellStart"/>
+      <w:proofErr w:type="gramStart"/>
+      <w:r>
+        <w:rPr>
+          <w:rFonts w:ascii="Consolas" w:hAnsi="Consolas"/>
+          <w:color w:val="000000"/>
+        </w:rPr>
+        <w:t>spring.datasource</w:t>
+      </w:r>
+      <w:proofErr w:type="gramEnd"/>
+      <w:r>
+        <w:rPr>
+          <w:rFonts w:ascii="Consolas" w:hAnsi="Consolas"/>
+          <w:color w:val="000000"/>
+        </w:rPr>
+        <w:t>.password</w:t>
+      </w:r>
+      <w:proofErr w:type="spellEnd"/>
+      <w:r>
+        <w:rPr>
+          <w:rFonts w:ascii="Consolas" w:hAnsi="Consolas"/>
+          <w:color w:val="000000"/>
+        </w:rPr>
+        <w:t>=</w:t>
+      </w:r>
+      <w:r>
+        <w:rPr>
+          <w:rFonts w:ascii="Consolas" w:hAnsi="Consolas"/>
+          <w:color w:val="2A00FF"/>
+        </w:rPr>
+        <w:t>root</w:t>
+      </w:r>
+    </w:p>
+    <w:p>
+      <w:pPr>
+        <w:pStyle w:val="NormalWeb"/>
+        <w:shd w:val="clear" w:color="auto" w:fill="FFFFFF"/>
+        <w:spacing w:before="0" w:beforeAutospacing="0" w:after="0" w:afterAutospacing="0"/>
+        <w:rPr>
+          <w:rFonts w:ascii="Consolas" w:hAnsi="Consolas"/>
+          <w:color w:val="000000"/>
+        </w:rPr>
+      </w:pPr>
+      <w:proofErr w:type="spellStart"/>
+      <w:r>
+        <w:rPr>
+          <w:rFonts w:ascii="Consolas" w:hAnsi="Consolas"/>
+          <w:color w:val="000000"/>
+        </w:rPr>
+        <w:t>spring.jpa.hibernate.ddl</w:t>
+      </w:r>
+      <w:proofErr w:type="spellEnd"/>
+      <w:r>
+        <w:rPr>
+          <w:rFonts w:ascii="Consolas" w:hAnsi="Consolas"/>
+          <w:color w:val="000000"/>
+        </w:rPr>
+        <w:t>-auto=</w:t>
+      </w:r>
+      <w:r>
+        <w:rPr>
+          <w:rFonts w:ascii="Consolas" w:hAnsi="Consolas"/>
+          <w:color w:val="2A00FF"/>
+        </w:rPr>
+        <w:t>update</w:t>
+      </w:r>
+      <w:r>
+        <w:rPr>
+          <w:rFonts w:ascii="Consolas" w:hAnsi="Consolas"/>
+          <w:color w:val="000000"/>
+        </w:rPr>
+        <w:t xml:space="preserve"> </w:t>
+      </w:r>
+    </w:p>
+    <w:p>
+      <w:pPr>
+        <w:pStyle w:val="NormalWeb"/>
+        <w:shd w:val="clear" w:color="auto" w:fill="FFFFFF"/>
+        <w:spacing w:before="0" w:beforeAutospacing="0" w:after="0" w:afterAutospacing="0"/>
+        <w:rPr>
+          <w:rFonts w:ascii="Consolas" w:hAnsi="Consolas"/>
+          <w:color w:val="000000"/>
+        </w:rPr>
+      </w:pPr>
+      <w:proofErr w:type="spellStart"/>
+      <w:proofErr w:type="gramStart"/>
+      <w:r>
+        <w:rPr>
+          <w:rFonts w:ascii="Consolas" w:hAnsi="Consolas"/>
+          <w:color w:val="000000"/>
+        </w:rPr>
+        <w:t>server.port</w:t>
+      </w:r>
+      <w:proofErr w:type="spellEnd"/>
+      <w:proofErr w:type="gramEnd"/>
+      <w:r>
+        <w:rPr>
+          <w:rFonts w:ascii="Consolas" w:hAnsi="Consolas"/>
+          <w:color w:val="000000"/>
+        </w:rPr>
+        <w:t>=</w:t>
+      </w:r>
+      <w:r>
+        <w:rPr>
+          <w:rFonts w:ascii="Consolas" w:hAnsi="Consolas"/>
+          <w:color w:val="2A00FF"/>
+        </w:rPr>
+        <w:t>8181</w:t>
       </w:r>
     </w:p>
     <w:p>

--- a/course 4/12 July 2024 - Course 4 Notes - Docker.docx
+++ b/course 4/12 July 2024 - Course 4 Notes - Docker.docx
@@ -252,7 +252,7 @@
           </mc:Choice>
           <mc:Fallback>
             <w:pict>
-              <v:shapetype w14:anchorId="43701A0A" id="_x0000_t22" coordsize="21600,21600" o:spt="22" adj="5400" path="m10800,qx0@1l0@2qy10800,21600,21600@2l21600@1qy10800,xem0@1qy10800@0,21600@1nfe">
+              <v:shapetype w14:anchorId="65004587" id="_x0000_t22" coordsize="21600,21600" o:spt="22" adj="5400" path="m10800,qx0@1l0@2qy10800,21600,21600@2l21600@1qy10800,xem0@1qy10800@0,21600@1nfe">
                 <v:formulas>
                   <v:f eqn="val #0"/>
                   <v:f eqn="prod #0 1 2"/>
@@ -334,7 +334,7 @@
           </mc:Choice>
           <mc:Fallback>
             <w:pict>
-              <v:rect w14:anchorId="2D65A0D3" id="Rectangle 2" o:spid="_x0000_s1026" style="position:absolute;margin-left:202.25pt;margin-top:21.35pt;width:134.85pt;height:110.3pt;z-index:251660288;visibility:visible;mso-wrap-style:square;mso-wrap-distance-left:9pt;mso-wrap-distance-top:0;mso-wrap-distance-right:9pt;mso-wrap-distance-bottom:0;mso-position-horizontal:absolute;mso-position-horizontal-relative:text;mso-position-vertical:absolute;mso-position-vertical-relative:text;v-text-anchor:middle" o:gfxdata="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" fillcolor="white [3201]" strokecolor="#70ad47 [3209]" strokeweight="1pt"/>
+              <v:rect w14:anchorId="1356CE3A" id="Rectangle 2" o:spid="_x0000_s1026" style="position:absolute;margin-left:202.25pt;margin-top:21.35pt;width:134.85pt;height:110.3pt;z-index:251660288;visibility:visible;mso-wrap-style:square;mso-wrap-distance-left:9pt;mso-wrap-distance-top:0;mso-wrap-distance-right:9pt;mso-wrap-distance-bottom:0;mso-position-horizontal:absolute;mso-position-horizontal-relative:text;mso-position-vertical:absolute;mso-position-vertical-relative:text;v-text-anchor:middle" o:gfxdata="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" fillcolor="white [3201]" strokecolor="#70ad47 [3209]" strokeweight="1pt"/>
             </w:pict>
           </mc:Fallback>
         </mc:AlternateContent>
@@ -408,7 +408,7 @@
           </mc:Choice>
           <mc:Fallback>
             <w:pict>
-              <v:shapetype w14:anchorId="3A2907F4" id="_x0000_t32" coordsize="21600,21600" o:spt="32" o:oned="t" path="m,l21600,21600e" filled="f">
+              <v:shapetype w14:anchorId="2AF13921" id="_x0000_t32" coordsize="21600,21600" o:spt="32" o:oned="t" path="m,l21600,21600e" filled="f">
                 <v:path arrowok="t" fillok="f" o:connecttype="none"/>
                 <o:lock v:ext="edit" shapetype="t"/>
               </v:shapetype>
@@ -480,7 +480,7 @@
           </mc:Choice>
           <mc:Fallback>
             <w:pict>
-              <v:shape w14:anchorId="0F89A159" id="Straight Arrow Connector 5" o:spid="_x0000_s1026" type="#_x0000_t32" style="position:absolute;margin-left:96.95pt;margin-top:66.8pt;width:98.65pt;height:1.65pt;flip:x;z-index:251663360;visibility:visible;mso-wrap-style:square;mso-wrap-distance-left:9pt;mso-wrap-distance-top:0;mso-wrap-distance-right:9pt;mso-wrap-distance-bottom:0;mso-position-horizontal:absolute;mso-position-horizontal-relative:text;mso-position-vertical:absolute;mso-position-vertical-relative:text" o:gfxdata="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" strokecolor="#4472c4 [3204]" strokeweight=".5pt">
+              <v:shape w14:anchorId="4A3E25F7" id="Straight Arrow Connector 5" o:spid="_x0000_s1026" type="#_x0000_t32" style="position:absolute;margin-left:96.95pt;margin-top:66.8pt;width:98.65pt;height:1.65pt;flip:x;z-index:251663360;visibility:visible;mso-wrap-style:square;mso-wrap-distance-left:9pt;mso-wrap-distance-top:0;mso-wrap-distance-right:9pt;mso-wrap-distance-bottom:0;mso-position-horizontal:absolute;mso-position-horizontal-relative:text;mso-position-vertical:absolute;mso-position-vertical-relative:text" o:gfxdata="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" strokecolor="#4472c4 [3204]" strokeweight=".5pt">
                 <v:stroke endarrow="block" joinstyle="miter"/>
               </v:shape>
             </w:pict>
@@ -548,7 +548,7 @@
           </mc:Choice>
           <mc:Fallback>
             <w:pict>
-              <v:shape w14:anchorId="2EABAC8B" id="Straight Arrow Connector 4" o:spid="_x0000_s1026" type="#_x0000_t32" style="position:absolute;margin-left:95.7pt;margin-top:33.1pt;width:96.95pt;height:2.9pt;flip:y;z-index:251662336;visibility:visible;mso-wrap-style:square;mso-wrap-distance-left:9pt;mso-wrap-distance-top:0;mso-wrap-distance-right:9pt;mso-wrap-distance-bottom:0;mso-position-horizontal:absolute;mso-position-horizontal-relative:text;mso-position-vertical:absolute;mso-position-vertical-relative:text" o:gfxdata="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" strokecolor="#4472c4 [3204]" strokeweight=".5pt">
+              <v:shape w14:anchorId="05877BD6" id="Straight Arrow Connector 4" o:spid="_x0000_s1026" type="#_x0000_t32" style="position:absolute;margin-left:95.7pt;margin-top:33.1pt;width:96.95pt;height:2.9pt;flip:y;z-index:251662336;visibility:visible;mso-wrap-style:square;mso-wrap-distance-left:9pt;mso-wrap-distance-top:0;mso-wrap-distance-right:9pt;mso-wrap-distance-bottom:0;mso-position-horizontal:absolute;mso-position-horizontal-relative:text;mso-position-vertical:absolute;mso-position-vertical-relative:text" o:gfxdata="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" strokecolor="#4472c4 [3204]" strokeweight=".5pt">
                 <v:stroke endarrow="block" joinstyle="miter"/>
               </v:shape>
             </w:pict>
@@ -618,7 +618,7 @@
           </mc:Choice>
           <mc:Fallback>
             <w:pict>
-              <v:rect w14:anchorId="3E96848A" id="Rectangle 1" o:spid="_x0000_s1026" style="position:absolute;margin-left:1.65pt;margin-top:1.85pt;width:91.15pt;height:94.05pt;z-index:251659264;visibility:visible;mso-wrap-style:square;mso-wrap-distance-left:9pt;mso-wrap-distance-top:0;mso-wrap-distance-right:9pt;mso-wrap-distance-bottom:0;mso-position-horizontal:absolute;mso-position-horizontal-relative:text;mso-position-vertical:absolute;mso-position-vertical-relative:text;v-text-anchor:middle" o:gfxdata="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" fillcolor="white [3201]" strokecolor="#70ad47 [3209]" strokeweight="1pt"/>
+              <v:rect w14:anchorId="6BE96DD8" id="Rectangle 1" o:spid="_x0000_s1026" style="position:absolute;margin-left:1.65pt;margin-top:1.85pt;width:91.15pt;height:94.05pt;z-index:251659264;visibility:visible;mso-wrap-style:square;mso-wrap-distance-left:9pt;mso-wrap-distance-top:0;mso-wrap-distance-right:9pt;mso-wrap-distance-bottom:0;mso-position-horizontal:absolute;mso-position-horizontal-relative:text;mso-position-vertical:absolute;mso-position-vertical-relative:text;v-text-anchor:middle" o:gfxdata="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" fillcolor="white [3201]" strokecolor="#70ad47 [3209]" strokeweight="1pt"/>
             </w:pict>
           </mc:Fallback>
         </mc:AlternateContent>
@@ -4030,6 +4030,1496 @@
         </w:rPr>
         <w:t>8181</w:t>
       </w:r>
+    </w:p>
+    <w:p>
+      <w:pPr>
+        <w:rPr>
+          <w:sz w:val="32"/>
+          <w:szCs w:val="32"/>
+        </w:rPr>
+      </w:pPr>
+    </w:p>
+    <w:p>
+      <w:pPr>
+        <w:rPr>
+          <w:sz w:val="32"/>
+          <w:szCs w:val="32"/>
+        </w:rPr>
+      </w:pPr>
+    </w:p>
+    <w:p>
+      <w:pPr>
+        <w:rPr>
+          <w:sz w:val="32"/>
+          <w:szCs w:val="32"/>
+        </w:rPr>
+      </w:pPr>
+      <w:r>
+        <w:rPr>
+          <w:sz w:val="32"/>
+          <w:szCs w:val="32"/>
+        </w:rPr>
+        <w:t>now we update docker-</w:t>
+      </w:r>
+      <w:proofErr w:type="spellStart"/>
+      <w:r>
+        <w:rPr>
+          <w:sz w:val="32"/>
+          <w:szCs w:val="32"/>
+        </w:rPr>
+        <w:t>compose.yml</w:t>
+      </w:r>
+      <w:proofErr w:type="spellEnd"/>
+      <w:r>
+        <w:rPr>
+          <w:sz w:val="32"/>
+          <w:szCs w:val="32"/>
+        </w:rPr>
+        <w:t xml:space="preserve"> file to run two containers. </w:t>
+      </w:r>
+    </w:p>
+    <w:p>
+      <w:pPr>
+        <w:rPr>
+          <w:sz w:val="32"/>
+          <w:szCs w:val="32"/>
+        </w:rPr>
+      </w:pPr>
+    </w:p>
+    <w:p>
+      <w:pPr>
+        <w:rPr>
+          <w:sz w:val="32"/>
+          <w:szCs w:val="32"/>
+        </w:rPr>
+      </w:pPr>
+      <w:r>
+        <w:rPr>
+          <w:sz w:val="32"/>
+          <w:szCs w:val="32"/>
+          <w:highlight w:val="yellow"/>
+        </w:rPr>
+        <w:t>docker-</w:t>
+      </w:r>
+      <w:proofErr w:type="spellStart"/>
+      <w:r>
+        <w:rPr>
+          <w:sz w:val="32"/>
+          <w:szCs w:val="32"/>
+          <w:highlight w:val="yellow"/>
+        </w:rPr>
+        <w:t>compose.yml</w:t>
+      </w:r>
+      <w:proofErr w:type="spellEnd"/>
+      <w:r>
+        <w:rPr>
+          <w:sz w:val="32"/>
+          <w:szCs w:val="32"/>
+          <w:highlight w:val="yellow"/>
+        </w:rPr>
+        <w:t xml:space="preserve"> file</w:t>
+      </w:r>
+      <w:r>
+        <w:rPr>
+          <w:sz w:val="32"/>
+          <w:szCs w:val="32"/>
+        </w:rPr>
+        <w:t xml:space="preserve"> </w:t>
+      </w:r>
+    </w:p>
+    <w:p>
+      <w:pPr>
+        <w:shd w:val="clear" w:color="auto" w:fill="FFFFFF"/>
+        <w:spacing w:after="0" w:line="285" w:lineRule="atLeast"/>
+        <w:rPr>
+          <w:rFonts w:ascii="Consolas" w:eastAsia="Times New Roman" w:hAnsi="Consolas" w:cs="Times New Roman"/>
+          <w:color w:val="292929"/>
+          <w:kern w:val="0"/>
+          <w:sz w:val="21"/>
+          <w:szCs w:val="21"/>
+          <w:lang w:eastAsia="en-IN" w:bidi="mr-IN"/>
+          <w14:ligatures w14:val="none"/>
+        </w:rPr>
+      </w:pPr>
+      <w:r>
+        <w:rPr>
+          <w:rFonts w:ascii="Consolas" w:eastAsia="Times New Roman" w:hAnsi="Consolas" w:cs="Times New Roman"/>
+          <w:color w:val="0F4A85"/>
+          <w:kern w:val="0"/>
+          <w:sz w:val="21"/>
+          <w:szCs w:val="21"/>
+          <w:lang w:eastAsia="en-IN" w:bidi="mr-IN"/>
+          <w14:ligatures w14:val="none"/>
+        </w:rPr>
+        <w:t>version</w:t>
+      </w:r>
+      <w:r>
+        <w:rPr>
+          <w:rFonts w:ascii="Consolas" w:eastAsia="Times New Roman" w:hAnsi="Consolas" w:cs="Times New Roman"/>
+          <w:color w:val="292929"/>
+          <w:kern w:val="0"/>
+          <w:sz w:val="21"/>
+          <w:szCs w:val="21"/>
+          <w:lang w:eastAsia="en-IN" w:bidi="mr-IN"/>
+          <w14:ligatures w14:val="none"/>
+        </w:rPr>
+        <w:t xml:space="preserve">: </w:t>
+      </w:r>
+      <w:r>
+        <w:rPr>
+          <w:rFonts w:ascii="Consolas" w:eastAsia="Times New Roman" w:hAnsi="Consolas" w:cs="Times New Roman"/>
+          <w:color w:val="0F4A85"/>
+          <w:kern w:val="0"/>
+          <w:sz w:val="21"/>
+          <w:szCs w:val="21"/>
+          <w:lang w:eastAsia="en-IN" w:bidi="mr-IN"/>
+          <w14:ligatures w14:val="none"/>
+        </w:rPr>
+        <w:t>'3.6'</w:t>
+      </w:r>
+    </w:p>
+    <w:p>
+      <w:pPr>
+        <w:shd w:val="clear" w:color="auto" w:fill="FFFFFF"/>
+        <w:spacing w:after="0" w:line="285" w:lineRule="atLeast"/>
+        <w:rPr>
+          <w:rFonts w:ascii="Consolas" w:eastAsia="Times New Roman" w:hAnsi="Consolas" w:cs="Times New Roman"/>
+          <w:color w:val="292929"/>
+          <w:kern w:val="0"/>
+          <w:sz w:val="21"/>
+          <w:szCs w:val="21"/>
+          <w:lang w:eastAsia="en-IN" w:bidi="mr-IN"/>
+          <w14:ligatures w14:val="none"/>
+        </w:rPr>
+      </w:pPr>
+      <w:r>
+        <w:rPr>
+          <w:rFonts w:ascii="Consolas" w:eastAsia="Times New Roman" w:hAnsi="Consolas" w:cs="Times New Roman"/>
+          <w:color w:val="0F4A85"/>
+          <w:kern w:val="0"/>
+          <w:sz w:val="21"/>
+          <w:szCs w:val="21"/>
+          <w:lang w:eastAsia="en-IN" w:bidi="mr-IN"/>
+          <w14:ligatures w14:val="none"/>
+        </w:rPr>
+        <w:t>services</w:t>
+      </w:r>
+      <w:r>
+        <w:rPr>
+          <w:rFonts w:ascii="Consolas" w:eastAsia="Times New Roman" w:hAnsi="Consolas" w:cs="Times New Roman"/>
+          <w:color w:val="292929"/>
+          <w:kern w:val="0"/>
+          <w:sz w:val="21"/>
+          <w:szCs w:val="21"/>
+          <w:lang w:eastAsia="en-IN" w:bidi="mr-IN"/>
+          <w14:ligatures w14:val="none"/>
+        </w:rPr>
+        <w:t>:</w:t>
+      </w:r>
+    </w:p>
+    <w:p>
+      <w:pPr>
+        <w:shd w:val="clear" w:color="auto" w:fill="FFFFFF"/>
+        <w:spacing w:after="0" w:line="285" w:lineRule="atLeast"/>
+        <w:rPr>
+          <w:rFonts w:ascii="Consolas" w:eastAsia="Times New Roman" w:hAnsi="Consolas" w:cs="Times New Roman"/>
+          <w:color w:val="292929"/>
+          <w:kern w:val="0"/>
+          <w:sz w:val="21"/>
+          <w:szCs w:val="21"/>
+          <w:lang w:eastAsia="en-IN" w:bidi="mr-IN"/>
+          <w14:ligatures w14:val="none"/>
+        </w:rPr>
+      </w:pPr>
+      <w:r>
+        <w:rPr>
+          <w:rFonts w:ascii="Consolas" w:eastAsia="Times New Roman" w:hAnsi="Consolas" w:cs="Times New Roman"/>
+          <w:color w:val="292929"/>
+          <w:kern w:val="0"/>
+          <w:sz w:val="21"/>
+          <w:szCs w:val="21"/>
+          <w:lang w:eastAsia="en-IN" w:bidi="mr-IN"/>
+          <w14:ligatures w14:val="none"/>
+        </w:rPr>
+        <w:t xml:space="preserve">  </w:t>
+      </w:r>
+      <w:proofErr w:type="spellStart"/>
+      <w:r>
+        <w:rPr>
+          <w:rFonts w:ascii="Consolas" w:eastAsia="Times New Roman" w:hAnsi="Consolas" w:cs="Times New Roman"/>
+          <w:color w:val="0F4A85"/>
+          <w:kern w:val="0"/>
+          <w:sz w:val="21"/>
+          <w:szCs w:val="21"/>
+          <w:lang w:eastAsia="en-IN" w:bidi="mr-IN"/>
+          <w14:ligatures w14:val="none"/>
+        </w:rPr>
+        <w:t>mysql</w:t>
+      </w:r>
+      <w:proofErr w:type="spellEnd"/>
+      <w:r>
+        <w:rPr>
+          <w:rFonts w:ascii="Consolas" w:eastAsia="Times New Roman" w:hAnsi="Consolas" w:cs="Times New Roman"/>
+          <w:color w:val="0F4A85"/>
+          <w:kern w:val="0"/>
+          <w:sz w:val="21"/>
+          <w:szCs w:val="21"/>
+          <w:lang w:eastAsia="en-IN" w:bidi="mr-IN"/>
+          <w14:ligatures w14:val="none"/>
+        </w:rPr>
+        <w:t>-service</w:t>
+      </w:r>
+      <w:r>
+        <w:rPr>
+          <w:rFonts w:ascii="Consolas" w:eastAsia="Times New Roman" w:hAnsi="Consolas" w:cs="Times New Roman"/>
+          <w:color w:val="292929"/>
+          <w:kern w:val="0"/>
+          <w:sz w:val="21"/>
+          <w:szCs w:val="21"/>
+          <w:lang w:eastAsia="en-IN" w:bidi="mr-IN"/>
+          <w14:ligatures w14:val="none"/>
+        </w:rPr>
+        <w:t>:</w:t>
+      </w:r>
+    </w:p>
+    <w:p>
+      <w:pPr>
+        <w:shd w:val="clear" w:color="auto" w:fill="FFFFFF"/>
+        <w:spacing w:after="0" w:line="285" w:lineRule="atLeast"/>
+        <w:rPr>
+          <w:rFonts w:ascii="Consolas" w:eastAsia="Times New Roman" w:hAnsi="Consolas" w:cs="Times New Roman"/>
+          <w:color w:val="292929"/>
+          <w:kern w:val="0"/>
+          <w:sz w:val="21"/>
+          <w:szCs w:val="21"/>
+          <w:lang w:eastAsia="en-IN" w:bidi="mr-IN"/>
+          <w14:ligatures w14:val="none"/>
+        </w:rPr>
+      </w:pPr>
+      <w:r>
+        <w:rPr>
+          <w:rFonts w:ascii="Consolas" w:eastAsia="Times New Roman" w:hAnsi="Consolas" w:cs="Times New Roman"/>
+          <w:color w:val="292929"/>
+          <w:kern w:val="0"/>
+          <w:sz w:val="21"/>
+          <w:szCs w:val="21"/>
+          <w:lang w:eastAsia="en-IN" w:bidi="mr-IN"/>
+          <w14:ligatures w14:val="none"/>
+        </w:rPr>
+        <w:t xml:space="preserve">    </w:t>
+      </w:r>
+      <w:r>
+        <w:rPr>
+          <w:rFonts w:ascii="Consolas" w:eastAsia="Times New Roman" w:hAnsi="Consolas" w:cs="Times New Roman"/>
+          <w:color w:val="0F4A85"/>
+          <w:kern w:val="0"/>
+          <w:sz w:val="21"/>
+          <w:szCs w:val="21"/>
+          <w:lang w:eastAsia="en-IN" w:bidi="mr-IN"/>
+          <w14:ligatures w14:val="none"/>
+        </w:rPr>
+        <w:t>image</w:t>
+      </w:r>
+      <w:r>
+        <w:rPr>
+          <w:rFonts w:ascii="Consolas" w:eastAsia="Times New Roman" w:hAnsi="Consolas" w:cs="Times New Roman"/>
+          <w:color w:val="292929"/>
+          <w:kern w:val="0"/>
+          <w:sz w:val="21"/>
+          <w:szCs w:val="21"/>
+          <w:lang w:eastAsia="en-IN" w:bidi="mr-IN"/>
+          <w14:ligatures w14:val="none"/>
+        </w:rPr>
+        <w:t xml:space="preserve">: </w:t>
+      </w:r>
+      <w:r>
+        <w:rPr>
+          <w:rFonts w:ascii="Consolas" w:eastAsia="Times New Roman" w:hAnsi="Consolas" w:cs="Times New Roman"/>
+          <w:color w:val="0F4A85"/>
+          <w:kern w:val="0"/>
+          <w:sz w:val="21"/>
+          <w:szCs w:val="21"/>
+          <w:lang w:eastAsia="en-IN" w:bidi="mr-IN"/>
+          <w14:ligatures w14:val="none"/>
+        </w:rPr>
+        <w:t>mysql:8.0</w:t>
+      </w:r>
+    </w:p>
+    <w:p>
+      <w:pPr>
+        <w:shd w:val="clear" w:color="auto" w:fill="FFFFFF"/>
+        <w:spacing w:after="0" w:line="285" w:lineRule="atLeast"/>
+        <w:rPr>
+          <w:rFonts w:ascii="Consolas" w:eastAsia="Times New Roman" w:hAnsi="Consolas" w:cs="Times New Roman"/>
+          <w:color w:val="292929"/>
+          <w:kern w:val="0"/>
+          <w:sz w:val="21"/>
+          <w:szCs w:val="21"/>
+          <w:lang w:eastAsia="en-IN" w:bidi="mr-IN"/>
+          <w14:ligatures w14:val="none"/>
+        </w:rPr>
+      </w:pPr>
+      <w:r>
+        <w:rPr>
+          <w:rFonts w:ascii="Consolas" w:eastAsia="Times New Roman" w:hAnsi="Consolas" w:cs="Times New Roman"/>
+          <w:color w:val="292929"/>
+          <w:kern w:val="0"/>
+          <w:sz w:val="21"/>
+          <w:szCs w:val="21"/>
+          <w:lang w:eastAsia="en-IN" w:bidi="mr-IN"/>
+          <w14:ligatures w14:val="none"/>
+        </w:rPr>
+        <w:t xml:space="preserve">    </w:t>
+      </w:r>
+      <w:proofErr w:type="spellStart"/>
+      <w:r>
+        <w:rPr>
+          <w:rFonts w:ascii="Consolas" w:eastAsia="Times New Roman" w:hAnsi="Consolas" w:cs="Times New Roman"/>
+          <w:color w:val="0F4A85"/>
+          <w:kern w:val="0"/>
+          <w:sz w:val="21"/>
+          <w:szCs w:val="21"/>
+          <w:lang w:eastAsia="en-IN" w:bidi="mr-IN"/>
+          <w14:ligatures w14:val="none"/>
+        </w:rPr>
+        <w:t>container_name</w:t>
+      </w:r>
+      <w:proofErr w:type="spellEnd"/>
+      <w:r>
+        <w:rPr>
+          <w:rFonts w:ascii="Consolas" w:eastAsia="Times New Roman" w:hAnsi="Consolas" w:cs="Times New Roman"/>
+          <w:color w:val="292929"/>
+          <w:kern w:val="0"/>
+          <w:sz w:val="21"/>
+          <w:szCs w:val="21"/>
+          <w:lang w:eastAsia="en-IN" w:bidi="mr-IN"/>
+          <w14:ligatures w14:val="none"/>
+        </w:rPr>
+        <w:t xml:space="preserve">: </w:t>
+      </w:r>
+      <w:proofErr w:type="spellStart"/>
+      <w:r>
+        <w:rPr>
+          <w:rFonts w:ascii="Consolas" w:eastAsia="Times New Roman" w:hAnsi="Consolas" w:cs="Times New Roman"/>
+          <w:color w:val="0F4A85"/>
+          <w:kern w:val="0"/>
+          <w:sz w:val="21"/>
+          <w:szCs w:val="21"/>
+          <w:lang w:eastAsia="en-IN" w:bidi="mr-IN"/>
+          <w14:ligatures w14:val="none"/>
+        </w:rPr>
+        <w:t>mysql_container</w:t>
+      </w:r>
+      <w:proofErr w:type="spellEnd"/>
+    </w:p>
+    <w:p>
+      <w:pPr>
+        <w:shd w:val="clear" w:color="auto" w:fill="FFFFFF"/>
+        <w:spacing w:after="0" w:line="285" w:lineRule="atLeast"/>
+        <w:rPr>
+          <w:rFonts w:ascii="Consolas" w:eastAsia="Times New Roman" w:hAnsi="Consolas" w:cs="Times New Roman"/>
+          <w:color w:val="292929"/>
+          <w:kern w:val="0"/>
+          <w:sz w:val="21"/>
+          <w:szCs w:val="21"/>
+          <w:lang w:eastAsia="en-IN" w:bidi="mr-IN"/>
+          <w14:ligatures w14:val="none"/>
+        </w:rPr>
+      </w:pPr>
+      <w:r>
+        <w:rPr>
+          <w:rFonts w:ascii="Consolas" w:eastAsia="Times New Roman" w:hAnsi="Consolas" w:cs="Times New Roman"/>
+          <w:color w:val="292929"/>
+          <w:kern w:val="0"/>
+          <w:sz w:val="21"/>
+          <w:szCs w:val="21"/>
+          <w:lang w:eastAsia="en-IN" w:bidi="mr-IN"/>
+          <w14:ligatures w14:val="none"/>
+        </w:rPr>
+        <w:t xml:space="preserve">    </w:t>
+      </w:r>
+      <w:r>
+        <w:rPr>
+          <w:rFonts w:ascii="Consolas" w:eastAsia="Times New Roman" w:hAnsi="Consolas" w:cs="Times New Roman"/>
+          <w:color w:val="0F4A85"/>
+          <w:kern w:val="0"/>
+          <w:sz w:val="21"/>
+          <w:szCs w:val="21"/>
+          <w:lang w:eastAsia="en-IN" w:bidi="mr-IN"/>
+          <w14:ligatures w14:val="none"/>
+        </w:rPr>
+        <w:t>environment</w:t>
+      </w:r>
+      <w:r>
+        <w:rPr>
+          <w:rFonts w:ascii="Consolas" w:eastAsia="Times New Roman" w:hAnsi="Consolas" w:cs="Times New Roman"/>
+          <w:color w:val="292929"/>
+          <w:kern w:val="0"/>
+          <w:sz w:val="21"/>
+          <w:szCs w:val="21"/>
+          <w:lang w:eastAsia="en-IN" w:bidi="mr-IN"/>
+          <w14:ligatures w14:val="none"/>
+        </w:rPr>
+        <w:t>:</w:t>
+      </w:r>
+    </w:p>
+    <w:p>
+      <w:pPr>
+        <w:shd w:val="clear" w:color="auto" w:fill="FFFFFF"/>
+        <w:spacing w:after="0" w:line="285" w:lineRule="atLeast"/>
+        <w:rPr>
+          <w:rFonts w:ascii="Consolas" w:eastAsia="Times New Roman" w:hAnsi="Consolas" w:cs="Times New Roman"/>
+          <w:color w:val="292929"/>
+          <w:kern w:val="0"/>
+          <w:sz w:val="21"/>
+          <w:szCs w:val="21"/>
+          <w:lang w:eastAsia="en-IN" w:bidi="mr-IN"/>
+          <w14:ligatures w14:val="none"/>
+        </w:rPr>
+      </w:pPr>
+      <w:r>
+        <w:rPr>
+          <w:rFonts w:ascii="Consolas" w:eastAsia="Times New Roman" w:hAnsi="Consolas" w:cs="Times New Roman"/>
+          <w:color w:val="292929"/>
+          <w:kern w:val="0"/>
+          <w:sz w:val="21"/>
+          <w:szCs w:val="21"/>
+          <w:lang w:eastAsia="en-IN" w:bidi="mr-IN"/>
+          <w14:ligatures w14:val="none"/>
+        </w:rPr>
+        <w:t xml:space="preserve">      - </w:t>
+      </w:r>
+      <w:r>
+        <w:rPr>
+          <w:rFonts w:ascii="Consolas" w:eastAsia="Times New Roman" w:hAnsi="Consolas" w:cs="Times New Roman"/>
+          <w:color w:val="0F4A85"/>
+          <w:kern w:val="0"/>
+          <w:sz w:val="21"/>
+          <w:szCs w:val="21"/>
+          <w:lang w:eastAsia="en-IN" w:bidi="mr-IN"/>
+          <w14:ligatures w14:val="none"/>
+        </w:rPr>
+        <w:t>MYSQL_ROOT_PASSWORD=root</w:t>
+      </w:r>
+    </w:p>
+    <w:p>
+      <w:pPr>
+        <w:shd w:val="clear" w:color="auto" w:fill="FFFFFF"/>
+        <w:spacing w:after="0" w:line="285" w:lineRule="atLeast"/>
+        <w:rPr>
+          <w:rFonts w:ascii="Consolas" w:eastAsia="Times New Roman" w:hAnsi="Consolas" w:cs="Times New Roman"/>
+          <w:color w:val="292929"/>
+          <w:kern w:val="0"/>
+          <w:sz w:val="21"/>
+          <w:szCs w:val="21"/>
+          <w:lang w:eastAsia="en-IN" w:bidi="mr-IN"/>
+          <w14:ligatures w14:val="none"/>
+        </w:rPr>
+      </w:pPr>
+      <w:r>
+        <w:rPr>
+          <w:rFonts w:ascii="Consolas" w:eastAsia="Times New Roman" w:hAnsi="Consolas" w:cs="Times New Roman"/>
+          <w:color w:val="292929"/>
+          <w:kern w:val="0"/>
+          <w:sz w:val="21"/>
+          <w:szCs w:val="21"/>
+          <w:lang w:eastAsia="en-IN" w:bidi="mr-IN"/>
+          <w14:ligatures w14:val="none"/>
+        </w:rPr>
+        <w:lastRenderedPageBreak/>
+        <w:t xml:space="preserve">      - </w:t>
+      </w:r>
+      <w:r>
+        <w:rPr>
+          <w:rFonts w:ascii="Consolas" w:eastAsia="Times New Roman" w:hAnsi="Consolas" w:cs="Times New Roman"/>
+          <w:color w:val="0F4A85"/>
+          <w:kern w:val="0"/>
+          <w:sz w:val="21"/>
+          <w:szCs w:val="21"/>
+          <w:lang w:eastAsia="en-IN" w:bidi="mr-IN"/>
+          <w14:ligatures w14:val="none"/>
+        </w:rPr>
+        <w:t>MYSQL_DATABASE=</w:t>
+      </w:r>
+      <w:proofErr w:type="spellStart"/>
+      <w:r>
+        <w:rPr>
+          <w:rFonts w:ascii="Consolas" w:eastAsia="Times New Roman" w:hAnsi="Consolas" w:cs="Times New Roman"/>
+          <w:color w:val="0F4A85"/>
+          <w:kern w:val="0"/>
+          <w:sz w:val="21"/>
+          <w:szCs w:val="21"/>
+          <w:lang w:eastAsia="en-IN" w:bidi="mr-IN"/>
+          <w14:ligatures w14:val="none"/>
+        </w:rPr>
+        <w:t>capstonedb</w:t>
+      </w:r>
+      <w:proofErr w:type="spellEnd"/>
+    </w:p>
+    <w:p>
+      <w:pPr>
+        <w:shd w:val="clear" w:color="auto" w:fill="FFFFFF"/>
+        <w:spacing w:after="0" w:line="285" w:lineRule="atLeast"/>
+        <w:rPr>
+          <w:rFonts w:ascii="Consolas" w:eastAsia="Times New Roman" w:hAnsi="Consolas" w:cs="Times New Roman"/>
+          <w:color w:val="292929"/>
+          <w:kern w:val="0"/>
+          <w:sz w:val="21"/>
+          <w:szCs w:val="21"/>
+          <w:lang w:eastAsia="en-IN" w:bidi="mr-IN"/>
+          <w14:ligatures w14:val="none"/>
+        </w:rPr>
+      </w:pPr>
+      <w:r>
+        <w:rPr>
+          <w:rFonts w:ascii="Consolas" w:eastAsia="Times New Roman" w:hAnsi="Consolas" w:cs="Times New Roman"/>
+          <w:color w:val="292929"/>
+          <w:kern w:val="0"/>
+          <w:sz w:val="21"/>
+          <w:szCs w:val="21"/>
+          <w:lang w:eastAsia="en-IN" w:bidi="mr-IN"/>
+          <w14:ligatures w14:val="none"/>
+        </w:rPr>
+        <w:t xml:space="preserve">    </w:t>
+      </w:r>
+      <w:r>
+        <w:rPr>
+          <w:rFonts w:ascii="Consolas" w:eastAsia="Times New Roman" w:hAnsi="Consolas" w:cs="Times New Roman"/>
+          <w:color w:val="0F4A85"/>
+          <w:kern w:val="0"/>
+          <w:sz w:val="21"/>
+          <w:szCs w:val="21"/>
+          <w:lang w:eastAsia="en-IN" w:bidi="mr-IN"/>
+          <w14:ligatures w14:val="none"/>
+        </w:rPr>
+        <w:t>ports</w:t>
+      </w:r>
+      <w:r>
+        <w:rPr>
+          <w:rFonts w:ascii="Consolas" w:eastAsia="Times New Roman" w:hAnsi="Consolas" w:cs="Times New Roman"/>
+          <w:color w:val="292929"/>
+          <w:kern w:val="0"/>
+          <w:sz w:val="21"/>
+          <w:szCs w:val="21"/>
+          <w:lang w:eastAsia="en-IN" w:bidi="mr-IN"/>
+          <w14:ligatures w14:val="none"/>
+        </w:rPr>
+        <w:t>:</w:t>
+      </w:r>
+    </w:p>
+    <w:p>
+      <w:pPr>
+        <w:shd w:val="clear" w:color="auto" w:fill="FFFFFF"/>
+        <w:spacing w:after="0" w:line="285" w:lineRule="atLeast"/>
+        <w:rPr>
+          <w:rFonts w:ascii="Consolas" w:eastAsia="Times New Roman" w:hAnsi="Consolas" w:cs="Times New Roman"/>
+          <w:color w:val="292929"/>
+          <w:kern w:val="0"/>
+          <w:sz w:val="21"/>
+          <w:szCs w:val="21"/>
+          <w:lang w:eastAsia="en-IN" w:bidi="mr-IN"/>
+          <w14:ligatures w14:val="none"/>
+        </w:rPr>
+      </w:pPr>
+      <w:r>
+        <w:rPr>
+          <w:rFonts w:ascii="Consolas" w:eastAsia="Times New Roman" w:hAnsi="Consolas" w:cs="Times New Roman"/>
+          <w:color w:val="292929"/>
+          <w:kern w:val="0"/>
+          <w:sz w:val="21"/>
+          <w:szCs w:val="21"/>
+          <w:lang w:eastAsia="en-IN" w:bidi="mr-IN"/>
+          <w14:ligatures w14:val="none"/>
+        </w:rPr>
+        <w:t xml:space="preserve">      - </w:t>
+      </w:r>
+      <w:r>
+        <w:rPr>
+          <w:rFonts w:ascii="Consolas" w:eastAsia="Times New Roman" w:hAnsi="Consolas" w:cs="Times New Roman"/>
+          <w:color w:val="0F4A85"/>
+          <w:kern w:val="0"/>
+          <w:sz w:val="21"/>
+          <w:szCs w:val="21"/>
+          <w:lang w:eastAsia="en-IN" w:bidi="mr-IN"/>
+          <w14:ligatures w14:val="none"/>
+        </w:rPr>
+        <w:t>3307:3306</w:t>
+      </w:r>
+    </w:p>
+    <w:p>
+      <w:pPr>
+        <w:shd w:val="clear" w:color="auto" w:fill="FFFFFF"/>
+        <w:spacing w:after="0" w:line="285" w:lineRule="atLeast"/>
+        <w:rPr>
+          <w:rFonts w:ascii="Consolas" w:eastAsia="Times New Roman" w:hAnsi="Consolas" w:cs="Times New Roman"/>
+          <w:color w:val="292929"/>
+          <w:kern w:val="0"/>
+          <w:sz w:val="21"/>
+          <w:szCs w:val="21"/>
+          <w:lang w:eastAsia="en-IN" w:bidi="mr-IN"/>
+          <w14:ligatures w14:val="none"/>
+        </w:rPr>
+      </w:pPr>
+      <w:r>
+        <w:rPr>
+          <w:rFonts w:ascii="Consolas" w:eastAsia="Times New Roman" w:hAnsi="Consolas" w:cs="Times New Roman"/>
+          <w:color w:val="292929"/>
+          <w:kern w:val="0"/>
+          <w:sz w:val="21"/>
+          <w:szCs w:val="21"/>
+          <w:lang w:eastAsia="en-IN" w:bidi="mr-IN"/>
+          <w14:ligatures w14:val="none"/>
+        </w:rPr>
+        <w:t xml:space="preserve">    </w:t>
+      </w:r>
+      <w:r>
+        <w:rPr>
+          <w:rFonts w:ascii="Consolas" w:eastAsia="Times New Roman" w:hAnsi="Consolas" w:cs="Times New Roman"/>
+          <w:color w:val="0F4A85"/>
+          <w:kern w:val="0"/>
+          <w:sz w:val="21"/>
+          <w:szCs w:val="21"/>
+          <w:lang w:eastAsia="en-IN" w:bidi="mr-IN"/>
+          <w14:ligatures w14:val="none"/>
+        </w:rPr>
+        <w:t>restart</w:t>
+      </w:r>
+      <w:r>
+        <w:rPr>
+          <w:rFonts w:ascii="Consolas" w:eastAsia="Times New Roman" w:hAnsi="Consolas" w:cs="Times New Roman"/>
+          <w:color w:val="292929"/>
+          <w:kern w:val="0"/>
+          <w:sz w:val="21"/>
+          <w:szCs w:val="21"/>
+          <w:lang w:eastAsia="en-IN" w:bidi="mr-IN"/>
+          <w14:ligatures w14:val="none"/>
+        </w:rPr>
+        <w:t xml:space="preserve">: </w:t>
+      </w:r>
+      <w:r>
+        <w:rPr>
+          <w:rFonts w:ascii="Consolas" w:eastAsia="Times New Roman" w:hAnsi="Consolas" w:cs="Times New Roman"/>
+          <w:color w:val="0F4A85"/>
+          <w:kern w:val="0"/>
+          <w:sz w:val="21"/>
+          <w:szCs w:val="21"/>
+          <w:lang w:eastAsia="en-IN" w:bidi="mr-IN"/>
+          <w14:ligatures w14:val="none"/>
+        </w:rPr>
+        <w:t>always</w:t>
+      </w:r>
+    </w:p>
+    <w:p>
+      <w:pPr>
+        <w:shd w:val="clear" w:color="auto" w:fill="FFFFFF"/>
+        <w:spacing w:after="0" w:line="285" w:lineRule="atLeast"/>
+        <w:rPr>
+          <w:rFonts w:ascii="Consolas" w:eastAsia="Times New Roman" w:hAnsi="Consolas" w:cs="Times New Roman"/>
+          <w:color w:val="292929"/>
+          <w:kern w:val="0"/>
+          <w:sz w:val="21"/>
+          <w:szCs w:val="21"/>
+          <w:lang w:eastAsia="en-IN" w:bidi="mr-IN"/>
+          <w14:ligatures w14:val="none"/>
+        </w:rPr>
+      </w:pPr>
+      <w:r>
+        <w:rPr>
+          <w:rFonts w:ascii="Consolas" w:eastAsia="Times New Roman" w:hAnsi="Consolas" w:cs="Times New Roman"/>
+          <w:color w:val="292929"/>
+          <w:kern w:val="0"/>
+          <w:sz w:val="21"/>
+          <w:szCs w:val="21"/>
+          <w:lang w:eastAsia="en-IN" w:bidi="mr-IN"/>
+          <w14:ligatures w14:val="none"/>
+        </w:rPr>
+        <w:t xml:space="preserve">  </w:t>
+      </w:r>
+      <w:r>
+        <w:rPr>
+          <w:rFonts w:ascii="Consolas" w:eastAsia="Times New Roman" w:hAnsi="Consolas" w:cs="Times New Roman"/>
+          <w:color w:val="0F4A85"/>
+          <w:kern w:val="0"/>
+          <w:sz w:val="21"/>
+          <w:szCs w:val="21"/>
+          <w:lang w:eastAsia="en-IN" w:bidi="mr-IN"/>
+          <w14:ligatures w14:val="none"/>
+        </w:rPr>
+        <w:t>spring-boot-service</w:t>
+      </w:r>
+      <w:r>
+        <w:rPr>
+          <w:rFonts w:ascii="Consolas" w:eastAsia="Times New Roman" w:hAnsi="Consolas" w:cs="Times New Roman"/>
+          <w:color w:val="292929"/>
+          <w:kern w:val="0"/>
+          <w:sz w:val="21"/>
+          <w:szCs w:val="21"/>
+          <w:lang w:eastAsia="en-IN" w:bidi="mr-IN"/>
+          <w14:ligatures w14:val="none"/>
+        </w:rPr>
+        <w:t>:</w:t>
+      </w:r>
+    </w:p>
+    <w:p>
+      <w:pPr>
+        <w:shd w:val="clear" w:color="auto" w:fill="FFFFFF"/>
+        <w:spacing w:after="0" w:line="285" w:lineRule="atLeast"/>
+        <w:rPr>
+          <w:rFonts w:ascii="Consolas" w:eastAsia="Times New Roman" w:hAnsi="Consolas" w:cs="Times New Roman"/>
+          <w:color w:val="292929"/>
+          <w:kern w:val="0"/>
+          <w:sz w:val="21"/>
+          <w:szCs w:val="21"/>
+          <w:lang w:eastAsia="en-IN" w:bidi="mr-IN"/>
+          <w14:ligatures w14:val="none"/>
+        </w:rPr>
+      </w:pPr>
+      <w:r>
+        <w:rPr>
+          <w:rFonts w:ascii="Consolas" w:eastAsia="Times New Roman" w:hAnsi="Consolas" w:cs="Times New Roman"/>
+          <w:color w:val="292929"/>
+          <w:kern w:val="0"/>
+          <w:sz w:val="21"/>
+          <w:szCs w:val="21"/>
+          <w:lang w:eastAsia="en-IN" w:bidi="mr-IN"/>
+          <w14:ligatures w14:val="none"/>
+        </w:rPr>
+        <w:t xml:space="preserve">    </w:t>
+      </w:r>
+      <w:r>
+        <w:rPr>
+          <w:rFonts w:ascii="Consolas" w:eastAsia="Times New Roman" w:hAnsi="Consolas" w:cs="Times New Roman"/>
+          <w:color w:val="515151"/>
+          <w:kern w:val="0"/>
+          <w:sz w:val="21"/>
+          <w:szCs w:val="21"/>
+          <w:lang w:eastAsia="en-IN" w:bidi="mr-IN"/>
+          <w14:ligatures w14:val="none"/>
+        </w:rPr>
+        <w:t xml:space="preserve">#image: </w:t>
+      </w:r>
+      <w:proofErr w:type="spellStart"/>
+      <w:r>
+        <w:rPr>
+          <w:rFonts w:ascii="Consolas" w:eastAsia="Times New Roman" w:hAnsi="Consolas" w:cs="Times New Roman"/>
+          <w:color w:val="515151"/>
+          <w:kern w:val="0"/>
+          <w:sz w:val="21"/>
+          <w:szCs w:val="21"/>
+          <w:lang w:eastAsia="en-IN" w:bidi="mr-IN"/>
+          <w14:ligatures w14:val="none"/>
+        </w:rPr>
+        <w:t>imageName</w:t>
+      </w:r>
+      <w:proofErr w:type="spellEnd"/>
+    </w:p>
+    <w:p>
+      <w:pPr>
+        <w:shd w:val="clear" w:color="auto" w:fill="FFFFFF"/>
+        <w:spacing w:after="0" w:line="285" w:lineRule="atLeast"/>
+        <w:rPr>
+          <w:rFonts w:ascii="Consolas" w:eastAsia="Times New Roman" w:hAnsi="Consolas" w:cs="Times New Roman"/>
+          <w:color w:val="292929"/>
+          <w:kern w:val="0"/>
+          <w:sz w:val="21"/>
+          <w:szCs w:val="21"/>
+          <w:lang w:eastAsia="en-IN" w:bidi="mr-IN"/>
+          <w14:ligatures w14:val="none"/>
+        </w:rPr>
+      </w:pPr>
+      <w:r>
+        <w:rPr>
+          <w:rFonts w:ascii="Consolas" w:eastAsia="Times New Roman" w:hAnsi="Consolas" w:cs="Times New Roman"/>
+          <w:color w:val="292929"/>
+          <w:kern w:val="0"/>
+          <w:sz w:val="21"/>
+          <w:szCs w:val="21"/>
+          <w:lang w:eastAsia="en-IN" w:bidi="mr-IN"/>
+          <w14:ligatures w14:val="none"/>
+        </w:rPr>
+        <w:t xml:space="preserve">    </w:t>
+      </w:r>
+      <w:r>
+        <w:rPr>
+          <w:rFonts w:ascii="Consolas" w:eastAsia="Times New Roman" w:hAnsi="Consolas" w:cs="Times New Roman"/>
+          <w:color w:val="0F4A85"/>
+          <w:kern w:val="0"/>
+          <w:sz w:val="21"/>
+          <w:szCs w:val="21"/>
+          <w:lang w:eastAsia="en-IN" w:bidi="mr-IN"/>
+          <w14:ligatures w14:val="none"/>
+        </w:rPr>
+        <w:t>build</w:t>
+      </w:r>
+      <w:proofErr w:type="gramStart"/>
+      <w:r>
+        <w:rPr>
+          <w:rFonts w:ascii="Consolas" w:eastAsia="Times New Roman" w:hAnsi="Consolas" w:cs="Times New Roman"/>
+          <w:color w:val="292929"/>
+          <w:kern w:val="0"/>
+          <w:sz w:val="21"/>
+          <w:szCs w:val="21"/>
+          <w:lang w:eastAsia="en-IN" w:bidi="mr-IN"/>
+          <w14:ligatures w14:val="none"/>
+        </w:rPr>
+        <w:t xml:space="preserve">: </w:t>
+      </w:r>
+      <w:r>
+        <w:rPr>
+          <w:rFonts w:ascii="Consolas" w:eastAsia="Times New Roman" w:hAnsi="Consolas" w:cs="Times New Roman"/>
+          <w:color w:val="0F4A85"/>
+          <w:kern w:val="0"/>
+          <w:sz w:val="21"/>
+          <w:szCs w:val="21"/>
+          <w:lang w:eastAsia="en-IN" w:bidi="mr-IN"/>
+          <w14:ligatures w14:val="none"/>
+        </w:rPr>
+        <w:t>.</w:t>
+      </w:r>
+      <w:proofErr w:type="gramEnd"/>
+      <w:r>
+        <w:rPr>
+          <w:rFonts w:ascii="Consolas" w:eastAsia="Times New Roman" w:hAnsi="Consolas" w:cs="Times New Roman"/>
+          <w:color w:val="0F4A85"/>
+          <w:kern w:val="0"/>
+          <w:sz w:val="21"/>
+          <w:szCs w:val="21"/>
+          <w:lang w:eastAsia="en-IN" w:bidi="mr-IN"/>
+          <w14:ligatures w14:val="none"/>
+        </w:rPr>
+        <w:t>/backend/Login-app-micro-service/Login-app-micro-service/</w:t>
+      </w:r>
+    </w:p>
+    <w:p>
+      <w:pPr>
+        <w:shd w:val="clear" w:color="auto" w:fill="FFFFFF"/>
+        <w:spacing w:after="0" w:line="285" w:lineRule="atLeast"/>
+        <w:rPr>
+          <w:rFonts w:ascii="Consolas" w:eastAsia="Times New Roman" w:hAnsi="Consolas" w:cs="Times New Roman"/>
+          <w:color w:val="292929"/>
+          <w:kern w:val="0"/>
+          <w:sz w:val="21"/>
+          <w:szCs w:val="21"/>
+          <w:lang w:eastAsia="en-IN" w:bidi="mr-IN"/>
+          <w14:ligatures w14:val="none"/>
+        </w:rPr>
+      </w:pPr>
+      <w:r>
+        <w:rPr>
+          <w:rFonts w:ascii="Consolas" w:eastAsia="Times New Roman" w:hAnsi="Consolas" w:cs="Times New Roman"/>
+          <w:color w:val="292929"/>
+          <w:kern w:val="0"/>
+          <w:sz w:val="21"/>
+          <w:szCs w:val="21"/>
+          <w:lang w:eastAsia="en-IN" w:bidi="mr-IN"/>
+          <w14:ligatures w14:val="none"/>
+        </w:rPr>
+        <w:t xml:space="preserve">    </w:t>
+      </w:r>
+      <w:proofErr w:type="spellStart"/>
+      <w:r>
+        <w:rPr>
+          <w:rFonts w:ascii="Consolas" w:eastAsia="Times New Roman" w:hAnsi="Consolas" w:cs="Times New Roman"/>
+          <w:color w:val="0F4A85"/>
+          <w:kern w:val="0"/>
+          <w:sz w:val="21"/>
+          <w:szCs w:val="21"/>
+          <w:lang w:eastAsia="en-IN" w:bidi="mr-IN"/>
+          <w14:ligatures w14:val="none"/>
+        </w:rPr>
+        <w:t>container_name</w:t>
+      </w:r>
+      <w:proofErr w:type="spellEnd"/>
+      <w:r>
+        <w:rPr>
+          <w:rFonts w:ascii="Consolas" w:eastAsia="Times New Roman" w:hAnsi="Consolas" w:cs="Times New Roman"/>
+          <w:color w:val="292929"/>
+          <w:kern w:val="0"/>
+          <w:sz w:val="21"/>
+          <w:szCs w:val="21"/>
+          <w:lang w:eastAsia="en-IN" w:bidi="mr-IN"/>
+          <w14:ligatures w14:val="none"/>
+        </w:rPr>
+        <w:t xml:space="preserve">: </w:t>
+      </w:r>
+      <w:proofErr w:type="spellStart"/>
+      <w:r>
+        <w:rPr>
+          <w:rFonts w:ascii="Consolas" w:eastAsia="Times New Roman" w:hAnsi="Consolas" w:cs="Times New Roman"/>
+          <w:color w:val="0F4A85"/>
+          <w:kern w:val="0"/>
+          <w:sz w:val="21"/>
+          <w:szCs w:val="21"/>
+          <w:lang w:eastAsia="en-IN" w:bidi="mr-IN"/>
+          <w14:ligatures w14:val="none"/>
+        </w:rPr>
+        <w:t>spring_boot_container</w:t>
+      </w:r>
+      <w:proofErr w:type="spellEnd"/>
+    </w:p>
+    <w:p>
+      <w:pPr>
+        <w:shd w:val="clear" w:color="auto" w:fill="FFFFFF"/>
+        <w:spacing w:after="0" w:line="285" w:lineRule="atLeast"/>
+        <w:rPr>
+          <w:rFonts w:ascii="Consolas" w:eastAsia="Times New Roman" w:hAnsi="Consolas" w:cs="Times New Roman"/>
+          <w:color w:val="292929"/>
+          <w:kern w:val="0"/>
+          <w:sz w:val="21"/>
+          <w:szCs w:val="21"/>
+          <w:lang w:eastAsia="en-IN" w:bidi="mr-IN"/>
+          <w14:ligatures w14:val="none"/>
+        </w:rPr>
+      </w:pPr>
+      <w:r>
+        <w:rPr>
+          <w:rFonts w:ascii="Consolas" w:eastAsia="Times New Roman" w:hAnsi="Consolas" w:cs="Times New Roman"/>
+          <w:color w:val="292929"/>
+          <w:kern w:val="0"/>
+          <w:sz w:val="21"/>
+          <w:szCs w:val="21"/>
+          <w:lang w:eastAsia="en-IN" w:bidi="mr-IN"/>
+          <w14:ligatures w14:val="none"/>
+        </w:rPr>
+        <w:t xml:space="preserve">    </w:t>
+      </w:r>
+      <w:r>
+        <w:rPr>
+          <w:rFonts w:ascii="Consolas" w:eastAsia="Times New Roman" w:hAnsi="Consolas" w:cs="Times New Roman"/>
+          <w:color w:val="0F4A85"/>
+          <w:kern w:val="0"/>
+          <w:sz w:val="21"/>
+          <w:szCs w:val="21"/>
+          <w:lang w:eastAsia="en-IN" w:bidi="mr-IN"/>
+          <w14:ligatures w14:val="none"/>
+        </w:rPr>
+        <w:t>ports</w:t>
+      </w:r>
+      <w:r>
+        <w:rPr>
+          <w:rFonts w:ascii="Consolas" w:eastAsia="Times New Roman" w:hAnsi="Consolas" w:cs="Times New Roman"/>
+          <w:color w:val="292929"/>
+          <w:kern w:val="0"/>
+          <w:sz w:val="21"/>
+          <w:szCs w:val="21"/>
+          <w:lang w:eastAsia="en-IN" w:bidi="mr-IN"/>
+          <w14:ligatures w14:val="none"/>
+        </w:rPr>
+        <w:t>:</w:t>
+      </w:r>
+    </w:p>
+    <w:p>
+      <w:pPr>
+        <w:shd w:val="clear" w:color="auto" w:fill="FFFFFF"/>
+        <w:spacing w:after="0" w:line="285" w:lineRule="atLeast"/>
+        <w:rPr>
+          <w:rFonts w:ascii="Consolas" w:eastAsia="Times New Roman" w:hAnsi="Consolas" w:cs="Times New Roman"/>
+          <w:color w:val="292929"/>
+          <w:kern w:val="0"/>
+          <w:sz w:val="21"/>
+          <w:szCs w:val="21"/>
+          <w:lang w:eastAsia="en-IN" w:bidi="mr-IN"/>
+          <w14:ligatures w14:val="none"/>
+        </w:rPr>
+      </w:pPr>
+      <w:r>
+        <w:rPr>
+          <w:rFonts w:ascii="Consolas" w:eastAsia="Times New Roman" w:hAnsi="Consolas" w:cs="Times New Roman"/>
+          <w:color w:val="292929"/>
+          <w:kern w:val="0"/>
+          <w:sz w:val="21"/>
+          <w:szCs w:val="21"/>
+          <w:lang w:eastAsia="en-IN" w:bidi="mr-IN"/>
+          <w14:ligatures w14:val="none"/>
+        </w:rPr>
+        <w:t xml:space="preserve">      - </w:t>
+      </w:r>
+      <w:r>
+        <w:rPr>
+          <w:rFonts w:ascii="Consolas" w:eastAsia="Times New Roman" w:hAnsi="Consolas" w:cs="Times New Roman"/>
+          <w:color w:val="0F4A85"/>
+          <w:kern w:val="0"/>
+          <w:sz w:val="21"/>
+          <w:szCs w:val="21"/>
+          <w:lang w:eastAsia="en-IN" w:bidi="mr-IN"/>
+          <w14:ligatures w14:val="none"/>
+        </w:rPr>
+        <w:t>8181:8181</w:t>
+      </w:r>
+    </w:p>
+    <w:p>
+      <w:pPr>
+        <w:shd w:val="clear" w:color="auto" w:fill="FFFFFF"/>
+        <w:spacing w:after="0" w:line="285" w:lineRule="atLeast"/>
+        <w:rPr>
+          <w:rFonts w:ascii="Consolas" w:eastAsia="Times New Roman" w:hAnsi="Consolas" w:cs="Times New Roman"/>
+          <w:color w:val="292929"/>
+          <w:kern w:val="0"/>
+          <w:sz w:val="21"/>
+          <w:szCs w:val="21"/>
+          <w:lang w:eastAsia="en-IN" w:bidi="mr-IN"/>
+          <w14:ligatures w14:val="none"/>
+        </w:rPr>
+      </w:pPr>
+      <w:r>
+        <w:rPr>
+          <w:rFonts w:ascii="Consolas" w:eastAsia="Times New Roman" w:hAnsi="Consolas" w:cs="Times New Roman"/>
+          <w:color w:val="292929"/>
+          <w:kern w:val="0"/>
+          <w:sz w:val="21"/>
+          <w:szCs w:val="21"/>
+          <w:lang w:eastAsia="en-IN" w:bidi="mr-IN"/>
+          <w14:ligatures w14:val="none"/>
+        </w:rPr>
+        <w:t xml:space="preserve">    </w:t>
+      </w:r>
+      <w:proofErr w:type="spellStart"/>
+      <w:r>
+        <w:rPr>
+          <w:rFonts w:ascii="Consolas" w:eastAsia="Times New Roman" w:hAnsi="Consolas" w:cs="Times New Roman"/>
+          <w:color w:val="0F4A85"/>
+          <w:kern w:val="0"/>
+          <w:sz w:val="21"/>
+          <w:szCs w:val="21"/>
+          <w:lang w:eastAsia="en-IN" w:bidi="mr-IN"/>
+          <w14:ligatures w14:val="none"/>
+        </w:rPr>
+        <w:t>depends_on</w:t>
+      </w:r>
+      <w:proofErr w:type="spellEnd"/>
+      <w:r>
+        <w:rPr>
+          <w:rFonts w:ascii="Consolas" w:eastAsia="Times New Roman" w:hAnsi="Consolas" w:cs="Times New Roman"/>
+          <w:color w:val="292929"/>
+          <w:kern w:val="0"/>
+          <w:sz w:val="21"/>
+          <w:szCs w:val="21"/>
+          <w:lang w:eastAsia="en-IN" w:bidi="mr-IN"/>
+          <w14:ligatures w14:val="none"/>
+        </w:rPr>
+        <w:t>:</w:t>
+      </w:r>
+    </w:p>
+    <w:p>
+      <w:pPr>
+        <w:shd w:val="clear" w:color="auto" w:fill="FFFFFF"/>
+        <w:spacing w:after="0" w:line="285" w:lineRule="atLeast"/>
+        <w:rPr>
+          <w:rFonts w:ascii="Consolas" w:eastAsia="Times New Roman" w:hAnsi="Consolas" w:cs="Times New Roman"/>
+          <w:color w:val="292929"/>
+          <w:kern w:val="0"/>
+          <w:sz w:val="21"/>
+          <w:szCs w:val="21"/>
+          <w:lang w:eastAsia="en-IN" w:bidi="mr-IN"/>
+          <w14:ligatures w14:val="none"/>
+        </w:rPr>
+      </w:pPr>
+      <w:r>
+        <w:rPr>
+          <w:rFonts w:ascii="Consolas" w:eastAsia="Times New Roman" w:hAnsi="Consolas" w:cs="Times New Roman"/>
+          <w:color w:val="292929"/>
+          <w:kern w:val="0"/>
+          <w:sz w:val="21"/>
+          <w:szCs w:val="21"/>
+          <w:lang w:eastAsia="en-IN" w:bidi="mr-IN"/>
+          <w14:ligatures w14:val="none"/>
+        </w:rPr>
+        <w:t xml:space="preserve">      - </w:t>
+      </w:r>
+      <w:proofErr w:type="spellStart"/>
+      <w:r>
+        <w:rPr>
+          <w:rFonts w:ascii="Consolas" w:eastAsia="Times New Roman" w:hAnsi="Consolas" w:cs="Times New Roman"/>
+          <w:color w:val="0F4A85"/>
+          <w:kern w:val="0"/>
+          <w:sz w:val="21"/>
+          <w:szCs w:val="21"/>
+          <w:lang w:eastAsia="en-IN" w:bidi="mr-IN"/>
+          <w14:ligatures w14:val="none"/>
+        </w:rPr>
+        <w:t>mysql</w:t>
+      </w:r>
+      <w:proofErr w:type="spellEnd"/>
+      <w:r>
+        <w:rPr>
+          <w:rFonts w:ascii="Consolas" w:eastAsia="Times New Roman" w:hAnsi="Consolas" w:cs="Times New Roman"/>
+          <w:color w:val="0F4A85"/>
+          <w:kern w:val="0"/>
+          <w:sz w:val="21"/>
+          <w:szCs w:val="21"/>
+          <w:lang w:eastAsia="en-IN" w:bidi="mr-IN"/>
+          <w14:ligatures w14:val="none"/>
+        </w:rPr>
+        <w:t>-service</w:t>
+      </w:r>
+    </w:p>
+    <w:p>
+      <w:pPr>
+        <w:shd w:val="clear" w:color="auto" w:fill="FFFFFF"/>
+        <w:spacing w:after="0" w:line="285" w:lineRule="atLeast"/>
+        <w:rPr>
+          <w:rFonts w:ascii="Consolas" w:eastAsia="Times New Roman" w:hAnsi="Consolas" w:cs="Times New Roman"/>
+          <w:color w:val="292929"/>
+          <w:kern w:val="0"/>
+          <w:sz w:val="21"/>
+          <w:szCs w:val="21"/>
+          <w:lang w:eastAsia="en-IN" w:bidi="mr-IN"/>
+          <w14:ligatures w14:val="none"/>
+        </w:rPr>
+      </w:pPr>
+      <w:r>
+        <w:rPr>
+          <w:rFonts w:ascii="Consolas" w:eastAsia="Times New Roman" w:hAnsi="Consolas" w:cs="Times New Roman"/>
+          <w:color w:val="292929"/>
+          <w:kern w:val="0"/>
+          <w:sz w:val="21"/>
+          <w:szCs w:val="21"/>
+          <w:lang w:eastAsia="en-IN" w:bidi="mr-IN"/>
+          <w14:ligatures w14:val="none"/>
+        </w:rPr>
+        <w:t xml:space="preserve">    </w:t>
+      </w:r>
+      <w:r>
+        <w:rPr>
+          <w:rFonts w:ascii="Consolas" w:eastAsia="Times New Roman" w:hAnsi="Consolas" w:cs="Times New Roman"/>
+          <w:color w:val="0F4A85"/>
+          <w:kern w:val="0"/>
+          <w:sz w:val="21"/>
+          <w:szCs w:val="21"/>
+          <w:lang w:eastAsia="en-IN" w:bidi="mr-IN"/>
+          <w14:ligatures w14:val="none"/>
+        </w:rPr>
+        <w:t>restart</w:t>
+      </w:r>
+      <w:r>
+        <w:rPr>
+          <w:rFonts w:ascii="Consolas" w:eastAsia="Times New Roman" w:hAnsi="Consolas" w:cs="Times New Roman"/>
+          <w:color w:val="292929"/>
+          <w:kern w:val="0"/>
+          <w:sz w:val="21"/>
+          <w:szCs w:val="21"/>
+          <w:lang w:eastAsia="en-IN" w:bidi="mr-IN"/>
+          <w14:ligatures w14:val="none"/>
+        </w:rPr>
+        <w:t xml:space="preserve">: </w:t>
+      </w:r>
+      <w:r>
+        <w:rPr>
+          <w:rFonts w:ascii="Consolas" w:eastAsia="Times New Roman" w:hAnsi="Consolas" w:cs="Times New Roman"/>
+          <w:color w:val="0F4A85"/>
+          <w:kern w:val="0"/>
+          <w:sz w:val="21"/>
+          <w:szCs w:val="21"/>
+          <w:lang w:eastAsia="en-IN" w:bidi="mr-IN"/>
+          <w14:ligatures w14:val="none"/>
+        </w:rPr>
+        <w:t>always</w:t>
+      </w:r>
+    </w:p>
+    <w:p>
+      <w:pPr>
+        <w:rPr>
+          <w:sz w:val="32"/>
+          <w:szCs w:val="32"/>
+        </w:rPr>
+      </w:pPr>
+    </w:p>
+    <w:p>
+      <w:pPr>
+        <w:rPr>
+          <w:sz w:val="32"/>
+          <w:szCs w:val="32"/>
+        </w:rPr>
+      </w:pPr>
+      <w:r>
+        <w:rPr>
+          <w:sz w:val="32"/>
+          <w:szCs w:val="32"/>
+        </w:rPr>
+        <w:t xml:space="preserve">then using docker-compose please start the container </w:t>
+      </w:r>
+    </w:p>
+    <w:p>
+      <w:pPr>
+        <w:rPr>
+          <w:sz w:val="32"/>
+          <w:szCs w:val="32"/>
+        </w:rPr>
+      </w:pPr>
+      <w:r>
+        <w:rPr>
+          <w:sz w:val="32"/>
+          <w:szCs w:val="32"/>
+          <w:highlight w:val="yellow"/>
+        </w:rPr>
+        <w:t>docker-compose up</w:t>
+      </w:r>
+    </w:p>
+    <w:p>
+      <w:pPr>
+        <w:rPr>
+          <w:sz w:val="32"/>
+          <w:szCs w:val="32"/>
+        </w:rPr>
+      </w:pPr>
+      <w:r>
+        <w:rPr>
+          <w:sz w:val="32"/>
+          <w:szCs w:val="32"/>
+        </w:rPr>
+        <w:t xml:space="preserve">wait to up both the containers </w:t>
+      </w:r>
+    </w:p>
+    <w:p>
+      <w:pPr>
+        <w:rPr>
+          <w:sz w:val="32"/>
+          <w:szCs w:val="32"/>
+        </w:rPr>
+      </w:pPr>
+      <w:r>
+        <w:rPr>
+          <w:sz w:val="32"/>
+          <w:szCs w:val="32"/>
+        </w:rPr>
+        <w:t xml:space="preserve">then verify </w:t>
+      </w:r>
+    </w:p>
+    <w:p>
+      <w:pPr>
+        <w:rPr>
+          <w:sz w:val="32"/>
+          <w:szCs w:val="32"/>
+          <w:highlight w:val="yellow"/>
+        </w:rPr>
+      </w:pPr>
+      <w:r>
+        <w:rPr>
+          <w:sz w:val="32"/>
+          <w:szCs w:val="32"/>
+          <w:highlight w:val="yellow"/>
+        </w:rPr>
+        <w:t xml:space="preserve">docker images </w:t>
+      </w:r>
+    </w:p>
+    <w:p>
+      <w:pPr>
+        <w:rPr>
+          <w:sz w:val="32"/>
+          <w:szCs w:val="32"/>
+        </w:rPr>
+      </w:pPr>
+      <w:r>
+        <w:rPr>
+          <w:sz w:val="32"/>
+          <w:szCs w:val="32"/>
+          <w:highlight w:val="yellow"/>
+        </w:rPr>
+        <w:t xml:space="preserve">docker </w:t>
+      </w:r>
+      <w:proofErr w:type="spellStart"/>
+      <w:r>
+        <w:rPr>
+          <w:sz w:val="32"/>
+          <w:szCs w:val="32"/>
+          <w:highlight w:val="yellow"/>
+        </w:rPr>
+        <w:t>ps</w:t>
+      </w:r>
+      <w:proofErr w:type="spellEnd"/>
+      <w:r>
+        <w:rPr>
+          <w:sz w:val="32"/>
+          <w:szCs w:val="32"/>
+        </w:rPr>
+        <w:t xml:space="preserve"> </w:t>
+      </w:r>
+    </w:p>
+    <w:p>
+      <w:pPr>
+        <w:rPr>
+          <w:sz w:val="32"/>
+          <w:szCs w:val="32"/>
+        </w:rPr>
+      </w:pPr>
+      <w:r>
+        <w:rPr>
+          <w:sz w:val="32"/>
+          <w:szCs w:val="32"/>
+        </w:rPr>
+        <w:t xml:space="preserve">to check table and record present inside table please connect to </w:t>
+      </w:r>
+      <w:proofErr w:type="spellStart"/>
+      <w:r>
+        <w:rPr>
+          <w:sz w:val="32"/>
+          <w:szCs w:val="32"/>
+        </w:rPr>
+        <w:t>mysql</w:t>
+      </w:r>
+      <w:proofErr w:type="spellEnd"/>
+      <w:r>
+        <w:rPr>
+          <w:sz w:val="32"/>
+          <w:szCs w:val="32"/>
+        </w:rPr>
+        <w:t xml:space="preserve"> container. </w:t>
+      </w:r>
+    </w:p>
+    <w:p>
+      <w:pPr>
+        <w:rPr>
+          <w:sz w:val="32"/>
+          <w:szCs w:val="32"/>
+        </w:rPr>
+      </w:pPr>
+      <w:r>
+        <w:rPr>
+          <w:sz w:val="32"/>
+          <w:szCs w:val="32"/>
+          <w:highlight w:val="yellow"/>
+        </w:rPr>
+        <w:t xml:space="preserve">docker exec -it </w:t>
+      </w:r>
+      <w:proofErr w:type="spellStart"/>
+      <w:r>
+        <w:rPr>
+          <w:sz w:val="32"/>
+          <w:szCs w:val="32"/>
+          <w:highlight w:val="yellow"/>
+        </w:rPr>
+        <w:t>mysql_container</w:t>
+      </w:r>
+      <w:proofErr w:type="spellEnd"/>
+      <w:r>
+        <w:rPr>
+          <w:sz w:val="32"/>
+          <w:szCs w:val="32"/>
+          <w:highlight w:val="yellow"/>
+        </w:rPr>
+        <w:t xml:space="preserve"> bash</w:t>
+      </w:r>
+      <w:r>
+        <w:rPr>
+          <w:sz w:val="32"/>
+          <w:szCs w:val="32"/>
+        </w:rPr>
+        <w:t xml:space="preserve"> </w:t>
+      </w:r>
+    </w:p>
+    <w:p>
+      <w:pPr>
+        <w:rPr>
+          <w:sz w:val="32"/>
+          <w:szCs w:val="32"/>
+        </w:rPr>
+      </w:pPr>
+      <w:proofErr w:type="spellStart"/>
+      <w:r>
+        <w:rPr>
+          <w:sz w:val="32"/>
+          <w:szCs w:val="32"/>
+          <w:highlight w:val="yellow"/>
+        </w:rPr>
+        <w:t>mysql</w:t>
+      </w:r>
+      <w:proofErr w:type="spellEnd"/>
+      <w:r>
+        <w:rPr>
+          <w:sz w:val="32"/>
+          <w:szCs w:val="32"/>
+          <w:highlight w:val="yellow"/>
+        </w:rPr>
+        <w:t xml:space="preserve"> -u root -p</w:t>
+      </w:r>
+    </w:p>
+    <w:p>
+      <w:pPr>
+        <w:rPr>
+          <w:sz w:val="32"/>
+          <w:szCs w:val="32"/>
+        </w:rPr>
+      </w:pPr>
+      <w:r>
+        <w:rPr>
+          <w:sz w:val="32"/>
+          <w:szCs w:val="32"/>
+        </w:rPr>
+        <w:t xml:space="preserve">password </w:t>
+      </w:r>
+      <w:r>
+        <w:rPr>
+          <w:sz w:val="32"/>
+          <w:szCs w:val="32"/>
+        </w:rPr>
+        <w:sym w:font="Wingdings" w:char="F0E0"/>
+      </w:r>
+      <w:r>
+        <w:rPr>
+          <w:sz w:val="32"/>
+          <w:szCs w:val="32"/>
+        </w:rPr>
+        <w:t xml:space="preserve"> root </w:t>
+      </w:r>
+    </w:p>
+    <w:p>
+      <w:pPr>
+        <w:rPr>
+          <w:sz w:val="32"/>
+          <w:szCs w:val="32"/>
+          <w:highlight w:val="yellow"/>
+        </w:rPr>
+      </w:pPr>
+      <w:r>
+        <w:rPr>
+          <w:sz w:val="32"/>
+          <w:szCs w:val="32"/>
+          <w:highlight w:val="yellow"/>
+        </w:rPr>
+        <w:t xml:space="preserve">use </w:t>
+      </w:r>
+      <w:proofErr w:type="spellStart"/>
+      <w:r>
+        <w:rPr>
+          <w:sz w:val="32"/>
+          <w:szCs w:val="32"/>
+          <w:highlight w:val="yellow"/>
+        </w:rPr>
+        <w:t>capstonedb</w:t>
+      </w:r>
+      <w:proofErr w:type="spellEnd"/>
+    </w:p>
+    <w:p>
+      <w:pPr>
+        <w:rPr>
+          <w:sz w:val="32"/>
+          <w:szCs w:val="32"/>
+        </w:rPr>
+      </w:pPr>
+      <w:r>
+        <w:rPr>
+          <w:sz w:val="32"/>
+          <w:szCs w:val="32"/>
+          <w:highlight w:val="yellow"/>
+        </w:rPr>
+        <w:t>select * from login;</w:t>
+      </w:r>
+    </w:p>
+    <w:p>
+      <w:pPr>
+        <w:rPr>
+          <w:sz w:val="32"/>
+          <w:szCs w:val="32"/>
+        </w:rPr>
+      </w:pPr>
+    </w:p>
+    <w:p>
+      <w:pPr>
+        <w:rPr>
+          <w:sz w:val="32"/>
+          <w:szCs w:val="32"/>
+        </w:rPr>
+      </w:pPr>
     </w:p>
     <w:p>
       <w:pPr>
